--- a/Dissertation.docx
+++ b/Dissertation.docx
@@ -322,7 +322,7 @@
           <w:szCs w:val="36"/>
         </w:rPr>
       </w:pPr>
-      <w:bookmarkStart w:id="0" w:name="_Toc121872152"/>
+      <w:bookmarkStart w:id="0" w:name="_Toc121925385"/>
       <w:r>
         <w:rPr>
           <w:rFonts w:cstheme="majorHAnsi"/>
@@ -374,7 +374,7 @@
           <w:szCs w:val="48"/>
         </w:rPr>
       </w:pPr>
-      <w:bookmarkStart w:id="1" w:name="_Toc121872153"/>
+      <w:bookmarkStart w:id="1" w:name="_Toc121925386"/>
       <w:r>
         <w:rPr>
           <w:b/>
@@ -466,7 +466,7 @@
           <w:szCs w:val="48"/>
         </w:rPr>
       </w:pPr>
-      <w:bookmarkStart w:id="2" w:name="_Toc121872154"/>
+      <w:bookmarkStart w:id="2" w:name="_Toc121925387"/>
       <w:r>
         <w:rPr>
           <w:b/>
@@ -603,7 +603,7 @@
           <w:szCs w:val="48"/>
         </w:rPr>
       </w:pPr>
-      <w:bookmarkStart w:id="3" w:name="_Toc121872155"/>
+      <w:bookmarkStart w:id="3" w:name="_Toc121925388"/>
       <w:r>
         <w:rPr>
           <w:b/>
@@ -711,7 +711,7 @@
           <w:szCs w:val="48"/>
         </w:rPr>
       </w:pPr>
-      <w:bookmarkStart w:id="4" w:name="_Toc121872156"/>
+      <w:bookmarkStart w:id="4" w:name="_Toc121925389"/>
       <w:r>
         <w:rPr>
           <w:b/>
@@ -796,7 +796,7 @@
           <w:r>
             <w:fldChar w:fldCharType="separate"/>
           </w:r>
-          <w:hyperlink w:anchor="_Toc121872152" w:history="1">
+          <w:hyperlink w:anchor="_Toc121925385" w:history="1">
             <w:r>
               <w:rPr>
                 <w:rStyle w:val="Hyperlink"/>
@@ -826,7 +826,7 @@
                 <w:noProof/>
                 <w:webHidden/>
               </w:rPr>
-              <w:instrText xml:space="preserve"> PAGEREF _Toc121872152 \h </w:instrText>
+              <w:instrText xml:space="preserve"> PAGEREF _Toc121925385 \h </w:instrText>
             </w:r>
             <w:r>
               <w:rPr>
@@ -869,7 +869,7 @@
               <w:lang w:eastAsia="en-GB"/>
             </w:rPr>
           </w:pPr>
-          <w:hyperlink w:anchor="_Toc121872153" w:history="1">
+          <w:hyperlink w:anchor="_Toc121925386" w:history="1">
             <w:r>
               <w:rPr>
                 <w:rStyle w:val="Hyperlink"/>
@@ -898,7 +898,7 @@
                 <w:noProof/>
                 <w:webHidden/>
               </w:rPr>
-              <w:instrText xml:space="preserve"> PAGEREF _Toc121872153 \h </w:instrText>
+              <w:instrText xml:space="preserve"> PAGEREF _Toc121925386 \h </w:instrText>
             </w:r>
             <w:r>
               <w:rPr>
@@ -941,7 +941,7 @@
               <w:lang w:eastAsia="en-GB"/>
             </w:rPr>
           </w:pPr>
-          <w:hyperlink w:anchor="_Toc121872154" w:history="1">
+          <w:hyperlink w:anchor="_Toc121925387" w:history="1">
             <w:r>
               <w:rPr>
                 <w:rStyle w:val="Hyperlink"/>
@@ -970,7 +970,7 @@
                 <w:noProof/>
                 <w:webHidden/>
               </w:rPr>
-              <w:instrText xml:space="preserve"> PAGEREF _Toc121872154 \h </w:instrText>
+              <w:instrText xml:space="preserve"> PAGEREF _Toc121925387 \h </w:instrText>
             </w:r>
             <w:r>
               <w:rPr>
@@ -1013,7 +1013,7 @@
               <w:lang w:eastAsia="en-GB"/>
             </w:rPr>
           </w:pPr>
-          <w:hyperlink w:anchor="_Toc121872155" w:history="1">
+          <w:hyperlink w:anchor="_Toc121925388" w:history="1">
             <w:r>
               <w:rPr>
                 <w:rStyle w:val="Hyperlink"/>
@@ -1042,7 +1042,7 @@
                 <w:noProof/>
                 <w:webHidden/>
               </w:rPr>
-              <w:instrText xml:space="preserve"> PAGEREF _Toc121872155 \h </w:instrText>
+              <w:instrText xml:space="preserve"> PAGEREF _Toc121925388 \h </w:instrText>
             </w:r>
             <w:r>
               <w:rPr>
@@ -1085,7 +1085,7 @@
               <w:lang w:eastAsia="en-GB"/>
             </w:rPr>
           </w:pPr>
-          <w:hyperlink w:anchor="_Toc121872156" w:history="1">
+          <w:hyperlink w:anchor="_Toc121925389" w:history="1">
             <w:r>
               <w:rPr>
                 <w:rStyle w:val="Hyperlink"/>
@@ -1114,7 +1114,7 @@
                 <w:noProof/>
                 <w:webHidden/>
               </w:rPr>
-              <w:instrText xml:space="preserve"> PAGEREF _Toc121872156 \h </w:instrText>
+              <w:instrText xml:space="preserve"> PAGEREF _Toc121925389 \h </w:instrText>
             </w:r>
             <w:r>
               <w:rPr>
@@ -1158,7 +1158,7 @@
               <w:lang w:eastAsia="en-GB"/>
             </w:rPr>
           </w:pPr>
-          <w:hyperlink w:anchor="_Toc121872157" w:history="1">
+          <w:hyperlink w:anchor="_Toc121925390" w:history="1">
             <w:r>
               <w:rPr>
                 <w:rStyle w:val="Hyperlink"/>
@@ -1205,7 +1205,7 @@
                 <w:noProof/>
                 <w:webHidden/>
               </w:rPr>
-              <w:instrText xml:space="preserve"> PAGEREF _Toc121872157 \h </w:instrText>
+              <w:instrText xml:space="preserve"> PAGEREF _Toc121925390 \h </w:instrText>
             </w:r>
             <w:r>
               <w:rPr>
@@ -1249,7 +1249,7 @@
               <w:lang w:eastAsia="en-GB"/>
             </w:rPr>
           </w:pPr>
-          <w:hyperlink w:anchor="_Toc121872158" w:history="1">
+          <w:hyperlink w:anchor="_Toc121925391" w:history="1">
             <w:r>
               <w:rPr>
                 <w:rStyle w:val="Hyperlink"/>
@@ -1299,7 +1299,7 @@
                 <w:noProof/>
                 <w:webHidden/>
               </w:rPr>
-              <w:instrText xml:space="preserve"> PAGEREF _Toc121872158 \h </w:instrText>
+              <w:instrText xml:space="preserve"> PAGEREF _Toc121925391 \h </w:instrText>
             </w:r>
             <w:r>
               <w:rPr>
@@ -1343,7 +1343,7 @@
               <w:lang w:eastAsia="en-GB"/>
             </w:rPr>
           </w:pPr>
-          <w:hyperlink w:anchor="_Toc121872159" w:history="1">
+          <w:hyperlink w:anchor="_Toc121925392" w:history="1">
             <w:r>
               <w:rPr>
                 <w:rStyle w:val="Hyperlink"/>
@@ -1393,7 +1393,7 @@
                 <w:noProof/>
                 <w:webHidden/>
               </w:rPr>
-              <w:instrText xml:space="preserve"> PAGEREF _Toc121872159 \h </w:instrText>
+              <w:instrText xml:space="preserve"> PAGEREF _Toc121925392 \h </w:instrText>
             </w:r>
             <w:r>
               <w:rPr>
@@ -1437,7 +1437,7 @@
               <w:lang w:eastAsia="en-GB"/>
             </w:rPr>
           </w:pPr>
-          <w:hyperlink w:anchor="_Toc121872160" w:history="1">
+          <w:hyperlink w:anchor="_Toc121925393" w:history="1">
             <w:r>
               <w:rPr>
                 <w:rStyle w:val="Hyperlink"/>
@@ -1487,7 +1487,7 @@
                 <w:noProof/>
                 <w:webHidden/>
               </w:rPr>
-              <w:instrText xml:space="preserve"> PAGEREF _Toc121872160 \h </w:instrText>
+              <w:instrText xml:space="preserve"> PAGEREF _Toc121925393 \h </w:instrText>
             </w:r>
             <w:r>
               <w:rPr>
@@ -1531,7 +1531,7 @@
               <w:lang w:eastAsia="en-GB"/>
             </w:rPr>
           </w:pPr>
-          <w:hyperlink w:anchor="_Toc121872161" w:history="1">
+          <w:hyperlink w:anchor="_Toc121925394" w:history="1">
             <w:r>
               <w:rPr>
                 <w:rStyle w:val="Hyperlink"/>
@@ -1581,7 +1581,7 @@
                 <w:noProof/>
                 <w:webHidden/>
               </w:rPr>
-              <w:instrText xml:space="preserve"> PAGEREF _Toc121872161 \h </w:instrText>
+              <w:instrText xml:space="preserve"> PAGEREF _Toc121925394 \h </w:instrText>
             </w:r>
             <w:r>
               <w:rPr>
@@ -1625,7 +1625,7 @@
               <w:lang w:eastAsia="en-GB"/>
             </w:rPr>
           </w:pPr>
-          <w:hyperlink w:anchor="_Toc121872162" w:history="1">
+          <w:hyperlink w:anchor="_Toc121925395" w:history="1">
             <w:r>
               <w:rPr>
                 <w:rStyle w:val="Hyperlink"/>
@@ -1673,7 +1673,7 @@
                 <w:noProof/>
                 <w:webHidden/>
               </w:rPr>
-              <w:instrText xml:space="preserve"> PAGEREF _Toc121872162 \h </w:instrText>
+              <w:instrText xml:space="preserve"> PAGEREF _Toc121925395 \h </w:instrText>
             </w:r>
             <w:r>
               <w:rPr>
@@ -1717,7 +1717,7 @@
               <w:lang w:eastAsia="en-GB"/>
             </w:rPr>
           </w:pPr>
-          <w:hyperlink w:anchor="_Toc121872163" w:history="1">
+          <w:hyperlink w:anchor="_Toc121925396" w:history="1">
             <w:r>
               <w:rPr>
                 <w:rStyle w:val="Hyperlink"/>
@@ -1766,7 +1766,7 @@
                 <w:noProof/>
                 <w:webHidden/>
               </w:rPr>
-              <w:instrText xml:space="preserve"> PAGEREF _Toc121872163 \h </w:instrText>
+              <w:instrText xml:space="preserve"> PAGEREF _Toc121925396 \h </w:instrText>
             </w:r>
             <w:r>
               <w:rPr>
@@ -1810,7 +1810,7 @@
               <w:lang w:eastAsia="en-GB"/>
             </w:rPr>
           </w:pPr>
-          <w:hyperlink w:anchor="_Toc121872164" w:history="1">
+          <w:hyperlink w:anchor="_Toc121925397" w:history="1">
             <w:r>
               <w:rPr>
                 <w:rStyle w:val="Hyperlink"/>
@@ -1858,7 +1858,7 @@
                 <w:noProof/>
                 <w:webHidden/>
               </w:rPr>
-              <w:instrText xml:space="preserve"> PAGEREF _Toc121872164 \h </w:instrText>
+              <w:instrText xml:space="preserve"> PAGEREF _Toc121925397 \h </w:instrText>
             </w:r>
             <w:r>
               <w:rPr>
@@ -1902,7 +1902,7 @@
               <w:lang w:eastAsia="en-GB"/>
             </w:rPr>
           </w:pPr>
-          <w:hyperlink w:anchor="_Toc121872165" w:history="1">
+          <w:hyperlink w:anchor="_Toc121925398" w:history="1">
             <w:r>
               <w:rPr>
                 <w:rStyle w:val="Hyperlink"/>
@@ -1950,7 +1950,7 @@
                 <w:noProof/>
                 <w:webHidden/>
               </w:rPr>
-              <w:instrText xml:space="preserve"> PAGEREF _Toc121872165 \h </w:instrText>
+              <w:instrText xml:space="preserve"> PAGEREF _Toc121925398 \h </w:instrText>
             </w:r>
             <w:r>
               <w:rPr>
@@ -1994,7 +1994,7 @@
               <w:lang w:eastAsia="en-GB"/>
             </w:rPr>
           </w:pPr>
-          <w:hyperlink w:anchor="_Toc121872166" w:history="1">
+          <w:hyperlink w:anchor="_Toc121925399" w:history="1">
             <w:r>
               <w:rPr>
                 <w:rStyle w:val="Hyperlink"/>
@@ -2042,7 +2042,7 @@
                 <w:noProof/>
                 <w:webHidden/>
               </w:rPr>
-              <w:instrText xml:space="preserve"> PAGEREF _Toc121872166 \h </w:instrText>
+              <w:instrText xml:space="preserve"> PAGEREF _Toc121925399 \h </w:instrText>
             </w:r>
             <w:r>
               <w:rPr>
@@ -2086,7 +2086,7 @@
               <w:lang w:eastAsia="en-GB"/>
             </w:rPr>
           </w:pPr>
-          <w:hyperlink w:anchor="_Toc121872167" w:history="1">
+          <w:hyperlink w:anchor="_Toc121925400" w:history="1">
             <w:r>
               <w:rPr>
                 <w:rStyle w:val="Hyperlink"/>
@@ -2135,7 +2135,7 @@
                 <w:noProof/>
                 <w:webHidden/>
               </w:rPr>
-              <w:instrText xml:space="preserve"> PAGEREF _Toc121872167 \h </w:instrText>
+              <w:instrText xml:space="preserve"> PAGEREF _Toc121925400 \h </w:instrText>
             </w:r>
             <w:r>
               <w:rPr>
@@ -2179,7 +2179,7 @@
               <w:lang w:eastAsia="en-GB"/>
             </w:rPr>
           </w:pPr>
-          <w:hyperlink w:anchor="_Toc121872168" w:history="1">
+          <w:hyperlink w:anchor="_Toc121925401" w:history="1">
             <w:r>
               <w:rPr>
                 <w:rStyle w:val="Hyperlink"/>
@@ -2227,7 +2227,7 @@
                 <w:noProof/>
                 <w:webHidden/>
               </w:rPr>
-              <w:instrText xml:space="preserve"> PAGEREF _Toc121872168 \h </w:instrText>
+              <w:instrText xml:space="preserve"> PAGEREF _Toc121925401 \h </w:instrText>
             </w:r>
             <w:r>
               <w:rPr>
@@ -2271,7 +2271,7 @@
               <w:lang w:eastAsia="en-GB"/>
             </w:rPr>
           </w:pPr>
-          <w:hyperlink w:anchor="_Toc121872169" w:history="1">
+          <w:hyperlink w:anchor="_Toc121925402" w:history="1">
             <w:r>
               <w:rPr>
                 <w:rStyle w:val="Hyperlink"/>
@@ -2319,7 +2319,7 @@
                 <w:noProof/>
                 <w:webHidden/>
               </w:rPr>
-              <w:instrText xml:space="preserve"> PAGEREF _Toc121872169 \h </w:instrText>
+              <w:instrText xml:space="preserve"> PAGEREF _Toc121925402 \h </w:instrText>
             </w:r>
             <w:r>
               <w:rPr>
@@ -2339,7 +2339,7 @@
                 <w:noProof/>
                 <w:webHidden/>
               </w:rPr>
-              <w:t>7</w:t>
+              <w:t>9</w:t>
             </w:r>
             <w:r>
               <w:rPr>
@@ -2363,7 +2363,7 @@
               <w:lang w:eastAsia="en-GB"/>
             </w:rPr>
           </w:pPr>
-          <w:hyperlink w:anchor="_Toc121872170" w:history="1">
+          <w:hyperlink w:anchor="_Toc121925403" w:history="1">
             <w:r>
               <w:rPr>
                 <w:rStyle w:val="Hyperlink"/>
@@ -2411,7 +2411,7 @@
                 <w:noProof/>
                 <w:webHidden/>
               </w:rPr>
-              <w:instrText xml:space="preserve"> PAGEREF _Toc121872170 \h </w:instrText>
+              <w:instrText xml:space="preserve"> PAGEREF _Toc121925403 \h </w:instrText>
             </w:r>
             <w:r>
               <w:rPr>
@@ -2431,7 +2431,7 @@
                 <w:noProof/>
                 <w:webHidden/>
               </w:rPr>
-              <w:t>8</w:t>
+              <w:t>10</w:t>
             </w:r>
             <w:r>
               <w:rPr>
@@ -2455,7 +2455,7 @@
               <w:lang w:eastAsia="en-GB"/>
             </w:rPr>
           </w:pPr>
-          <w:hyperlink w:anchor="_Toc121872171" w:history="1">
+          <w:hyperlink w:anchor="_Toc121925404" w:history="1">
             <w:r>
               <w:rPr>
                 <w:rStyle w:val="Hyperlink"/>
@@ -2503,7 +2503,7 @@
                 <w:noProof/>
                 <w:webHidden/>
               </w:rPr>
-              <w:instrText xml:space="preserve"> PAGEREF _Toc121872171 \h </w:instrText>
+              <w:instrText xml:space="preserve"> PAGEREF _Toc121925404 \h </w:instrText>
             </w:r>
             <w:r>
               <w:rPr>
@@ -2523,7 +2523,7 @@
                 <w:noProof/>
                 <w:webHidden/>
               </w:rPr>
-              <w:t>8</w:t>
+              <w:t>10</w:t>
             </w:r>
             <w:r>
               <w:rPr>
@@ -2547,7 +2547,7 @@
               <w:lang w:eastAsia="en-GB"/>
             </w:rPr>
           </w:pPr>
-          <w:hyperlink w:anchor="_Toc121872172" w:history="1">
+          <w:hyperlink w:anchor="_Toc121925405" w:history="1">
             <w:r>
               <w:rPr>
                 <w:rStyle w:val="Hyperlink"/>
@@ -2595,7 +2595,7 @@
                 <w:noProof/>
                 <w:webHidden/>
               </w:rPr>
-              <w:instrText xml:space="preserve"> PAGEREF _Toc121872172 \h </w:instrText>
+              <w:instrText xml:space="preserve"> PAGEREF _Toc121925405 \h </w:instrText>
             </w:r>
             <w:r>
               <w:rPr>
@@ -2615,7 +2615,7 @@
                 <w:noProof/>
                 <w:webHidden/>
               </w:rPr>
-              <w:t>8</w:t>
+              <w:t>10</w:t>
             </w:r>
             <w:r>
               <w:rPr>
@@ -2639,7 +2639,7 @@
               <w:lang w:eastAsia="en-GB"/>
             </w:rPr>
           </w:pPr>
-          <w:hyperlink w:anchor="_Toc121872173" w:history="1">
+          <w:hyperlink w:anchor="_Toc121925406" w:history="1">
             <w:r>
               <w:rPr>
                 <w:rStyle w:val="Hyperlink"/>
@@ -2687,7 +2687,7 @@
                 <w:noProof/>
                 <w:webHidden/>
               </w:rPr>
-              <w:instrText xml:space="preserve"> PAGEREF _Toc121872173 \h </w:instrText>
+              <w:instrText xml:space="preserve"> PAGEREF _Toc121925406 \h </w:instrText>
             </w:r>
             <w:r>
               <w:rPr>
@@ -2707,7 +2707,7 @@
                 <w:noProof/>
                 <w:webHidden/>
               </w:rPr>
-              <w:t>9</w:t>
+              <w:t>11</w:t>
             </w:r>
             <w:r>
               <w:rPr>
@@ -2731,7 +2731,7 @@
               <w:lang w:eastAsia="en-GB"/>
             </w:rPr>
           </w:pPr>
-          <w:hyperlink w:anchor="_Toc121872174" w:history="1">
+          <w:hyperlink w:anchor="_Toc121925407" w:history="1">
             <w:r>
               <w:rPr>
                 <w:rStyle w:val="Hyperlink"/>
@@ -2779,7 +2779,7 @@
                 <w:noProof/>
                 <w:webHidden/>
               </w:rPr>
-              <w:instrText xml:space="preserve"> PAGEREF _Toc121872174 \h </w:instrText>
+              <w:instrText xml:space="preserve"> PAGEREF _Toc121925407 \h </w:instrText>
             </w:r>
             <w:r>
               <w:rPr>
@@ -2799,7 +2799,7 @@
                 <w:noProof/>
                 <w:webHidden/>
               </w:rPr>
-              <w:t>11</w:t>
+              <w:t>13</w:t>
             </w:r>
             <w:r>
               <w:rPr>
@@ -2823,7 +2823,7 @@
               <w:lang w:eastAsia="en-GB"/>
             </w:rPr>
           </w:pPr>
-          <w:hyperlink w:anchor="_Toc121872175" w:history="1">
+          <w:hyperlink w:anchor="_Toc121925408" w:history="1">
             <w:r>
               <w:rPr>
                 <w:rStyle w:val="Hyperlink"/>
@@ -2869,7 +2869,7 @@
                 <w:noProof/>
                 <w:webHidden/>
               </w:rPr>
-              <w:instrText xml:space="preserve"> PAGEREF _Toc121872175 \h </w:instrText>
+              <w:instrText xml:space="preserve"> PAGEREF _Toc121925408 \h </w:instrText>
             </w:r>
             <w:r>
               <w:rPr>
@@ -2889,7 +2889,7 @@
                 <w:noProof/>
                 <w:webHidden/>
               </w:rPr>
-              <w:t>15</w:t>
+              <w:t>17</w:t>
             </w:r>
             <w:r>
               <w:rPr>
@@ -2913,7 +2913,7 @@
               <w:lang w:eastAsia="en-GB"/>
             </w:rPr>
           </w:pPr>
-          <w:hyperlink w:anchor="_Toc121872176" w:history="1">
+          <w:hyperlink w:anchor="_Toc121925409" w:history="1">
             <w:r>
               <w:rPr>
                 <w:rStyle w:val="Hyperlink"/>
@@ -2959,7 +2959,7 @@
                 <w:noProof/>
                 <w:webHidden/>
               </w:rPr>
-              <w:instrText xml:space="preserve"> PAGEREF _Toc121872176 \h </w:instrText>
+              <w:instrText xml:space="preserve"> PAGEREF _Toc121925409 \h </w:instrText>
             </w:r>
             <w:r>
               <w:rPr>
@@ -2979,7 +2979,7 @@
                 <w:noProof/>
                 <w:webHidden/>
               </w:rPr>
-              <w:t>19</w:t>
+              <w:t>21</w:t>
             </w:r>
             <w:r>
               <w:rPr>
@@ -3003,7 +3003,7 @@
               <w:lang w:eastAsia="en-GB"/>
             </w:rPr>
           </w:pPr>
-          <w:hyperlink w:anchor="_Toc121872177" w:history="1">
+          <w:hyperlink w:anchor="_Toc121925410" w:history="1">
             <w:r>
               <w:rPr>
                 <w:rStyle w:val="Hyperlink"/>
@@ -3051,7 +3051,7 @@
                 <w:noProof/>
                 <w:webHidden/>
               </w:rPr>
-              <w:instrText xml:space="preserve"> PAGEREF _Toc121872177 \h </w:instrText>
+              <w:instrText xml:space="preserve"> PAGEREF _Toc121925410 \h </w:instrText>
             </w:r>
             <w:r>
               <w:rPr>
@@ -3071,7 +3071,7 @@
                 <w:noProof/>
                 <w:webHidden/>
               </w:rPr>
-              <w:t>20</w:t>
+              <w:t>22</w:t>
             </w:r>
             <w:r>
               <w:rPr>
@@ -3140,7 +3140,7 @@
       <w:r>
         <w:fldChar w:fldCharType="separate"/>
       </w:r>
-      <w:hyperlink w:anchor="_Toc121871833" w:history="1">
+      <w:hyperlink w:anchor="_Toc121925370" w:history="1">
         <w:r>
           <w:rPr>
             <w:rStyle w:val="Hyperlink"/>
@@ -3167,7 +3167,7 @@
             <w:noProof/>
             <w:webHidden/>
           </w:rPr>
-          <w:instrText xml:space="preserve"> PAGEREF _Toc121871833 \h </w:instrText>
+          <w:instrText xml:space="preserve"> PAGEREF _Toc121925370 \h </w:instrText>
         </w:r>
         <w:r>
           <w:rPr>
@@ -3210,7 +3210,7 @@
           <w:lang w:eastAsia="en-GB"/>
         </w:rPr>
       </w:pPr>
-      <w:hyperlink w:anchor="_Toc121871834" w:history="1">
+      <w:hyperlink w:anchor="_Toc121925371" w:history="1">
         <w:r>
           <w:rPr>
             <w:rStyle w:val="Hyperlink"/>
@@ -3237,7 +3237,7 @@
             <w:noProof/>
             <w:webHidden/>
           </w:rPr>
-          <w:instrText xml:space="preserve"> PAGEREF _Toc121871834 \h </w:instrText>
+          <w:instrText xml:space="preserve"> PAGEREF _Toc121925371 \h </w:instrText>
         </w:r>
         <w:r>
           <w:rPr>
@@ -3280,7 +3280,7 @@
           <w:lang w:eastAsia="en-GB"/>
         </w:rPr>
       </w:pPr>
-      <w:hyperlink w:anchor="_Toc121871835" w:history="1">
+      <w:hyperlink w:anchor="_Toc121925372" w:history="1">
         <w:r>
           <w:rPr>
             <w:rStyle w:val="Hyperlink"/>
@@ -3307,7 +3307,7 @@
             <w:noProof/>
             <w:webHidden/>
           </w:rPr>
-          <w:instrText xml:space="preserve"> PAGEREF _Toc121871835 \h </w:instrText>
+          <w:instrText xml:space="preserve"> PAGEREF _Toc121925372 \h </w:instrText>
         </w:r>
         <w:r>
           <w:rPr>
@@ -3350,7 +3350,7 @@
           <w:lang w:eastAsia="en-GB"/>
         </w:rPr>
       </w:pPr>
-      <w:hyperlink w:anchor="_Toc121871836" w:history="1">
+      <w:hyperlink w:anchor="_Toc121925373" w:history="1">
         <w:r>
           <w:rPr>
             <w:rStyle w:val="Hyperlink"/>
@@ -3377,7 +3377,7 @@
             <w:noProof/>
             <w:webHidden/>
           </w:rPr>
-          <w:instrText xml:space="preserve"> PAGEREF _Toc121871836 \h </w:instrText>
+          <w:instrText xml:space="preserve"> PAGEREF _Toc121925373 \h </w:instrText>
         </w:r>
         <w:r>
           <w:rPr>
@@ -3420,13 +3420,13 @@
           <w:lang w:eastAsia="en-GB"/>
         </w:rPr>
       </w:pPr>
-      <w:hyperlink w:anchor="_Toc121871837" w:history="1">
+      <w:hyperlink w:anchor="_Toc121925374" w:history="1">
         <w:r>
           <w:rPr>
             <w:rStyle w:val="Hyperlink"/>
             <w:noProof/>
           </w:rPr>
-          <w:t>Figure 5: Landing page of project</w:t>
+          <w:t>Figure 5: Waterfall model of SDLC (Tutorials Point, 2019) [10]</w:t>
         </w:r>
         <w:r>
           <w:rPr>
@@ -3447,7 +3447,77 @@
             <w:noProof/>
             <w:webHidden/>
           </w:rPr>
-          <w:instrText xml:space="preserve"> PAGEREF _Toc121871837 \h </w:instrText>
+          <w:instrText xml:space="preserve"> PAGEREF _Toc121925374 \h </w:instrText>
+        </w:r>
+        <w:r>
+          <w:rPr>
+            <w:noProof/>
+            <w:webHidden/>
+          </w:rPr>
+        </w:r>
+        <w:r>
+          <w:rPr>
+            <w:noProof/>
+            <w:webHidden/>
+          </w:rPr>
+          <w:fldChar w:fldCharType="separate"/>
+        </w:r>
+        <w:r>
+          <w:rPr>
+            <w:noProof/>
+            <w:webHidden/>
+          </w:rPr>
+          <w:t>7</w:t>
+        </w:r>
+        <w:r>
+          <w:rPr>
+            <w:noProof/>
+            <w:webHidden/>
+          </w:rPr>
+          <w:fldChar w:fldCharType="end"/>
+        </w:r>
+      </w:hyperlink>
+    </w:p>
+    <w:p>
+      <w:pPr>
+        <w:pStyle w:val="TableofFigures"/>
+        <w:tabs>
+          <w:tab w:val="right" w:leader="dot" w:pos="9016"/>
+        </w:tabs>
+        <w:rPr>
+          <w:rFonts w:eastAsiaTheme="minorEastAsia"/>
+          <w:noProof/>
+          <w:lang w:eastAsia="en-GB"/>
+        </w:rPr>
+      </w:pPr>
+      <w:hyperlink w:anchor="_Toc121925375" w:history="1">
+        <w:r>
+          <w:rPr>
+            <w:rStyle w:val="Hyperlink"/>
+            <w:noProof/>
+          </w:rPr>
+          <w:t>Figure 6: Words that matches the most</w:t>
+        </w:r>
+        <w:r>
+          <w:rPr>
+            <w:noProof/>
+            <w:webHidden/>
+          </w:rPr>
+          <w:tab/>
+        </w:r>
+        <w:r>
+          <w:rPr>
+            <w:noProof/>
+            <w:webHidden/>
+          </w:rPr>
+          <w:fldChar w:fldCharType="begin"/>
+        </w:r>
+        <w:r>
+          <w:rPr>
+            <w:noProof/>
+            <w:webHidden/>
+          </w:rPr>
+          <w:instrText xml:space="preserve"> PAGEREF _Toc121925375 \h </w:instrText>
         </w:r>
         <w:r>
           <w:rPr>
@@ -3490,13 +3560,13 @@
           <w:lang w:eastAsia="en-GB"/>
         </w:rPr>
       </w:pPr>
-      <w:hyperlink w:anchor="_Toc121871838" w:history="1">
+      <w:hyperlink w:anchor="_Toc121925376" w:history="1">
         <w:r>
           <w:rPr>
             <w:rStyle w:val="Hyperlink"/>
             <w:noProof/>
           </w:rPr>
-          <w:t>Figure 6: Matrix generated by user input</w:t>
+          <w:t>Figure 7: Words with no matching words</w:t>
         </w:r>
         <w:r>
           <w:rPr>
@@ -3517,7 +3587,7 @@
             <w:noProof/>
             <w:webHidden/>
           </w:rPr>
-          <w:instrText xml:space="preserve"> PAGEREF _Toc121871838 \h </w:instrText>
+          <w:instrText xml:space="preserve"> PAGEREF _Toc121925376 \h </w:instrText>
         </w:r>
         <w:r>
           <w:rPr>
@@ -3560,13 +3630,13 @@
           <w:lang w:eastAsia="en-GB"/>
         </w:rPr>
       </w:pPr>
-      <w:hyperlink w:anchor="_Toc121871839" w:history="1">
+      <w:hyperlink w:anchor="_Toc121925377" w:history="1">
         <w:r>
           <w:rPr>
             <w:rStyle w:val="Hyperlink"/>
             <w:noProof/>
           </w:rPr>
-          <w:t>Figure 7: Matrix generated by random selection</w:t>
+          <w:t>Figure 8: Landing page of project</w:t>
         </w:r>
         <w:r>
           <w:rPr>
@@ -3587,7 +3657,7 @@
             <w:noProof/>
             <w:webHidden/>
           </w:rPr>
-          <w:instrText xml:space="preserve"> PAGEREF _Toc121871839 \h </w:instrText>
+          <w:instrText xml:space="preserve"> PAGEREF _Toc121925377 \h </w:instrText>
         </w:r>
         <w:r>
           <w:rPr>
@@ -3630,13 +3700,13 @@
           <w:lang w:eastAsia="en-GB"/>
         </w:rPr>
       </w:pPr>
-      <w:hyperlink w:anchor="_Toc121871840" w:history="1">
+      <w:hyperlink w:anchor="_Toc121925378" w:history="1">
         <w:r>
           <w:rPr>
             <w:rStyle w:val="Hyperlink"/>
             <w:noProof/>
           </w:rPr>
-          <w:t>Figure 8: Message return with correct guess</w:t>
+          <w:t>Figure 9: Matrix generated by user input</w:t>
         </w:r>
         <w:r>
           <w:rPr>
@@ -3657,77 +3727,7 @@
             <w:noProof/>
             <w:webHidden/>
           </w:rPr>
-          <w:instrText xml:space="preserve"> PAGEREF _Toc121871840 \h </w:instrText>
-        </w:r>
-        <w:r>
-          <w:rPr>
-            <w:noProof/>
-            <w:webHidden/>
-          </w:rPr>
-        </w:r>
-        <w:r>
-          <w:rPr>
-            <w:noProof/>
-            <w:webHidden/>
-          </w:rPr>
-          <w:fldChar w:fldCharType="separate"/>
-        </w:r>
-        <w:r>
-          <w:rPr>
-            <w:noProof/>
-            <w:webHidden/>
-          </w:rPr>
-          <w:t>10</w:t>
-        </w:r>
-        <w:r>
-          <w:rPr>
-            <w:noProof/>
-            <w:webHidden/>
-          </w:rPr>
-          <w:fldChar w:fldCharType="end"/>
-        </w:r>
-      </w:hyperlink>
-    </w:p>
-    <w:p>
-      <w:pPr>
-        <w:pStyle w:val="TableofFigures"/>
-        <w:tabs>
-          <w:tab w:val="right" w:leader="dot" w:pos="9016"/>
-        </w:tabs>
-        <w:rPr>
-          <w:rFonts w:eastAsiaTheme="minorEastAsia"/>
-          <w:noProof/>
-          <w:lang w:eastAsia="en-GB"/>
-        </w:rPr>
-      </w:pPr>
-      <w:hyperlink w:anchor="_Toc121871841" w:history="1">
-        <w:r>
-          <w:rPr>
-            <w:rStyle w:val="Hyperlink"/>
-            <w:noProof/>
-          </w:rPr>
-          <w:t>Figure 9: Message return with wrong guess</w:t>
-        </w:r>
-        <w:r>
-          <w:rPr>
-            <w:noProof/>
-            <w:webHidden/>
-          </w:rPr>
-          <w:tab/>
-        </w:r>
-        <w:r>
-          <w:rPr>
-            <w:noProof/>
-            <w:webHidden/>
-          </w:rPr>
-          <w:fldChar w:fldCharType="begin"/>
-        </w:r>
-        <w:r>
-          <w:rPr>
-            <w:noProof/>
-            <w:webHidden/>
-          </w:rPr>
-          <w:instrText xml:space="preserve"> PAGEREF _Toc121871841 \h </w:instrText>
+          <w:instrText xml:space="preserve"> PAGEREF _Toc121925378 \h </w:instrText>
         </w:r>
         <w:r>
           <w:rPr>
@@ -3770,13 +3770,13 @@
           <w:lang w:eastAsia="en-GB"/>
         </w:rPr>
       </w:pPr>
-      <w:hyperlink w:anchor="_Toc121871842" w:history="1">
+      <w:hyperlink w:anchor="_Toc121925379" w:history="1">
         <w:r>
           <w:rPr>
             <w:rStyle w:val="Hyperlink"/>
             <w:noProof/>
           </w:rPr>
-          <w:t>Figure 10: Information provided to users on what to input in the textbox</w:t>
+          <w:t>Figure 10: Matrix generated by random selection</w:t>
         </w:r>
         <w:r>
           <w:rPr>
@@ -3797,7 +3797,7 @@
             <w:noProof/>
             <w:webHidden/>
           </w:rPr>
-          <w:instrText xml:space="preserve"> PAGEREF _Toc121871842 \h </w:instrText>
+          <w:instrText xml:space="preserve"> PAGEREF _Toc121925379 \h </w:instrText>
         </w:r>
         <w:r>
           <w:rPr>
@@ -3817,7 +3817,7 @@
             <w:noProof/>
             <w:webHidden/>
           </w:rPr>
-          <w:t>15</w:t>
+          <w:t>12</w:t>
         </w:r>
         <w:r>
           <w:rPr>
@@ -3840,13 +3840,13 @@
           <w:lang w:eastAsia="en-GB"/>
         </w:rPr>
       </w:pPr>
-      <w:hyperlink w:anchor="_Toc121871843" w:history="1">
+      <w:hyperlink w:anchor="_Toc121925380" w:history="1">
         <w:r>
           <w:rPr>
             <w:rStyle w:val="Hyperlink"/>
             <w:noProof/>
           </w:rPr>
-          <w:t>Figure 11: Error message is displayed when user tries to enter word that is not in the wordlist. This message is displayed in the terminal not the web page</w:t>
+          <w:t>Figure 11: Message return with correct guess</w:t>
         </w:r>
         <w:r>
           <w:rPr>
@@ -3867,7 +3867,7 @@
             <w:noProof/>
             <w:webHidden/>
           </w:rPr>
-          <w:instrText xml:space="preserve"> PAGEREF _Toc121871843 \h </w:instrText>
+          <w:instrText xml:space="preserve"> PAGEREF _Toc121925380 \h </w:instrText>
         </w:r>
         <w:r>
           <w:rPr>
@@ -3887,7 +3887,7 @@
             <w:noProof/>
             <w:webHidden/>
           </w:rPr>
-          <w:t>16</w:t>
+          <w:t>12</w:t>
         </w:r>
         <w:r>
           <w:rPr>
@@ -3910,13 +3910,13 @@
           <w:lang w:eastAsia="en-GB"/>
         </w:rPr>
       </w:pPr>
-      <w:hyperlink w:anchor="_Toc121871844" w:history="1">
+      <w:hyperlink w:anchor="_Toc121925381" w:history="1">
         <w:r>
           <w:rPr>
             <w:rStyle w:val="Hyperlink"/>
             <w:noProof/>
           </w:rPr>
-          <w:t>Figure 12: Distribution of colours in a way that there are few greens and more yellows</w:t>
+          <w:t>Figure 12: Message return with wrong guess</w:t>
         </w:r>
         <w:r>
           <w:rPr>
@@ -3937,7 +3937,77 @@
             <w:noProof/>
             <w:webHidden/>
           </w:rPr>
-          <w:instrText xml:space="preserve"> PAGEREF _Toc121871844 \h </w:instrText>
+          <w:instrText xml:space="preserve"> PAGEREF _Toc121925381 \h </w:instrText>
+        </w:r>
+        <w:r>
+          <w:rPr>
+            <w:noProof/>
+            <w:webHidden/>
+          </w:rPr>
+        </w:r>
+        <w:r>
+          <w:rPr>
+            <w:noProof/>
+            <w:webHidden/>
+          </w:rPr>
+          <w:fldChar w:fldCharType="separate"/>
+        </w:r>
+        <w:r>
+          <w:rPr>
+            <w:noProof/>
+            <w:webHidden/>
+          </w:rPr>
+          <w:t>13</w:t>
+        </w:r>
+        <w:r>
+          <w:rPr>
+            <w:noProof/>
+            <w:webHidden/>
+          </w:rPr>
+          <w:fldChar w:fldCharType="end"/>
+        </w:r>
+      </w:hyperlink>
+    </w:p>
+    <w:p>
+      <w:pPr>
+        <w:pStyle w:val="TableofFigures"/>
+        <w:tabs>
+          <w:tab w:val="right" w:leader="dot" w:pos="9016"/>
+        </w:tabs>
+        <w:rPr>
+          <w:rFonts w:eastAsiaTheme="minorEastAsia"/>
+          <w:noProof/>
+          <w:lang w:eastAsia="en-GB"/>
+        </w:rPr>
+      </w:pPr>
+      <w:hyperlink w:anchor="_Toc121925382" w:history="1">
+        <w:r>
+          <w:rPr>
+            <w:rStyle w:val="Hyperlink"/>
+            <w:noProof/>
+          </w:rPr>
+          <w:t>Figure 13: Information provided to users on what to input in the textbox</w:t>
+        </w:r>
+        <w:r>
+          <w:rPr>
+            <w:noProof/>
+            <w:webHidden/>
+          </w:rPr>
+          <w:tab/>
+        </w:r>
+        <w:r>
+          <w:rPr>
+            <w:noProof/>
+            <w:webHidden/>
+          </w:rPr>
+          <w:fldChar w:fldCharType="begin"/>
+        </w:r>
+        <w:r>
+          <w:rPr>
+            <w:noProof/>
+            <w:webHidden/>
+          </w:rPr>
+          <w:instrText xml:space="preserve"> PAGEREF _Toc121925382 \h </w:instrText>
         </w:r>
         <w:r>
           <w:rPr>
@@ -3969,6 +4039,146 @@
       </w:hyperlink>
     </w:p>
     <w:p>
+      <w:pPr>
+        <w:pStyle w:val="TableofFigures"/>
+        <w:tabs>
+          <w:tab w:val="right" w:leader="dot" w:pos="9016"/>
+        </w:tabs>
+        <w:rPr>
+          <w:rFonts w:eastAsiaTheme="minorEastAsia"/>
+          <w:noProof/>
+          <w:lang w:eastAsia="en-GB"/>
+        </w:rPr>
+      </w:pPr>
+      <w:hyperlink w:anchor="_Toc121925383" w:history="1">
+        <w:r>
+          <w:rPr>
+            <w:rStyle w:val="Hyperlink"/>
+            <w:noProof/>
+          </w:rPr>
+          <w:t>Figure 14: Error message is displayed when user tries to enter word that is not in the wordlist. This message is displayed in the terminal not the web page</w:t>
+        </w:r>
+        <w:r>
+          <w:rPr>
+            <w:noProof/>
+            <w:webHidden/>
+          </w:rPr>
+          <w:tab/>
+        </w:r>
+        <w:r>
+          <w:rPr>
+            <w:noProof/>
+            <w:webHidden/>
+          </w:rPr>
+          <w:fldChar w:fldCharType="begin"/>
+        </w:r>
+        <w:r>
+          <w:rPr>
+            <w:noProof/>
+            <w:webHidden/>
+          </w:rPr>
+          <w:instrText xml:space="preserve"> PAGEREF _Toc121925383 \h </w:instrText>
+        </w:r>
+        <w:r>
+          <w:rPr>
+            <w:noProof/>
+            <w:webHidden/>
+          </w:rPr>
+        </w:r>
+        <w:r>
+          <w:rPr>
+            <w:noProof/>
+            <w:webHidden/>
+          </w:rPr>
+          <w:fldChar w:fldCharType="separate"/>
+        </w:r>
+        <w:r>
+          <w:rPr>
+            <w:noProof/>
+            <w:webHidden/>
+          </w:rPr>
+          <w:t>18</w:t>
+        </w:r>
+        <w:r>
+          <w:rPr>
+            <w:noProof/>
+            <w:webHidden/>
+          </w:rPr>
+          <w:fldChar w:fldCharType="end"/>
+        </w:r>
+      </w:hyperlink>
+    </w:p>
+    <w:p>
+      <w:pPr>
+        <w:pStyle w:val="TableofFigures"/>
+        <w:tabs>
+          <w:tab w:val="right" w:leader="dot" w:pos="9016"/>
+        </w:tabs>
+        <w:rPr>
+          <w:rFonts w:eastAsiaTheme="minorEastAsia"/>
+          <w:noProof/>
+          <w:lang w:eastAsia="en-GB"/>
+        </w:rPr>
+      </w:pPr>
+      <w:hyperlink w:anchor="_Toc121925384" w:history="1">
+        <w:r>
+          <w:rPr>
+            <w:rStyle w:val="Hyperlink"/>
+            <w:noProof/>
+          </w:rPr>
+          <w:t>Figure 15: Distribution of colours in a way that there are few greens and more yellows</w:t>
+        </w:r>
+        <w:r>
+          <w:rPr>
+            <w:noProof/>
+            <w:webHidden/>
+          </w:rPr>
+          <w:tab/>
+        </w:r>
+        <w:r>
+          <w:rPr>
+            <w:noProof/>
+            <w:webHidden/>
+          </w:rPr>
+          <w:fldChar w:fldCharType="begin"/>
+        </w:r>
+        <w:r>
+          <w:rPr>
+            <w:noProof/>
+            <w:webHidden/>
+          </w:rPr>
+          <w:instrText xml:space="preserve"> PAGEREF _Toc121925384 \h </w:instrText>
+        </w:r>
+        <w:r>
+          <w:rPr>
+            <w:noProof/>
+            <w:webHidden/>
+          </w:rPr>
+        </w:r>
+        <w:r>
+          <w:rPr>
+            <w:noProof/>
+            <w:webHidden/>
+          </w:rPr>
+          <w:fldChar w:fldCharType="separate"/>
+        </w:r>
+        <w:r>
+          <w:rPr>
+            <w:noProof/>
+            <w:webHidden/>
+          </w:rPr>
+          <w:t>19</w:t>
+        </w:r>
+        <w:r>
+          <w:rPr>
+            <w:noProof/>
+            <w:webHidden/>
+          </w:rPr>
+          <w:fldChar w:fldCharType="end"/>
+        </w:r>
+      </w:hyperlink>
+    </w:p>
+    <w:p>
       <w:r>
         <w:fldChar w:fldCharType="end"/>
       </w:r>
@@ -4021,7 +4231,7 @@
           <w:szCs w:val="28"/>
         </w:rPr>
       </w:pPr>
-      <w:bookmarkStart w:id="5" w:name="_Toc121872157"/>
+      <w:bookmarkStart w:id="5" w:name="_Toc121925390"/>
       <w:r>
         <w:rPr>
           <w:b/>
@@ -4377,6 +4587,24 @@
       </w:r>
       <w:r>
         <w:t>.</w:t>
+      </w:r>
+    </w:p>
+    <w:p>
+      <w:pPr>
+        <w:spacing w:line="360" w:lineRule="auto"/>
+        <w:jc w:val="both"/>
+      </w:pPr>
+      <w:r>
+        <w:t xml:space="preserve">The project is </w:t>
+      </w:r>
+      <w:r>
+        <w:t>built using python programming language and HTML.</w:t>
+      </w:r>
+      <w:r>
+        <w:t xml:space="preserve"> </w:t>
+      </w:r>
+      <w:r>
+        <w:t>The program utilizes library which are already present in python such as Flask, NumPy</w:t>
       </w:r>
     </w:p>
     <w:p>
@@ -4399,7 +4627,7 @@
           <w:lang w:eastAsia="en-GB"/>
         </w:rPr>
       </w:pPr>
-      <w:bookmarkStart w:id="6" w:name="_Toc121872158"/>
+      <w:bookmarkStart w:id="6" w:name="_Toc121925391"/>
       <w:r>
         <w:rPr>
           <w:rFonts w:eastAsia="Times New Roman" w:cstheme="majorHAnsi"/>
@@ -4456,23 +4684,7 @@
           <w:sz w:val="24"/>
           <w:szCs w:val="24"/>
         </w:rPr>
-        <w:t xml:space="preserve"> According to (</w:t>
-      </w:r>
-      <w:proofErr w:type="spellStart"/>
-      <w:r>
-        <w:rPr>
-          <w:sz w:val="24"/>
-          <w:szCs w:val="24"/>
-        </w:rPr>
-        <w:t>Haripriya</w:t>
-      </w:r>
-      <w:proofErr w:type="spellEnd"/>
-      <w:r>
-        <w:rPr>
-          <w:sz w:val="24"/>
-          <w:szCs w:val="24"/>
-        </w:rPr>
-        <w:t>, 2022) [</w:t>
+        <w:t xml:space="preserve"> According to (Haripriya, 2022) [</w:t>
       </w:r>
       <w:r>
         <w:rPr>
@@ -4514,23 +4726,28 @@
           <w:sz w:val="24"/>
           <w:szCs w:val="24"/>
         </w:rPr>
-        <w:t xml:space="preserve">With every variant the main logic is the same, there is a word and users are given </w:t>
-      </w:r>
-      <w:proofErr w:type="spellStart"/>
-      <w:r>
-        <w:rPr>
-          <w:sz w:val="24"/>
-          <w:szCs w:val="24"/>
-        </w:rPr>
-        <w:t>n</w:t>
-      </w:r>
-      <w:proofErr w:type="spellEnd"/>
-      <w:r>
-        <w:rPr>
-          <w:sz w:val="24"/>
-          <w:szCs w:val="24"/>
-        </w:rPr>
-        <w:t xml:space="preserve"> time to identify the word like wordle.</w:t>
+        <w:t>With every variant the main logic is the same, there is a word and users are given n</w:t>
+      </w:r>
+      <w:r>
+        <w:rPr>
+          <w:sz w:val="24"/>
+          <w:szCs w:val="24"/>
+        </w:rPr>
+        <w:t>-</w:t>
+      </w:r>
+      <w:r>
+        <w:rPr>
+          <w:sz w:val="24"/>
+          <w:szCs w:val="24"/>
+        </w:rPr>
+        <w:t>tries</w:t>
+      </w:r>
+      <w:r>
+        <w:rPr>
+          <w:sz w:val="24"/>
+          <w:szCs w:val="24"/>
+        </w:rPr>
+        <w:t xml:space="preserve"> to identify the word like wordle.</w:t>
       </w:r>
       <w:r>
         <w:rPr>
@@ -4567,7 +4784,7 @@
           <w:lang w:eastAsia="en-GB"/>
         </w:rPr>
       </w:pPr>
-      <w:bookmarkStart w:id="7" w:name="_Toc121872159"/>
+      <w:bookmarkStart w:id="7" w:name="_Toc121925392"/>
       <w:r>
         <w:rPr>
           <w:rFonts w:eastAsia="Times New Roman" w:cstheme="majorHAnsi"/>
@@ -4640,7 +4857,7 @@
           <w:lang w:eastAsia="en-GB"/>
         </w:rPr>
       </w:pPr>
-      <w:bookmarkStart w:id="8" w:name="_Toc121872160"/>
+      <w:bookmarkStart w:id="8" w:name="_Toc121925393"/>
       <w:r>
         <w:rPr>
           <w:rFonts w:eastAsia="Times New Roman" w:cstheme="majorHAnsi"/>
@@ -4786,7 +5003,7 @@
           <w:lang w:eastAsia="en-GB"/>
         </w:rPr>
       </w:pPr>
-      <w:bookmarkStart w:id="9" w:name="_Toc121872161"/>
+      <w:bookmarkStart w:id="9" w:name="_Toc121925394"/>
       <w:r>
         <w:rPr>
           <w:rFonts w:eastAsia="Times New Roman" w:cstheme="majorHAnsi"/>
@@ -4902,7 +5119,7 @@
           <w:lang w:eastAsia="en-GB"/>
         </w:rPr>
       </w:pPr>
-      <w:bookmarkStart w:id="10" w:name="_Toc121872162"/>
+      <w:bookmarkStart w:id="10" w:name="_Toc121925395"/>
       <w:r>
         <w:rPr>
           <w:b/>
@@ -4936,7 +5153,7 @@
           <w:lang w:eastAsia="en-GB"/>
         </w:rPr>
       </w:pPr>
-      <w:bookmarkStart w:id="11" w:name="_Toc121872163"/>
+      <w:bookmarkStart w:id="11" w:name="_Toc121925396"/>
       <w:r>
         <w:rPr>
           <w:b/>
@@ -5373,7 +5590,7 @@
       </w:pPr>
       <w:bookmarkStart w:id="12" w:name="_Ref121409012"/>
       <w:bookmarkStart w:id="13" w:name="_Ref121409003"/>
-      <w:bookmarkStart w:id="14" w:name="_Toc121871833"/>
+      <w:bookmarkStart w:id="14" w:name="_Toc121925370"/>
       <w:r>
         <w:rPr>
           <w:sz w:val="20"/>
@@ -5404,6 +5621,7 @@
       </w:r>
       <w:r>
         <w:rPr>
+          <w:noProof/>
           <w:sz w:val="20"/>
           <w:szCs w:val="20"/>
         </w:rPr>
@@ -5507,23 +5725,7 @@
           <w:sz w:val="24"/>
           <w:szCs w:val="24"/>
         </w:rPr>
-        <w:t>According to the (</w:t>
-      </w:r>
-      <w:proofErr w:type="spellStart"/>
-      <w:r>
-        <w:rPr>
-          <w:sz w:val="24"/>
-          <w:szCs w:val="24"/>
-        </w:rPr>
-        <w:t>Zaiontz</w:t>
-      </w:r>
-      <w:proofErr w:type="spellEnd"/>
-      <w:r>
-        <w:rPr>
-          <w:sz w:val="24"/>
-          <w:szCs w:val="24"/>
-        </w:rPr>
-        <w:t xml:space="preserve">, 2022) </w:t>
+        <w:t xml:space="preserve">According to the (Zaiontz, 2022) </w:t>
       </w:r>
       <w:r>
         <w:rPr>
@@ -5602,7 +5804,7 @@
           <w:lang w:eastAsia="en-GB"/>
         </w:rPr>
       </w:pPr>
-      <w:bookmarkStart w:id="15" w:name="_Toc121872164"/>
+      <w:bookmarkStart w:id="15" w:name="_Toc121925397"/>
       <w:r>
         <w:rPr>
           <w:b/>
@@ -5701,23 +5903,7 @@
           <w:sz w:val="24"/>
           <w:szCs w:val="24"/>
         </w:rPr>
-        <w:t>(</w:t>
-      </w:r>
-      <w:proofErr w:type="spellStart"/>
-      <w:r>
-        <w:rPr>
-          <w:sz w:val="24"/>
-          <w:szCs w:val="24"/>
-        </w:rPr>
-        <w:t>Lutkevich</w:t>
-      </w:r>
-      <w:proofErr w:type="spellEnd"/>
-      <w:r>
-        <w:rPr>
-          <w:sz w:val="24"/>
-          <w:szCs w:val="24"/>
-        </w:rPr>
-        <w:t>, 2021)</w:t>
+        <w:t>(Lutkevich, 2021)</w:t>
       </w:r>
       <w:r>
         <w:rPr>
@@ -5932,7 +6118,7 @@
         </w:rPr>
       </w:pPr>
       <w:bookmarkStart w:id="16" w:name="_Ref121409977"/>
-      <w:bookmarkStart w:id="17" w:name="_Toc121871834"/>
+      <w:bookmarkStart w:id="17" w:name="_Toc121925371"/>
       <w:r>
         <w:rPr>
           <w:sz w:val="20"/>
@@ -5963,6 +6149,7 @@
       </w:r>
       <w:r>
         <w:rPr>
+          <w:noProof/>
           <w:sz w:val="20"/>
           <w:szCs w:val="20"/>
         </w:rPr>
@@ -6049,34 +6236,14 @@
         </w:rPr>
         <w:t>‘</w:t>
       </w:r>
-      <w:proofErr w:type="spellStart"/>
-      <w:r>
-        <w:rPr>
-          <w:sz w:val="24"/>
-          <w:szCs w:val="24"/>
-          <w:lang w:eastAsia="en-GB"/>
-        </w:rPr>
-        <w:t>igpay</w:t>
-      </w:r>
-      <w:proofErr w:type="spellEnd"/>
-      <w:r>
-        <w:rPr>
-          <w:sz w:val="24"/>
-          <w:szCs w:val="24"/>
-          <w:lang w:eastAsia="en-GB"/>
-        </w:rPr>
-        <w:t xml:space="preserve"> </w:t>
-      </w:r>
-      <w:proofErr w:type="spellStart"/>
-      <w:r>
-        <w:rPr>
-          <w:sz w:val="24"/>
-          <w:szCs w:val="24"/>
-          <w:lang w:eastAsia="en-GB"/>
-        </w:rPr>
-        <w:t>atinlay</w:t>
-      </w:r>
-      <w:proofErr w:type="spellEnd"/>
+      <w:r>
+        <w:rPr>
+          <w:sz w:val="24"/>
+          <w:szCs w:val="24"/>
+          <w:lang w:eastAsia="en-GB"/>
+        </w:rPr>
+        <w:t>igpay atinlay</w:t>
+      </w:r>
       <w:r>
         <w:rPr>
           <w:sz w:val="24"/>
@@ -6332,7 +6499,7 @@
         </w:rPr>
       </w:pPr>
       <w:bookmarkStart w:id="18" w:name="_Ref121829298"/>
-      <w:bookmarkStart w:id="19" w:name="_Toc121871835"/>
+      <w:bookmarkStart w:id="19" w:name="_Toc121925372"/>
       <w:r>
         <w:rPr>
           <w:sz w:val="20"/>
@@ -6363,6 +6530,7 @@
       </w:r>
       <w:r>
         <w:rPr>
+          <w:noProof/>
           <w:sz w:val="20"/>
           <w:szCs w:val="20"/>
         </w:rPr>
@@ -6418,7 +6586,7 @@
           <w:lang w:eastAsia="en-GB"/>
         </w:rPr>
       </w:pPr>
-      <w:bookmarkStart w:id="20" w:name="_Toc121872165"/>
+      <w:bookmarkStart w:id="20" w:name="_Toc121925398"/>
       <w:r>
         <w:rPr>
           <w:b/>
@@ -6556,7 +6724,7 @@
           <w:szCs w:val="20"/>
         </w:rPr>
       </w:pPr>
-      <w:bookmarkStart w:id="21" w:name="_Toc121871836"/>
+      <w:bookmarkStart w:id="21" w:name="_Toc121925373"/>
       <w:r>
         <w:rPr>
           <w:sz w:val="20"/>
@@ -6587,6 +6755,7 @@
       </w:r>
       <w:r>
         <w:rPr>
+          <w:noProof/>
           <w:sz w:val="20"/>
           <w:szCs w:val="20"/>
         </w:rPr>
@@ -6741,7 +6910,7 @@
           <w:lang w:eastAsia="en-GB"/>
         </w:rPr>
       </w:pPr>
-      <w:bookmarkStart w:id="22" w:name="_Toc121872166"/>
+      <w:bookmarkStart w:id="22" w:name="_Toc121925399"/>
       <w:r>
         <w:rPr>
           <w:b/>
@@ -6762,6 +6931,7 @@
           <w:ilvl w:val="1"/>
           <w:numId w:val="24"/>
         </w:numPr>
+        <w:spacing w:line="360" w:lineRule="auto"/>
         <w:rPr>
           <w:rFonts w:eastAsia="Times New Roman" w:cstheme="majorHAnsi"/>
           <w:b/>
@@ -6772,7 +6942,7 @@
           <w:lang w:eastAsia="en-GB"/>
         </w:rPr>
       </w:pPr>
-      <w:bookmarkStart w:id="23" w:name="_Toc121872167"/>
+      <w:bookmarkStart w:id="23" w:name="_Toc121925400"/>
       <w:r>
         <w:rPr>
           <w:b/>
@@ -6788,7 +6958,11 @@
     </w:p>
     <w:p>
       <w:pPr>
-        <w:rPr>
+        <w:spacing w:line="360" w:lineRule="auto"/>
+        <w:jc w:val="both"/>
+        <w:rPr>
+          <w:sz w:val="24"/>
+          <w:szCs w:val="24"/>
           <w:lang w:eastAsia="en-GB"/>
         </w:rPr>
       </w:pPr>
@@ -6866,10 +7040,265 @@
       </w:r>
       <w:r>
         <w:rPr>
+          <w:sz w:val="24"/>
+          <w:szCs w:val="24"/>
           <w:lang w:eastAsia="en-GB"/>
         </w:rPr>
         <w:t>.</w:t>
       </w:r>
+      <w:r>
+        <w:rPr>
+          <w:sz w:val="24"/>
+          <w:szCs w:val="24"/>
+          <w:lang w:eastAsia="en-GB"/>
+        </w:rPr>
+        <w:t xml:space="preserve"> </w:t>
+      </w:r>
+      <w:r>
+        <w:rPr>
+          <w:sz w:val="24"/>
+          <w:szCs w:val="24"/>
+          <w:lang w:eastAsia="en-GB"/>
+        </w:rPr>
+        <w:t xml:space="preserve">The waterfall model </w:t>
+      </w:r>
+      <w:r>
+        <w:rPr>
+          <w:sz w:val="24"/>
+          <w:szCs w:val="24"/>
+          <w:lang w:eastAsia="en-GB"/>
+        </w:rPr>
+        <w:t>has</w:t>
+      </w:r>
+      <w:r>
+        <w:rPr>
+          <w:sz w:val="24"/>
+          <w:szCs w:val="24"/>
+          <w:lang w:eastAsia="en-GB"/>
+        </w:rPr>
+        <w:t xml:space="preserve"> six phases which are shown in </w:t>
+      </w:r>
+      <w:r>
+        <w:rPr>
+          <w:sz w:val="24"/>
+          <w:szCs w:val="24"/>
+          <w:lang w:eastAsia="en-GB"/>
+        </w:rPr>
+        <w:fldChar w:fldCharType="begin"/>
+      </w:r>
+      <w:r>
+        <w:rPr>
+          <w:sz w:val="24"/>
+          <w:szCs w:val="24"/>
+          <w:lang w:eastAsia="en-GB"/>
+        </w:rPr>
+        <w:instrText xml:space="preserve"> REF _Ref121923818 \h </w:instrText>
+      </w:r>
+      <w:r>
+        <w:rPr>
+          <w:sz w:val="24"/>
+          <w:szCs w:val="24"/>
+          <w:lang w:eastAsia="en-GB"/>
+        </w:rPr>
+      </w:r>
+      <w:r>
+        <w:rPr>
+          <w:sz w:val="24"/>
+          <w:szCs w:val="24"/>
+          <w:lang w:eastAsia="en-GB"/>
+        </w:rPr>
+        <w:fldChar w:fldCharType="separate"/>
+      </w:r>
+      <w:r>
+        <w:rPr>
+          <w:sz w:val="20"/>
+          <w:szCs w:val="20"/>
+        </w:rPr>
+        <w:t xml:space="preserve">Figure </w:t>
+      </w:r>
+      <w:r>
+        <w:rPr>
+          <w:noProof/>
+          <w:sz w:val="20"/>
+          <w:szCs w:val="20"/>
+        </w:rPr>
+        <w:t>5</w:t>
+      </w:r>
+      <w:r>
+        <w:rPr>
+          <w:sz w:val="24"/>
+          <w:szCs w:val="24"/>
+          <w:lang w:eastAsia="en-GB"/>
+        </w:rPr>
+        <w:fldChar w:fldCharType="end"/>
+      </w:r>
+      <w:r>
+        <w:rPr>
+          <w:sz w:val="24"/>
+          <w:szCs w:val="24"/>
+          <w:lang w:eastAsia="en-GB"/>
+        </w:rPr>
+        <w:t xml:space="preserve"> </w:t>
+      </w:r>
+      <w:r>
+        <w:rPr>
+          <w:sz w:val="24"/>
+          <w:szCs w:val="24"/>
+          <w:lang w:eastAsia="en-GB"/>
+        </w:rPr>
+        <w:t>below.</w:t>
+      </w:r>
+    </w:p>
+    <w:p>
+      <w:pPr>
+        <w:keepNext/>
+        <w:spacing w:line="360" w:lineRule="auto"/>
+        <w:jc w:val="both"/>
+      </w:pPr>
+      <w:r>
+        <w:rPr>
+          <w:noProof/>
+          <w:sz w:val="24"/>
+          <w:szCs w:val="24"/>
+          <w:lang w:eastAsia="en-GB"/>
+        </w:rPr>
+        <w:drawing>
+          <wp:inline distT="0" distB="0" distL="0" distR="0" wp14:anchorId="703FAD1F" wp14:editId="20849121">
+            <wp:extent cx="5715000" cy="3819525"/>
+            <wp:effectExtent l="0" t="0" r="0" b="9525"/>
+            <wp:docPr id="12" name="Picture 12" descr="Diagram&#10;&#10;Description automatically generated"/>
+            <wp:cNvGraphicFramePr>
+              <a:graphicFrameLocks xmlns:a="http://schemas.openxmlformats.org/drawingml/2006/main" noChangeAspect="1"/>
+            </wp:cNvGraphicFramePr>
+            <a:graphic xmlns:a="http://schemas.openxmlformats.org/drawingml/2006/main">
+              <a:graphicData uri="http://schemas.openxmlformats.org/drawingml/2006/picture">
+                <pic:pic xmlns:pic="http://schemas.openxmlformats.org/drawingml/2006/picture">
+                  <pic:nvPicPr>
+                    <pic:cNvPr id="12" name="Picture 12" descr="Diagram&#10;&#10;Description automatically generated"/>
+                    <pic:cNvPicPr/>
+                  </pic:nvPicPr>
+                  <pic:blipFill>
+                    <a:blip r:embed="rId14">
+                      <a:extLst>
+                        <a:ext uri="{28A0092B-C50C-407E-A947-70E740481C1C}">
+                          <a14:useLocalDpi xmlns:a14="http://schemas.microsoft.com/office/drawing/2010/main" val="0"/>
+                        </a:ext>
+                      </a:extLst>
+                    </a:blip>
+                    <a:stretch>
+                      <a:fillRect/>
+                    </a:stretch>
+                  </pic:blipFill>
+                  <pic:spPr>
+                    <a:xfrm>
+                      <a:off x="0" y="0"/>
+                      <a:ext cx="5715000" cy="3819525"/>
+                    </a:xfrm>
+                    <a:prstGeom prst="rect">
+                      <a:avLst/>
+                    </a:prstGeom>
+                  </pic:spPr>
+                </pic:pic>
+              </a:graphicData>
+            </a:graphic>
+          </wp:inline>
+        </w:drawing>
+      </w:r>
+    </w:p>
+    <w:p>
+      <w:pPr>
+        <w:pStyle w:val="Caption"/>
+        <w:jc w:val="both"/>
+        <w:rPr>
+          <w:sz w:val="28"/>
+          <w:szCs w:val="28"/>
+          <w:lang w:eastAsia="en-GB"/>
+        </w:rPr>
+      </w:pPr>
+      <w:bookmarkStart w:id="24" w:name="_Ref121923772"/>
+      <w:bookmarkStart w:id="25" w:name="_Ref121923818"/>
+      <w:bookmarkStart w:id="26" w:name="_Toc121925374"/>
+      <w:r>
+        <w:rPr>
+          <w:sz w:val="20"/>
+          <w:szCs w:val="20"/>
+        </w:rPr>
+        <w:t xml:space="preserve">Figure </w:t>
+      </w:r>
+      <w:r>
+        <w:rPr>
+          <w:sz w:val="20"/>
+          <w:szCs w:val="20"/>
+        </w:rPr>
+        <w:fldChar w:fldCharType="begin"/>
+      </w:r>
+      <w:r>
+        <w:rPr>
+          <w:sz w:val="20"/>
+          <w:szCs w:val="20"/>
+        </w:rPr>
+        <w:instrText xml:space="preserve"> SEQ Figure \* ARABIC </w:instrText>
+      </w:r>
+      <w:r>
+        <w:rPr>
+          <w:sz w:val="20"/>
+          <w:szCs w:val="20"/>
+        </w:rPr>
+        <w:fldChar w:fldCharType="separate"/>
+      </w:r>
+      <w:r>
+        <w:rPr>
+          <w:noProof/>
+          <w:sz w:val="20"/>
+          <w:szCs w:val="20"/>
+        </w:rPr>
+        <w:t>5</w:t>
+      </w:r>
+      <w:r>
+        <w:rPr>
+          <w:sz w:val="20"/>
+          <w:szCs w:val="20"/>
+        </w:rPr>
+        <w:fldChar w:fldCharType="end"/>
+      </w:r>
+      <w:bookmarkEnd w:id="25"/>
+      <w:r>
+        <w:rPr>
+          <w:sz w:val="20"/>
+          <w:szCs w:val="20"/>
+        </w:rPr>
+        <w:t>: Waterfall model of SDLC</w:t>
+      </w:r>
+      <w:bookmarkEnd w:id="24"/>
+      <w:r>
+        <w:rPr>
+          <w:sz w:val="20"/>
+          <w:szCs w:val="20"/>
+        </w:rPr>
+        <w:t xml:space="preserve"> </w:t>
+      </w:r>
+      <w:r>
+        <w:rPr>
+          <w:sz w:val="20"/>
+          <w:szCs w:val="20"/>
+        </w:rPr>
+        <w:t>(Tutorials Point, 2019)</w:t>
+      </w:r>
+      <w:r>
+        <w:rPr>
+          <w:sz w:val="20"/>
+          <w:szCs w:val="20"/>
+        </w:rPr>
+        <w:t xml:space="preserve"> [10</w:t>
+      </w:r>
+      <w:r>
+        <w:rPr>
+          <w:sz w:val="20"/>
+          <w:szCs w:val="20"/>
+        </w:rPr>
+        <w:t>]</w:t>
+      </w:r>
+      <w:bookmarkEnd w:id="26"/>
     </w:p>
     <w:p>
       <w:pPr>
@@ -6878,6 +7307,7 @@
           <w:ilvl w:val="1"/>
           <w:numId w:val="24"/>
         </w:numPr>
+        <w:spacing w:line="360" w:lineRule="auto"/>
         <w:rPr>
           <w:b/>
           <w:bCs/>
@@ -6887,7 +7317,7 @@
           <w:lang w:eastAsia="en-GB"/>
         </w:rPr>
       </w:pPr>
-      <w:bookmarkStart w:id="24" w:name="_Toc121872168"/>
+      <w:bookmarkStart w:id="27" w:name="_Toc121925401"/>
       <w:r>
         <w:rPr>
           <w:b/>
@@ -6899,11 +7329,15 @@
         </w:rPr>
         <w:t>Theoretical methods</w:t>
       </w:r>
-      <w:bookmarkEnd w:id="24"/>
-    </w:p>
-    <w:p>
-      <w:pPr>
-        <w:rPr>
+      <w:bookmarkEnd w:id="27"/>
+    </w:p>
+    <w:p>
+      <w:pPr>
+        <w:spacing w:line="360" w:lineRule="auto"/>
+        <w:jc w:val="both"/>
+        <w:rPr>
+          <w:sz w:val="24"/>
+          <w:szCs w:val="24"/>
           <w:lang w:eastAsia="en-GB"/>
         </w:rPr>
       </w:pPr>
@@ -6917,10 +7351,890 @@
       </w:r>
       <w:r>
         <w:rPr>
+          <w:sz w:val="24"/>
+          <w:szCs w:val="24"/>
           <w:lang w:eastAsia="en-GB"/>
         </w:rPr>
         <w:t xml:space="preserve"> </w:t>
       </w:r>
+      <w:r>
+        <w:rPr>
+          <w:sz w:val="24"/>
+          <w:szCs w:val="24"/>
+          <w:lang w:eastAsia="en-GB"/>
+        </w:rPr>
+        <w:t xml:space="preserve">main methodology behind this project is that when user executes a </w:t>
+      </w:r>
+      <w:r>
+        <w:rPr>
+          <w:sz w:val="24"/>
+          <w:szCs w:val="24"/>
+          <w:lang w:eastAsia="en-GB"/>
+        </w:rPr>
+        <w:t>program,</w:t>
+      </w:r>
+      <w:r>
+        <w:rPr>
+          <w:sz w:val="24"/>
+          <w:szCs w:val="24"/>
+          <w:lang w:eastAsia="en-GB"/>
+        </w:rPr>
+        <w:t xml:space="preserve"> they get a</w:t>
+      </w:r>
+      <w:r>
+        <w:rPr>
+          <w:sz w:val="24"/>
+          <w:szCs w:val="24"/>
+          <w:lang w:eastAsia="en-GB"/>
+        </w:rPr>
+        <w:t>n</w:t>
+      </w:r>
+      <w:r>
+        <w:rPr>
+          <w:sz w:val="24"/>
+          <w:szCs w:val="24"/>
+          <w:lang w:eastAsia="en-GB"/>
+        </w:rPr>
+        <w:t xml:space="preserve"> </w:t>
+      </w:r>
+      <w:r>
+        <w:rPr>
+          <w:sz w:val="24"/>
+          <w:szCs w:val="24"/>
+          <w:lang w:eastAsia="en-GB"/>
+        </w:rPr>
+        <w:t xml:space="preserve">URL </w:t>
+      </w:r>
+      <w:r>
+        <w:rPr>
+          <w:sz w:val="24"/>
+          <w:szCs w:val="24"/>
+          <w:lang w:eastAsia="en-GB"/>
+        </w:rPr>
+        <w:t>‘</w:t>
+      </w:r>
+      <w:r>
+        <w:rPr>
+          <w:sz w:val="24"/>
+          <w:szCs w:val="24"/>
+          <w:lang w:eastAsia="en-GB"/>
+        </w:rPr>
+        <w:t>http://127.0.0.1:5000/</w:t>
+      </w:r>
+      <w:r>
+        <w:rPr>
+          <w:sz w:val="24"/>
+          <w:szCs w:val="24"/>
+          <w:lang w:eastAsia="en-GB"/>
+        </w:rPr>
+        <w:t>’</w:t>
+      </w:r>
+      <w:r>
+        <w:rPr>
+          <w:sz w:val="24"/>
+          <w:szCs w:val="24"/>
+          <w:lang w:eastAsia="en-GB"/>
+        </w:rPr>
+        <w:t xml:space="preserve">. </w:t>
+      </w:r>
+      <w:r>
+        <w:rPr>
+          <w:sz w:val="24"/>
+          <w:szCs w:val="24"/>
+          <w:lang w:eastAsia="en-GB"/>
+        </w:rPr>
+        <w:t>The server used in this project is pythons default server.</w:t>
+      </w:r>
+      <w:r>
+        <w:rPr>
+          <w:sz w:val="24"/>
+          <w:szCs w:val="24"/>
+          <w:lang w:eastAsia="en-GB"/>
+        </w:rPr>
+        <w:t xml:space="preserve"> When users enter the URL in </w:t>
+      </w:r>
+      <w:r>
+        <w:rPr>
+          <w:sz w:val="24"/>
+          <w:szCs w:val="24"/>
+          <w:lang w:eastAsia="en-GB"/>
+        </w:rPr>
+        <w:t>browser,</w:t>
+      </w:r>
+      <w:r>
+        <w:rPr>
+          <w:sz w:val="24"/>
+          <w:szCs w:val="24"/>
+          <w:lang w:eastAsia="en-GB"/>
+        </w:rPr>
+        <w:t xml:space="preserve"> they get an index page</w:t>
+      </w:r>
+      <w:r>
+        <w:rPr>
+          <w:sz w:val="24"/>
+          <w:szCs w:val="24"/>
+          <w:lang w:eastAsia="en-GB"/>
+        </w:rPr>
+        <w:t xml:space="preserve"> and users can interact with the program from there.</w:t>
+      </w:r>
+    </w:p>
+    <w:p>
+      <w:pPr>
+        <w:spacing w:line="360" w:lineRule="auto"/>
+        <w:jc w:val="both"/>
+        <w:rPr>
+          <w:sz w:val="24"/>
+          <w:szCs w:val="24"/>
+          <w:lang w:eastAsia="en-GB"/>
+        </w:rPr>
+      </w:pPr>
+      <w:r>
+        <w:rPr>
+          <w:sz w:val="24"/>
+          <w:szCs w:val="24"/>
+          <w:lang w:eastAsia="en-GB"/>
+        </w:rPr>
+        <w:lastRenderedPageBreak/>
+        <w:t xml:space="preserve">When users </w:t>
+      </w:r>
+      <w:r>
+        <w:rPr>
+          <w:sz w:val="24"/>
+          <w:szCs w:val="24"/>
+          <w:lang w:eastAsia="en-GB"/>
+        </w:rPr>
+        <w:t>enter</w:t>
+      </w:r>
+      <w:r>
+        <w:rPr>
+          <w:sz w:val="24"/>
+          <w:szCs w:val="24"/>
+          <w:lang w:eastAsia="en-GB"/>
+        </w:rPr>
+        <w:t xml:space="preserve"> the word, there are limited</w:t>
+      </w:r>
+      <w:r>
+        <w:rPr>
+          <w:sz w:val="24"/>
+          <w:szCs w:val="24"/>
+          <w:lang w:eastAsia="en-GB"/>
+        </w:rPr>
+        <w:t xml:space="preserve"> number of results that can be shown</w:t>
+      </w:r>
+      <w:r>
+        <w:rPr>
+          <w:sz w:val="24"/>
+          <w:szCs w:val="24"/>
+          <w:lang w:eastAsia="en-GB"/>
+        </w:rPr>
+        <w:t xml:space="preserve">. For example, there are finite numbers of five-character English letter words available. Moreover, most of the word that are available is not heard by most people so, the list is capped to </w:t>
+      </w:r>
+      <w:r>
+        <w:rPr>
+          <w:sz w:val="24"/>
+          <w:szCs w:val="24"/>
+          <w:lang w:eastAsia="en-GB"/>
+        </w:rPr>
+        <w:t>2,315 words which are most popular and frequently used.</w:t>
+      </w:r>
+    </w:p>
+    <w:p>
+      <w:pPr>
+        <w:keepNext/>
+        <w:spacing w:line="360" w:lineRule="auto"/>
+        <w:jc w:val="both"/>
+        <w:rPr>
+          <w:sz w:val="24"/>
+          <w:szCs w:val="24"/>
+          <w:lang w:eastAsia="en-GB"/>
+        </w:rPr>
+      </w:pPr>
+      <w:r>
+        <w:rPr>
+          <w:sz w:val="24"/>
+          <w:szCs w:val="24"/>
+          <w:lang w:eastAsia="en-GB"/>
+        </w:rPr>
+        <w:t>A test was performed to determine how many words in the list are matched with other words</w:t>
+      </w:r>
+      <w:r>
+        <w:rPr>
+          <w:sz w:val="24"/>
+          <w:szCs w:val="24"/>
+          <w:lang w:eastAsia="en-GB"/>
+        </w:rPr>
+        <w:t xml:space="preserve"> and how many words </w:t>
+      </w:r>
+      <w:r>
+        <w:rPr>
+          <w:sz w:val="24"/>
+          <w:szCs w:val="24"/>
+          <w:lang w:eastAsia="en-GB"/>
+        </w:rPr>
+        <w:t>does not</w:t>
+      </w:r>
+      <w:r>
+        <w:rPr>
+          <w:sz w:val="24"/>
+          <w:szCs w:val="24"/>
+          <w:lang w:eastAsia="en-GB"/>
+        </w:rPr>
+        <w:t xml:space="preserve"> match at all.</w:t>
+      </w:r>
+      <w:r>
+        <w:rPr>
+          <w:sz w:val="24"/>
+          <w:szCs w:val="24"/>
+          <w:lang w:eastAsia="en-GB"/>
+        </w:rPr>
+        <w:t xml:space="preserve"> For this </w:t>
+      </w:r>
+      <w:r>
+        <w:rPr>
+          <w:sz w:val="24"/>
+          <w:szCs w:val="24"/>
+          <w:lang w:eastAsia="en-GB"/>
+        </w:rPr>
+        <w:t>purpose,</w:t>
+      </w:r>
+      <w:r>
+        <w:rPr>
+          <w:sz w:val="24"/>
+          <w:szCs w:val="24"/>
+          <w:lang w:eastAsia="en-GB"/>
+        </w:rPr>
+        <w:t xml:space="preserve"> </w:t>
+      </w:r>
+      <w:r>
+        <w:rPr>
+          <w:sz w:val="24"/>
+          <w:szCs w:val="24"/>
+          <w:lang w:eastAsia="en-GB"/>
+        </w:rPr>
+        <w:t>python’s</w:t>
+      </w:r>
+      <w:r>
+        <w:rPr>
+          <w:sz w:val="24"/>
+          <w:szCs w:val="24"/>
+          <w:lang w:eastAsia="en-GB"/>
+        </w:rPr>
+        <w:t xml:space="preserve"> library matplotlib was used to plot the result</w:t>
+      </w:r>
+      <w:r>
+        <w:rPr>
+          <w:sz w:val="24"/>
+          <w:szCs w:val="24"/>
+          <w:lang w:eastAsia="en-GB"/>
+        </w:rPr>
+        <w:t xml:space="preserve">. </w:t>
+      </w:r>
+      <w:r>
+        <w:rPr>
+          <w:sz w:val="24"/>
+          <w:szCs w:val="24"/>
+          <w:lang w:eastAsia="en-GB"/>
+        </w:rPr>
+        <w:t xml:space="preserve">In the case of </w:t>
+      </w:r>
+      <w:r>
+        <w:rPr>
+          <w:sz w:val="24"/>
+          <w:szCs w:val="24"/>
+          <w:lang w:eastAsia="en-GB"/>
+        </w:rPr>
+        <w:t xml:space="preserve">words that are most matching to other words are shown in </w:t>
+      </w:r>
+      <w:r>
+        <w:rPr>
+          <w:sz w:val="24"/>
+          <w:szCs w:val="24"/>
+          <w:lang w:eastAsia="en-GB"/>
+        </w:rPr>
+        <w:fldChar w:fldCharType="begin"/>
+      </w:r>
+      <w:r>
+        <w:rPr>
+          <w:sz w:val="24"/>
+          <w:szCs w:val="24"/>
+          <w:lang w:eastAsia="en-GB"/>
+        </w:rPr>
+        <w:instrText xml:space="preserve"> REF _Ref121924639 \h </w:instrText>
+      </w:r>
+      <w:r>
+        <w:rPr>
+          <w:sz w:val="24"/>
+          <w:szCs w:val="24"/>
+          <w:lang w:eastAsia="en-GB"/>
+        </w:rPr>
+      </w:r>
+      <w:r>
+        <w:rPr>
+          <w:sz w:val="24"/>
+          <w:szCs w:val="24"/>
+          <w:lang w:eastAsia="en-GB"/>
+        </w:rPr>
+        <w:fldChar w:fldCharType="separate"/>
+      </w:r>
+      <w:r>
+        <w:rPr>
+          <w:sz w:val="20"/>
+          <w:szCs w:val="20"/>
+        </w:rPr>
+        <w:t xml:space="preserve">Figure </w:t>
+      </w:r>
+      <w:r>
+        <w:rPr>
+          <w:noProof/>
+          <w:sz w:val="20"/>
+          <w:szCs w:val="20"/>
+        </w:rPr>
+        <w:t>6</w:t>
+      </w:r>
+      <w:r>
+        <w:rPr>
+          <w:sz w:val="24"/>
+          <w:szCs w:val="24"/>
+          <w:lang w:eastAsia="en-GB"/>
+        </w:rPr>
+        <w:fldChar w:fldCharType="end"/>
+      </w:r>
+      <w:r>
+        <w:rPr>
+          <w:sz w:val="24"/>
+          <w:szCs w:val="24"/>
+          <w:lang w:eastAsia="en-GB"/>
+        </w:rPr>
+        <w:t xml:space="preserve"> below.</w:t>
+      </w:r>
+      <w:r>
+        <w:rPr>
+          <w:sz w:val="24"/>
+          <w:szCs w:val="24"/>
+          <w:lang w:eastAsia="en-GB"/>
+        </w:rPr>
+        <w:t xml:space="preserve"> </w:t>
+      </w:r>
+      <w:r>
+        <w:rPr>
+          <w:sz w:val="24"/>
+          <w:szCs w:val="24"/>
+          <w:lang w:eastAsia="en-GB"/>
+        </w:rPr>
+        <w:t xml:space="preserve">Since, each </w:t>
+      </w:r>
+      <w:r>
+        <w:rPr>
+          <w:sz w:val="24"/>
+          <w:szCs w:val="24"/>
+          <w:lang w:eastAsia="en-GB"/>
+        </w:rPr>
+        <w:t>word</w:t>
+      </w:r>
+      <w:r>
+        <w:rPr>
+          <w:sz w:val="24"/>
+          <w:szCs w:val="24"/>
+          <w:lang w:eastAsia="en-GB"/>
+        </w:rPr>
+        <w:t xml:space="preserve"> are distinct in the list, the test was performed with words that has four characters matching</w:t>
+      </w:r>
+      <w:r>
+        <w:rPr>
+          <w:sz w:val="24"/>
+          <w:szCs w:val="24"/>
+          <w:lang w:eastAsia="en-GB"/>
+        </w:rPr>
+        <w:t>. For example, ‘water’ and ‘cater’ have four matching letters which are included in this test.</w:t>
+      </w:r>
+      <w:r>
+        <w:rPr>
+          <w:sz w:val="24"/>
+          <w:szCs w:val="24"/>
+          <w:lang w:eastAsia="en-GB"/>
+        </w:rPr>
+        <w:t xml:space="preserve"> </w:t>
+      </w:r>
+      <w:r>
+        <w:rPr>
+          <w:sz w:val="24"/>
+          <w:szCs w:val="24"/>
+          <w:lang w:eastAsia="en-GB"/>
+        </w:rPr>
+        <w:t>The test was performed with the help of loop</w:t>
+      </w:r>
+      <w:r>
+        <w:rPr>
+          <w:sz w:val="24"/>
+          <w:szCs w:val="24"/>
+          <w:lang w:eastAsia="en-GB"/>
+        </w:rPr>
+        <w:t xml:space="preserve"> which compares each word in the list against whole list.</w:t>
+      </w:r>
+      <w:r>
+        <w:rPr>
+          <w:sz w:val="24"/>
+          <w:szCs w:val="24"/>
+          <w:lang w:eastAsia="en-GB"/>
+        </w:rPr>
+        <w:t xml:space="preserve"> </w:t>
+      </w:r>
+      <w:r>
+        <w:rPr>
+          <w:sz w:val="24"/>
+          <w:szCs w:val="24"/>
+          <w:lang w:eastAsia="en-GB"/>
+        </w:rPr>
+        <w:t xml:space="preserve">As result shows, some words </w:t>
+      </w:r>
+      <w:r>
+        <w:rPr>
+          <w:sz w:val="24"/>
+          <w:szCs w:val="24"/>
+          <w:lang w:eastAsia="en-GB"/>
+        </w:rPr>
+        <w:t>have</w:t>
+      </w:r>
+      <w:r>
+        <w:rPr>
+          <w:sz w:val="24"/>
+          <w:szCs w:val="24"/>
+          <w:lang w:eastAsia="en-GB"/>
+        </w:rPr>
+        <w:t xml:space="preserve"> more than 15</w:t>
+      </w:r>
+      <w:r>
+        <w:rPr>
+          <w:sz w:val="24"/>
+          <w:szCs w:val="24"/>
+          <w:lang w:eastAsia="en-GB"/>
+        </w:rPr>
+        <w:t xml:space="preserve"> </w:t>
+      </w:r>
+      <w:r>
+        <w:rPr>
+          <w:sz w:val="24"/>
+          <w:szCs w:val="24"/>
+          <w:lang w:eastAsia="en-GB"/>
+        </w:rPr>
+        <w:t>matches</w:t>
+      </w:r>
+      <w:r>
+        <w:rPr>
+          <w:sz w:val="24"/>
+          <w:szCs w:val="24"/>
+          <w:lang w:eastAsia="en-GB"/>
+        </w:rPr>
+        <w:t xml:space="preserve"> and others has </w:t>
+      </w:r>
+      <w:r>
+        <w:rPr>
+          <w:sz w:val="24"/>
+          <w:szCs w:val="24"/>
+          <w:lang w:eastAsia="en-GB"/>
+        </w:rPr>
+        <w:t>none</w:t>
+      </w:r>
+      <w:r>
+        <w:rPr>
+          <w:sz w:val="24"/>
+          <w:szCs w:val="24"/>
+          <w:lang w:eastAsia="en-GB"/>
+        </w:rPr>
+        <w:t>.</w:t>
+      </w:r>
+    </w:p>
+    <w:p>
+      <w:pPr>
+        <w:keepNext/>
+        <w:spacing w:line="360" w:lineRule="auto"/>
+        <w:jc w:val="both"/>
+      </w:pPr>
+      <w:r>
+        <w:rPr>
+          <w:noProof/>
+          <w:sz w:val="24"/>
+          <w:szCs w:val="24"/>
+          <w:lang w:eastAsia="en-GB"/>
+        </w:rPr>
+        <w:drawing>
+          <wp:inline distT="0" distB="0" distL="0" distR="0" wp14:anchorId="09949E2F" wp14:editId="25851AA9">
+            <wp:extent cx="4286250" cy="4454145"/>
+            <wp:effectExtent l="0" t="0" r="0" b="3810"/>
+            <wp:docPr id="10" name="Picture 10" descr="Chart, histogram&#10;&#10;Description automatically generated"/>
+            <wp:cNvGraphicFramePr>
+              <a:graphicFrameLocks xmlns:a="http://schemas.openxmlformats.org/drawingml/2006/main" noChangeAspect="1"/>
+            </wp:cNvGraphicFramePr>
+            <a:graphic xmlns:a="http://schemas.openxmlformats.org/drawingml/2006/main">
+              <a:graphicData uri="http://schemas.openxmlformats.org/drawingml/2006/picture">
+                <pic:pic xmlns:pic="http://schemas.openxmlformats.org/drawingml/2006/picture">
+                  <pic:nvPicPr>
+                    <pic:cNvPr id="10" name="Picture 10" descr="Chart, histogram&#10;&#10;Description automatically generated"/>
+                    <pic:cNvPicPr/>
+                  </pic:nvPicPr>
+                  <pic:blipFill>
+                    <a:blip r:embed="rId15">
+                      <a:extLst>
+                        <a:ext uri="{28A0092B-C50C-407E-A947-70E740481C1C}">
+                          <a14:useLocalDpi xmlns:a14="http://schemas.microsoft.com/office/drawing/2010/main" val="0"/>
+                        </a:ext>
+                      </a:extLst>
+                    </a:blip>
+                    <a:stretch>
+                      <a:fillRect/>
+                    </a:stretch>
+                  </pic:blipFill>
+                  <pic:spPr>
+                    <a:xfrm>
+                      <a:off x="0" y="0"/>
+                      <a:ext cx="4290379" cy="4458435"/>
+                    </a:xfrm>
+                    <a:prstGeom prst="rect">
+                      <a:avLst/>
+                    </a:prstGeom>
+                  </pic:spPr>
+                </pic:pic>
+              </a:graphicData>
+            </a:graphic>
+          </wp:inline>
+        </w:drawing>
+      </w:r>
+    </w:p>
+    <w:p>
+      <w:pPr>
+        <w:pStyle w:val="Caption"/>
+        <w:jc w:val="both"/>
+        <w:rPr>
+          <w:sz w:val="20"/>
+          <w:szCs w:val="20"/>
+        </w:rPr>
+      </w:pPr>
+      <w:bookmarkStart w:id="28" w:name="_Ref121924639"/>
+      <w:bookmarkStart w:id="29" w:name="_Toc121925375"/>
+      <w:r>
+        <w:rPr>
+          <w:sz w:val="20"/>
+          <w:szCs w:val="20"/>
+        </w:rPr>
+        <w:t xml:space="preserve">Figure </w:t>
+      </w:r>
+      <w:r>
+        <w:rPr>
+          <w:sz w:val="20"/>
+          <w:szCs w:val="20"/>
+        </w:rPr>
+        <w:fldChar w:fldCharType="begin"/>
+      </w:r>
+      <w:r>
+        <w:rPr>
+          <w:sz w:val="20"/>
+          <w:szCs w:val="20"/>
+        </w:rPr>
+        <w:instrText xml:space="preserve"> SEQ Figure \* ARABIC </w:instrText>
+      </w:r>
+      <w:r>
+        <w:rPr>
+          <w:sz w:val="20"/>
+          <w:szCs w:val="20"/>
+        </w:rPr>
+        <w:fldChar w:fldCharType="separate"/>
+      </w:r>
+      <w:r>
+        <w:rPr>
+          <w:noProof/>
+          <w:sz w:val="20"/>
+          <w:szCs w:val="20"/>
+        </w:rPr>
+        <w:t>6</w:t>
+      </w:r>
+      <w:r>
+        <w:rPr>
+          <w:sz w:val="20"/>
+          <w:szCs w:val="20"/>
+        </w:rPr>
+        <w:fldChar w:fldCharType="end"/>
+      </w:r>
+      <w:bookmarkEnd w:id="28"/>
+      <w:r>
+        <w:rPr>
+          <w:sz w:val="20"/>
+          <w:szCs w:val="20"/>
+        </w:rPr>
+        <w:t>: Words that matches the most</w:t>
+      </w:r>
+      <w:bookmarkEnd w:id="29"/>
+    </w:p>
+    <w:p>
+      <w:pPr>
+        <w:spacing w:line="360" w:lineRule="auto"/>
+        <w:jc w:val="both"/>
+        <w:rPr>
+          <w:sz w:val="24"/>
+          <w:szCs w:val="24"/>
+        </w:rPr>
+      </w:pPr>
+      <w:r>
+        <w:rPr>
+          <w:sz w:val="24"/>
+          <w:szCs w:val="24"/>
+        </w:rPr>
+        <w:t>Another test that was performed was to identify how many words has no matching characters at all.</w:t>
+      </w:r>
+      <w:r>
+        <w:rPr>
+          <w:sz w:val="24"/>
+          <w:szCs w:val="24"/>
+        </w:rPr>
+        <w:t xml:space="preserve"> The result </w:t>
+      </w:r>
+      <w:r>
+        <w:rPr>
+          <w:sz w:val="24"/>
+          <w:szCs w:val="24"/>
+        </w:rPr>
+        <w:t>was a</w:t>
+      </w:r>
+      <w:r>
+        <w:rPr>
+          <w:sz w:val="24"/>
+          <w:szCs w:val="24"/>
+        </w:rPr>
+        <w:t xml:space="preserve"> bit unexpected.</w:t>
+      </w:r>
+      <w:r>
+        <w:rPr>
+          <w:sz w:val="24"/>
+          <w:szCs w:val="24"/>
+        </w:rPr>
+        <w:t xml:space="preserve"> It </w:t>
+      </w:r>
+      <w:r>
+        <w:rPr>
+          <w:sz w:val="24"/>
+          <w:szCs w:val="24"/>
+        </w:rPr>
+        <w:t xml:space="preserve">has been found that some words </w:t>
+      </w:r>
+      <w:r>
+        <w:rPr>
+          <w:sz w:val="24"/>
+          <w:szCs w:val="24"/>
+        </w:rPr>
+        <w:lastRenderedPageBreak/>
+        <w:t xml:space="preserve">in the list </w:t>
+      </w:r>
+      <w:r>
+        <w:rPr>
+          <w:sz w:val="24"/>
+          <w:szCs w:val="24"/>
+        </w:rPr>
+        <w:t>have</w:t>
+      </w:r>
+      <w:r>
+        <w:rPr>
+          <w:sz w:val="24"/>
+          <w:szCs w:val="24"/>
+        </w:rPr>
+        <w:t xml:space="preserve"> up to 1350 words with no matching characters</w:t>
+      </w:r>
+      <w:r>
+        <w:rPr>
+          <w:sz w:val="24"/>
+          <w:szCs w:val="24"/>
+        </w:rPr>
+        <w:t xml:space="preserve">. </w:t>
+      </w:r>
+      <w:r>
+        <w:rPr>
+          <w:sz w:val="24"/>
+          <w:szCs w:val="24"/>
+        </w:rPr>
+        <w:t xml:space="preserve">The plot created in this test is shown in the </w:t>
+      </w:r>
+      <w:r>
+        <w:rPr>
+          <w:sz w:val="24"/>
+          <w:szCs w:val="24"/>
+        </w:rPr>
+        <w:fldChar w:fldCharType="begin"/>
+      </w:r>
+      <w:r>
+        <w:rPr>
+          <w:sz w:val="24"/>
+          <w:szCs w:val="24"/>
+        </w:rPr>
+        <w:instrText xml:space="preserve"> REF _Ref121925267 \h </w:instrText>
+      </w:r>
+      <w:r>
+        <w:rPr>
+          <w:sz w:val="24"/>
+          <w:szCs w:val="24"/>
+        </w:rPr>
+      </w:r>
+      <w:r>
+        <w:rPr>
+          <w:sz w:val="24"/>
+          <w:szCs w:val="24"/>
+        </w:rPr>
+        <w:fldChar w:fldCharType="separate"/>
+      </w:r>
+      <w:r>
+        <w:rPr>
+          <w:sz w:val="20"/>
+          <w:szCs w:val="20"/>
+        </w:rPr>
+        <w:t xml:space="preserve">Figure </w:t>
+      </w:r>
+      <w:r>
+        <w:rPr>
+          <w:noProof/>
+          <w:sz w:val="20"/>
+          <w:szCs w:val="20"/>
+        </w:rPr>
+        <w:t>7</w:t>
+      </w:r>
+      <w:r>
+        <w:rPr>
+          <w:sz w:val="24"/>
+          <w:szCs w:val="24"/>
+        </w:rPr>
+        <w:fldChar w:fldCharType="end"/>
+      </w:r>
+      <w:r>
+        <w:rPr>
+          <w:sz w:val="24"/>
+          <w:szCs w:val="24"/>
+        </w:rPr>
+        <w:t xml:space="preserve"> below.</w:t>
+      </w:r>
+      <w:r>
+        <w:rPr>
+          <w:sz w:val="24"/>
+          <w:szCs w:val="24"/>
+        </w:rPr>
+        <w:t xml:space="preserve"> </w:t>
+      </w:r>
+    </w:p>
+    <w:p>
+      <w:pPr>
+        <w:keepNext/>
+        <w:spacing w:line="360" w:lineRule="auto"/>
+        <w:jc w:val="both"/>
+      </w:pPr>
+      <w:r>
+        <w:rPr>
+          <w:noProof/>
+          <w:sz w:val="24"/>
+          <w:szCs w:val="24"/>
+          <w:lang w:eastAsia="en-GB"/>
+        </w:rPr>
+        <w:drawing>
+          <wp:inline distT="0" distB="0" distL="0" distR="0" wp14:anchorId="0CC2125B" wp14:editId="76D42855">
+            <wp:extent cx="4590297" cy="4297689"/>
+            <wp:effectExtent l="0" t="0" r="1270" b="7620"/>
+            <wp:docPr id="11" name="Picture 11" descr="Chart, line chart&#10;&#10;Description automatically generated"/>
+            <wp:cNvGraphicFramePr>
+              <a:graphicFrameLocks xmlns:a="http://schemas.openxmlformats.org/drawingml/2006/main" noChangeAspect="1"/>
+            </wp:cNvGraphicFramePr>
+            <a:graphic xmlns:a="http://schemas.openxmlformats.org/drawingml/2006/main">
+              <a:graphicData uri="http://schemas.openxmlformats.org/drawingml/2006/picture">
+                <pic:pic xmlns:pic="http://schemas.openxmlformats.org/drawingml/2006/picture">
+                  <pic:nvPicPr>
+                    <pic:cNvPr id="11" name="Picture 11" descr="Chart, line chart&#10;&#10;Description automatically generated"/>
+                    <pic:cNvPicPr/>
+                  </pic:nvPicPr>
+                  <pic:blipFill>
+                    <a:blip r:embed="rId16">
+                      <a:extLst>
+                        <a:ext uri="{28A0092B-C50C-407E-A947-70E740481C1C}">
+                          <a14:useLocalDpi xmlns:a14="http://schemas.microsoft.com/office/drawing/2010/main" val="0"/>
+                        </a:ext>
+                      </a:extLst>
+                    </a:blip>
+                    <a:stretch>
+                      <a:fillRect/>
+                    </a:stretch>
+                  </pic:blipFill>
+                  <pic:spPr>
+                    <a:xfrm>
+                      <a:off x="0" y="0"/>
+                      <a:ext cx="4590297" cy="4297689"/>
+                    </a:xfrm>
+                    <a:prstGeom prst="rect">
+                      <a:avLst/>
+                    </a:prstGeom>
+                  </pic:spPr>
+                </pic:pic>
+              </a:graphicData>
+            </a:graphic>
+          </wp:inline>
+        </w:drawing>
+      </w:r>
+    </w:p>
+    <w:p>
+      <w:pPr>
+        <w:pStyle w:val="Caption"/>
+        <w:jc w:val="both"/>
+        <w:rPr>
+          <w:sz w:val="28"/>
+          <w:szCs w:val="28"/>
+          <w:lang w:eastAsia="en-GB"/>
+        </w:rPr>
+      </w:pPr>
+      <w:bookmarkStart w:id="30" w:name="_Ref121925267"/>
+      <w:bookmarkStart w:id="31" w:name="_Toc121925376"/>
+      <w:r>
+        <w:rPr>
+          <w:sz w:val="20"/>
+          <w:szCs w:val="20"/>
+        </w:rPr>
+        <w:t xml:space="preserve">Figure </w:t>
+      </w:r>
+      <w:r>
+        <w:rPr>
+          <w:sz w:val="20"/>
+          <w:szCs w:val="20"/>
+        </w:rPr>
+        <w:fldChar w:fldCharType="begin"/>
+      </w:r>
+      <w:r>
+        <w:rPr>
+          <w:sz w:val="20"/>
+          <w:szCs w:val="20"/>
+        </w:rPr>
+        <w:instrText xml:space="preserve"> SEQ Figure \* ARABIC </w:instrText>
+      </w:r>
+      <w:r>
+        <w:rPr>
+          <w:sz w:val="20"/>
+          <w:szCs w:val="20"/>
+        </w:rPr>
+        <w:fldChar w:fldCharType="separate"/>
+      </w:r>
+      <w:r>
+        <w:rPr>
+          <w:noProof/>
+          <w:sz w:val="20"/>
+          <w:szCs w:val="20"/>
+        </w:rPr>
+        <w:t>7</w:t>
+      </w:r>
+      <w:r>
+        <w:rPr>
+          <w:sz w:val="20"/>
+          <w:szCs w:val="20"/>
+        </w:rPr>
+        <w:fldChar w:fldCharType="end"/>
+      </w:r>
+      <w:bookmarkEnd w:id="30"/>
+      <w:r>
+        <w:rPr>
+          <w:sz w:val="20"/>
+          <w:szCs w:val="20"/>
+        </w:rPr>
+        <w:t>: Words with no matching words</w:t>
+      </w:r>
+      <w:bookmarkEnd w:id="31"/>
     </w:p>
     <w:p>
       <w:pPr>
@@ -6929,6 +8243,7 @@
           <w:ilvl w:val="1"/>
           <w:numId w:val="24"/>
         </w:numPr>
+        <w:spacing w:line="360" w:lineRule="auto"/>
         <w:rPr>
           <w:b/>
           <w:bCs/>
@@ -6938,7 +8253,7 @@
           <w:lang w:eastAsia="en-GB"/>
         </w:rPr>
       </w:pPr>
-      <w:bookmarkStart w:id="25" w:name="_Toc121872169"/>
+      <w:bookmarkStart w:id="32" w:name="_Toc121925402"/>
       <w:r>
         <w:rPr>
           <w:b/>
@@ -6950,10 +8265,12 @@
         </w:rPr>
         <w:t>Project Challenges</w:t>
       </w:r>
-      <w:bookmarkEnd w:id="25"/>
-    </w:p>
-    <w:p>
-      <w:pPr>
+      <w:bookmarkEnd w:id="32"/>
+    </w:p>
+    <w:p>
+      <w:pPr>
+        <w:spacing w:line="360" w:lineRule="auto"/>
+        <w:jc w:val="both"/>
         <w:rPr>
           <w:rFonts w:eastAsia="Times New Roman" w:cstheme="majorHAnsi"/>
           <w:sz w:val="28"/>
@@ -7083,6 +8400,8 @@
       </w:r>
       <w:r>
         <w:rPr>
+          <w:sz w:val="24"/>
+          <w:szCs w:val="24"/>
           <w:lang w:eastAsia="en-GB"/>
         </w:rPr>
         <w:t>.</w:t>
@@ -7113,7 +8432,7 @@
           <w:lang w:eastAsia="en-GB"/>
         </w:rPr>
       </w:pPr>
-      <w:bookmarkStart w:id="26" w:name="_Toc121872170"/>
+      <w:bookmarkStart w:id="33" w:name="_Toc121925403"/>
       <w:r>
         <w:rPr>
           <w:b/>
@@ -7125,7 +8444,7 @@
         <w:lastRenderedPageBreak/>
         <w:t>IMPLEMENTATION</w:t>
       </w:r>
-      <w:bookmarkEnd w:id="26"/>
+      <w:bookmarkEnd w:id="33"/>
     </w:p>
     <w:p>
       <w:pPr>
@@ -7173,7 +8492,7 @@
           <w:lang w:eastAsia="en-GB"/>
         </w:rPr>
       </w:pPr>
-      <w:bookmarkStart w:id="27" w:name="_Toc121872171"/>
+      <w:bookmarkStart w:id="34" w:name="_Toc121925404"/>
       <w:r>
         <w:rPr>
           <w:b/>
@@ -7196,7 +8515,7 @@
         </w:rPr>
         <w:t xml:space="preserve"> Implementation</w:t>
       </w:r>
-      <w:bookmarkEnd w:id="27"/>
+      <w:bookmarkEnd w:id="34"/>
     </w:p>
     <w:p>
       <w:pPr>
@@ -7285,7 +8604,7 @@
           <w:szCs w:val="24"/>
           <w:lang w:eastAsia="en-GB"/>
         </w:rPr>
-        <w:t>Figure 5</w:t>
+        <w:t>Figure 8</w:t>
       </w:r>
       <w:r>
         <w:rPr>
@@ -7442,7 +8761,7 @@
                     <pic:cNvPicPr/>
                   </pic:nvPicPr>
                   <pic:blipFill>
-                    <a:blip r:embed="rId14"/>
+                    <a:blip r:embed="rId17"/>
                     <a:stretch>
                       <a:fillRect/>
                     </a:stretch>
@@ -7473,8 +8792,8 @@
           <w:szCs w:val="20"/>
         </w:rPr>
       </w:pPr>
-      <w:bookmarkStart w:id="28" w:name="_Ref121832689"/>
-      <w:bookmarkStart w:id="29" w:name="_Toc121871837"/>
+      <w:bookmarkStart w:id="35" w:name="_Ref121832689"/>
+      <w:bookmarkStart w:id="36" w:name="_Toc121925377"/>
       <w:r>
         <w:rPr>
           <w:sz w:val="20"/>
@@ -7505,10 +8824,11 @@
       </w:r>
       <w:r>
         <w:rPr>
-          <w:sz w:val="20"/>
-          <w:szCs w:val="20"/>
-        </w:rPr>
-        <w:t>5</w:t>
+          <w:noProof/>
+          <w:sz w:val="20"/>
+          <w:szCs w:val="20"/>
+        </w:rPr>
+        <w:t>8</w:t>
       </w:r>
       <w:r>
         <w:rPr>
@@ -7517,7 +8837,7 @@
         </w:rPr>
         <w:fldChar w:fldCharType="end"/>
       </w:r>
-      <w:bookmarkEnd w:id="28"/>
+      <w:bookmarkEnd w:id="35"/>
       <w:r>
         <w:rPr>
           <w:sz w:val="20"/>
@@ -7525,7 +8845,7 @@
         </w:rPr>
         <w:t>: Landing page of project</w:t>
       </w:r>
-      <w:bookmarkEnd w:id="29"/>
+      <w:bookmarkEnd w:id="36"/>
     </w:p>
     <w:p>
       <w:pPr>
@@ -7545,7 +8865,7 @@
           <w:lang w:eastAsia="en-GB"/>
         </w:rPr>
       </w:pPr>
-      <w:bookmarkStart w:id="30" w:name="_Toc121872172"/>
+      <w:bookmarkStart w:id="37" w:name="_Toc121925405"/>
       <w:r>
         <w:rPr>
           <w:b/>
@@ -7557,7 +8877,7 @@
         </w:rPr>
         <w:t>User Input</w:t>
       </w:r>
-      <w:bookmarkEnd w:id="30"/>
+      <w:bookmarkEnd w:id="37"/>
     </w:p>
     <w:p>
       <w:pPr>
@@ -7860,7 +9180,7 @@
           <w:szCs w:val="24"/>
           <w:lang w:eastAsia="en-GB"/>
         </w:rPr>
-        <w:t>Figure 6</w:t>
+        <w:t>Figure 9</w:t>
       </w:r>
       <w:r>
         <w:rPr>
@@ -7920,7 +9240,7 @@
                     <pic:cNvPicPr/>
                   </pic:nvPicPr>
                   <pic:blipFill>
-                    <a:blip r:embed="rId15"/>
+                    <a:blip r:embed="rId18"/>
                     <a:stretch>
                       <a:fillRect/>
                     </a:stretch>
@@ -7951,8 +9271,8 @@
           <w:szCs w:val="20"/>
         </w:rPr>
       </w:pPr>
-      <w:bookmarkStart w:id="31" w:name="_Ref121833756"/>
-      <w:bookmarkStart w:id="32" w:name="_Toc121871838"/>
+      <w:bookmarkStart w:id="38" w:name="_Ref121833756"/>
+      <w:bookmarkStart w:id="39" w:name="_Toc121925378"/>
       <w:r>
         <w:rPr>
           <w:sz w:val="20"/>
@@ -7983,10 +9303,11 @@
       </w:r>
       <w:r>
         <w:rPr>
-          <w:sz w:val="20"/>
-          <w:szCs w:val="20"/>
-        </w:rPr>
-        <w:t>6</w:t>
+          <w:noProof/>
+          <w:sz w:val="20"/>
+          <w:szCs w:val="20"/>
+        </w:rPr>
+        <w:t>9</w:t>
       </w:r>
       <w:r>
         <w:rPr>
@@ -7995,7 +9316,7 @@
         </w:rPr>
         <w:fldChar w:fldCharType="end"/>
       </w:r>
-      <w:bookmarkEnd w:id="31"/>
+      <w:bookmarkEnd w:id="38"/>
       <w:r>
         <w:rPr>
           <w:sz w:val="20"/>
@@ -8003,7 +9324,7 @@
         </w:rPr>
         <w:t>: Matrix generated by user input</w:t>
       </w:r>
-      <w:bookmarkEnd w:id="32"/>
+      <w:bookmarkEnd w:id="39"/>
     </w:p>
     <w:p>
       <w:pPr>
@@ -8078,7 +9399,7 @@
           <w:lang w:eastAsia="en-GB"/>
         </w:rPr>
       </w:pPr>
-      <w:bookmarkStart w:id="33" w:name="_Toc121872173"/>
+      <w:bookmarkStart w:id="40" w:name="_Toc121925406"/>
       <w:r>
         <w:rPr>
           <w:b/>
@@ -8090,7 +9411,7 @@
         </w:rPr>
         <w:t>Random Selection</w:t>
       </w:r>
-      <w:bookmarkEnd w:id="33"/>
+      <w:bookmarkEnd w:id="40"/>
     </w:p>
     <w:p>
       <w:pPr>
@@ -8200,7 +9521,7 @@
           <w:sz w:val="24"/>
           <w:szCs w:val="24"/>
         </w:rPr>
-        <w:t>7</w:t>
+        <w:t>10</w:t>
       </w:r>
       <w:r>
         <w:rPr>
@@ -8245,7 +9566,7 @@
                     <pic:cNvPicPr/>
                   </pic:nvPicPr>
                   <pic:blipFill>
-                    <a:blip r:embed="rId16"/>
+                    <a:blip r:embed="rId19"/>
                     <a:stretch>
                       <a:fillRect/>
                     </a:stretch>
@@ -8276,8 +9597,8 @@
           <w:szCs w:val="20"/>
         </w:rPr>
       </w:pPr>
-      <w:bookmarkStart w:id="34" w:name="_Ref121833801"/>
-      <w:bookmarkStart w:id="35" w:name="_Toc121871839"/>
+      <w:bookmarkStart w:id="41" w:name="_Ref121833801"/>
+      <w:bookmarkStart w:id="42" w:name="_Toc121925379"/>
       <w:r>
         <w:rPr>
           <w:sz w:val="20"/>
@@ -8308,10 +9629,11 @@
       </w:r>
       <w:r>
         <w:rPr>
-          <w:sz w:val="20"/>
-          <w:szCs w:val="20"/>
-        </w:rPr>
-        <w:t>7</w:t>
+          <w:noProof/>
+          <w:sz w:val="20"/>
+          <w:szCs w:val="20"/>
+        </w:rPr>
+        <w:t>10</w:t>
       </w:r>
       <w:r>
         <w:rPr>
@@ -8320,7 +9642,7 @@
         </w:rPr>
         <w:fldChar w:fldCharType="end"/>
       </w:r>
-      <w:bookmarkEnd w:id="34"/>
+      <w:bookmarkEnd w:id="41"/>
       <w:r>
         <w:rPr>
           <w:sz w:val="20"/>
@@ -8328,7 +9650,7 @@
         </w:rPr>
         <w:t>: Matrix generated by random selection</w:t>
       </w:r>
-      <w:bookmarkEnd w:id="35"/>
+      <w:bookmarkEnd w:id="42"/>
     </w:p>
     <w:p>
       <w:pPr>
@@ -8398,7 +9720,7 @@
         <w:rPr>
           <w:noProof/>
         </w:rPr>
-        <w:t>8</w:t>
+        <w:t>11</w:t>
       </w:r>
       <w:r>
         <w:rPr>
@@ -8460,7 +9782,7 @@
         <w:rPr>
           <w:noProof/>
         </w:rPr>
-        <w:t>9</w:t>
+        <w:t>12</w:t>
       </w:r>
       <w:r>
         <w:rPr>
@@ -8500,7 +9822,7 @@
                     <pic:cNvPicPr/>
                   </pic:nvPicPr>
                   <pic:blipFill>
-                    <a:blip r:embed="rId17"/>
+                    <a:blip r:embed="rId20"/>
                     <a:stretch>
                       <a:fillRect/>
                     </a:stretch>
@@ -8531,8 +9853,8 @@
           <w:szCs w:val="20"/>
         </w:rPr>
       </w:pPr>
-      <w:bookmarkStart w:id="36" w:name="_Ref121834049"/>
-      <w:bookmarkStart w:id="37" w:name="_Toc121871840"/>
+      <w:bookmarkStart w:id="43" w:name="_Ref121834049"/>
+      <w:bookmarkStart w:id="44" w:name="_Toc121925380"/>
       <w:r>
         <w:rPr>
           <w:sz w:val="20"/>
@@ -8563,10 +9885,11 @@
       </w:r>
       <w:r>
         <w:rPr>
-          <w:sz w:val="20"/>
-          <w:szCs w:val="20"/>
-        </w:rPr>
-        <w:t>8</w:t>
+          <w:noProof/>
+          <w:sz w:val="20"/>
+          <w:szCs w:val="20"/>
+        </w:rPr>
+        <w:t>11</w:t>
       </w:r>
       <w:r>
         <w:rPr>
@@ -8575,7 +9898,7 @@
         </w:rPr>
         <w:fldChar w:fldCharType="end"/>
       </w:r>
-      <w:bookmarkEnd w:id="36"/>
+      <w:bookmarkEnd w:id="43"/>
       <w:r>
         <w:rPr>
           <w:sz w:val="20"/>
@@ -8583,7 +9906,7 @@
         </w:rPr>
         <w:t>: Message return with correct guess</w:t>
       </w:r>
-      <w:bookmarkEnd w:id="37"/>
+      <w:bookmarkEnd w:id="44"/>
     </w:p>
     <w:p>
       <w:pPr>
@@ -8613,7 +9936,7 @@
                     <pic:cNvPicPr/>
                   </pic:nvPicPr>
                   <pic:blipFill>
-                    <a:blip r:embed="rId18"/>
+                    <a:blip r:embed="rId21"/>
                     <a:stretch>
                       <a:fillRect/>
                     </a:stretch>
@@ -8644,8 +9967,8 @@
           <w:szCs w:val="20"/>
         </w:rPr>
       </w:pPr>
-      <w:bookmarkStart w:id="38" w:name="_Ref121834059"/>
-      <w:bookmarkStart w:id="39" w:name="_Toc121871841"/>
+      <w:bookmarkStart w:id="45" w:name="_Ref121834059"/>
+      <w:bookmarkStart w:id="46" w:name="_Toc121925381"/>
       <w:r>
         <w:rPr>
           <w:sz w:val="20"/>
@@ -8676,10 +9999,11 @@
       </w:r>
       <w:r>
         <w:rPr>
-          <w:sz w:val="20"/>
-          <w:szCs w:val="20"/>
-        </w:rPr>
-        <w:t>9</w:t>
+          <w:noProof/>
+          <w:sz w:val="20"/>
+          <w:szCs w:val="20"/>
+        </w:rPr>
+        <w:t>12</w:t>
       </w:r>
       <w:r>
         <w:rPr>
@@ -8688,7 +10012,7 @@
         </w:rPr>
         <w:fldChar w:fldCharType="end"/>
       </w:r>
-      <w:bookmarkEnd w:id="38"/>
+      <w:bookmarkEnd w:id="45"/>
       <w:r>
         <w:rPr>
           <w:sz w:val="20"/>
@@ -8696,7 +10020,7 @@
         </w:rPr>
         <w:t>: Message return with wrong guess</w:t>
       </w:r>
-      <w:bookmarkEnd w:id="39"/>
+      <w:bookmarkEnd w:id="46"/>
     </w:p>
     <w:p>
       <w:pPr>
@@ -8717,7 +10041,7 @@
           <w:lang w:eastAsia="en-GB"/>
         </w:rPr>
       </w:pPr>
-      <w:bookmarkStart w:id="40" w:name="_Toc121872174"/>
+      <w:bookmarkStart w:id="47" w:name="_Toc121925407"/>
       <w:r>
         <w:rPr>
           <w:b/>
@@ -8729,7 +10053,7 @@
         </w:rPr>
         <w:t>Backend Implementation</w:t>
       </w:r>
-      <w:bookmarkEnd w:id="40"/>
+      <w:bookmarkEnd w:id="47"/>
     </w:p>
     <w:p>
       <w:pPr>
@@ -8809,25 +10133,7 @@
           <w:szCs w:val="24"/>
           <w:lang w:eastAsia="en-GB"/>
         </w:rPr>
-        <w:t xml:space="preserve"> of user input and ‘</w:t>
-      </w:r>
-      <w:proofErr w:type="spellStart"/>
-      <w:r>
-        <w:rPr>
-          <w:sz w:val="24"/>
-          <w:szCs w:val="24"/>
-          <w:lang w:eastAsia="en-GB"/>
-        </w:rPr>
-        <w:t>runRandom</w:t>
-      </w:r>
-      <w:proofErr w:type="spellEnd"/>
-      <w:r>
-        <w:rPr>
-          <w:sz w:val="24"/>
-          <w:szCs w:val="24"/>
-          <w:lang w:eastAsia="en-GB"/>
-        </w:rPr>
-        <w:t xml:space="preserve">’ </w:t>
+        <w:t xml:space="preserve"> of user input and ‘runRandom’ </w:t>
       </w:r>
       <w:r>
         <w:rPr>
@@ -8943,29 +10249,7 @@
           <w:szCs w:val="20"/>
           <w:lang w:eastAsia="en-GB"/>
         </w:rPr>
-        <w:t xml:space="preserve">import </w:t>
-      </w:r>
-      <w:proofErr w:type="spellStart"/>
-      <w:r>
-        <w:rPr>
-          <w:rFonts w:ascii="Courier New" w:eastAsia="Times New Roman" w:hAnsi="Courier New" w:cs="Courier New"/>
-          <w:color w:val="569CD6"/>
-          <w:sz w:val="20"/>
-          <w:szCs w:val="20"/>
-          <w:lang w:eastAsia="en-GB"/>
-        </w:rPr>
-        <w:t>numpy</w:t>
-      </w:r>
-      <w:proofErr w:type="spellEnd"/>
-      <w:r>
-        <w:rPr>
-          <w:rFonts w:ascii="Courier New" w:eastAsia="Times New Roman" w:hAnsi="Courier New" w:cs="Courier New"/>
-          <w:color w:val="569CD6"/>
-          <w:sz w:val="20"/>
-          <w:szCs w:val="20"/>
-          <w:lang w:eastAsia="en-GB"/>
-        </w:rPr>
-        <w:t xml:space="preserve"> as np</w:t>
+        <w:t>import numpy as np</w:t>
       </w:r>
     </w:p>
     <w:p>
@@ -9003,7 +10287,6 @@
           <w:lang w:eastAsia="en-GB"/>
         </w:rPr>
       </w:pPr>
-      <w:proofErr w:type="spellStart"/>
       <w:r>
         <w:rPr>
           <w:rFonts w:ascii="Courier New" w:eastAsia="Times New Roman" w:hAnsi="Courier New" w:cs="Courier New"/>
@@ -9012,40 +10295,7 @@
           <w:szCs w:val="20"/>
           <w:lang w:eastAsia="en-GB"/>
         </w:rPr>
-        <w:t>green_sq</w:t>
-      </w:r>
-      <w:proofErr w:type="spellEnd"/>
-      <w:r>
-        <w:rPr>
-          <w:rFonts w:ascii="Courier New" w:eastAsia="Times New Roman" w:hAnsi="Courier New" w:cs="Courier New"/>
-          <w:color w:val="569CD6"/>
-          <w:sz w:val="20"/>
-          <w:szCs w:val="20"/>
-          <w:lang w:eastAsia="en-GB"/>
-        </w:rPr>
-        <w:t xml:space="preserve"> = '\U0001F7E9' # </w:t>
-      </w:r>
-      <w:proofErr w:type="spellStart"/>
-      <w:r>
-        <w:rPr>
-          <w:rFonts w:ascii="Courier New" w:eastAsia="Times New Roman" w:hAnsi="Courier New" w:cs="Courier New"/>
-          <w:color w:val="569CD6"/>
-          <w:sz w:val="20"/>
-          <w:szCs w:val="20"/>
-          <w:lang w:eastAsia="en-GB"/>
-        </w:rPr>
-        <w:t>unicode</w:t>
-      </w:r>
-      <w:proofErr w:type="spellEnd"/>
-      <w:r>
-        <w:rPr>
-          <w:rFonts w:ascii="Courier New" w:eastAsia="Times New Roman" w:hAnsi="Courier New" w:cs="Courier New"/>
-          <w:color w:val="569CD6"/>
-          <w:sz w:val="20"/>
-          <w:szCs w:val="20"/>
-          <w:lang w:eastAsia="en-GB"/>
-        </w:rPr>
-        <w:t xml:space="preserve"> for green square</w:t>
+        <w:t>green_sq = '\U0001F7E9' # unicode for green square</w:t>
       </w:r>
     </w:p>
     <w:p>
@@ -9060,7 +10310,6 @@
           <w:lang w:eastAsia="en-GB"/>
         </w:rPr>
       </w:pPr>
-      <w:proofErr w:type="spellStart"/>
       <w:r>
         <w:rPr>
           <w:rFonts w:ascii="Courier New" w:eastAsia="Times New Roman" w:hAnsi="Courier New" w:cs="Courier New"/>
@@ -9069,18 +10318,7 @@
           <w:szCs w:val="20"/>
           <w:lang w:eastAsia="en-GB"/>
         </w:rPr>
-        <w:t>yellow_sq</w:t>
-      </w:r>
-      <w:proofErr w:type="spellEnd"/>
-      <w:r>
-        <w:rPr>
-          <w:rFonts w:ascii="Courier New" w:eastAsia="Times New Roman" w:hAnsi="Courier New" w:cs="Courier New"/>
-          <w:color w:val="569CD6"/>
-          <w:sz w:val="20"/>
-          <w:szCs w:val="20"/>
-          <w:lang w:eastAsia="en-GB"/>
-        </w:rPr>
-        <w:t xml:space="preserve"> = '\U0001F7E8'</w:t>
+        <w:t>yellow_sq = '\U0001F7E8'</w:t>
       </w:r>
     </w:p>
     <w:p>
@@ -9095,7 +10333,6 @@
           <w:lang w:eastAsia="en-GB"/>
         </w:rPr>
       </w:pPr>
-      <w:proofErr w:type="spellStart"/>
       <w:r>
         <w:rPr>
           <w:rFonts w:ascii="Courier New" w:eastAsia="Times New Roman" w:hAnsi="Courier New" w:cs="Courier New"/>
@@ -9104,18 +10341,7 @@
           <w:szCs w:val="20"/>
           <w:lang w:eastAsia="en-GB"/>
         </w:rPr>
-        <w:t>black_sq</w:t>
-      </w:r>
-      <w:proofErr w:type="spellEnd"/>
-      <w:r>
-        <w:rPr>
-          <w:rFonts w:ascii="Courier New" w:eastAsia="Times New Roman" w:hAnsi="Courier New" w:cs="Courier New"/>
-          <w:color w:val="569CD6"/>
-          <w:sz w:val="20"/>
-          <w:szCs w:val="20"/>
-          <w:lang w:eastAsia="en-GB"/>
-        </w:rPr>
-        <w:t xml:space="preserve"> = '\U00002B1B'</w:t>
+        <w:t>black_sq = '\U00002B1B'</w:t>
       </w:r>
     </w:p>
     <w:p>
@@ -9143,7 +10369,6 @@
           <w:lang w:eastAsia="en-GB"/>
         </w:rPr>
       </w:pPr>
-      <w:proofErr w:type="spellStart"/>
       <w:r>
         <w:rPr>
           <w:rFonts w:ascii="Courier New" w:eastAsia="Times New Roman" w:hAnsi="Courier New" w:cs="Courier New"/>
@@ -9152,18 +10377,7 @@
           <w:szCs w:val="20"/>
           <w:lang w:eastAsia="en-GB"/>
         </w:rPr>
-        <w:t>list_of_words</w:t>
-      </w:r>
-      <w:proofErr w:type="spellEnd"/>
-      <w:r>
-        <w:rPr>
-          <w:rFonts w:ascii="Courier New" w:eastAsia="Times New Roman" w:hAnsi="Courier New" w:cs="Courier New"/>
-          <w:color w:val="569CD6"/>
-          <w:sz w:val="20"/>
-          <w:szCs w:val="20"/>
-          <w:lang w:eastAsia="en-GB"/>
-        </w:rPr>
-        <w:t xml:space="preserve"> = {}</w:t>
+        <w:t>list_of_words = {}</w:t>
       </w:r>
     </w:p>
     <w:p>
@@ -9209,75 +10423,7 @@
           <w:szCs w:val="20"/>
           <w:lang w:eastAsia="en-GB"/>
         </w:rPr>
-        <w:t xml:space="preserve">    </w:t>
-      </w:r>
-      <w:proofErr w:type="spellStart"/>
-      <w:r>
-        <w:rPr>
-          <w:rFonts w:ascii="Courier New" w:eastAsia="Times New Roman" w:hAnsi="Courier New" w:cs="Courier New"/>
-          <w:color w:val="569CD6"/>
-          <w:sz w:val="20"/>
-          <w:szCs w:val="20"/>
-          <w:lang w:eastAsia="en-GB"/>
-        </w:rPr>
-        <w:t>list_of_words</w:t>
-      </w:r>
-      <w:proofErr w:type="spellEnd"/>
-      <w:r>
-        <w:rPr>
-          <w:rFonts w:ascii="Courier New" w:eastAsia="Times New Roman" w:hAnsi="Courier New" w:cs="Courier New"/>
-          <w:color w:val="569CD6"/>
-          <w:sz w:val="20"/>
-          <w:szCs w:val="20"/>
-          <w:lang w:eastAsia="en-GB"/>
-        </w:rPr>
-        <w:t xml:space="preserve"> = [</w:t>
-      </w:r>
-      <w:proofErr w:type="spellStart"/>
-      <w:proofErr w:type="gramStart"/>
-      <w:r>
-        <w:rPr>
-          <w:rFonts w:ascii="Courier New" w:eastAsia="Times New Roman" w:hAnsi="Courier New" w:cs="Courier New"/>
-          <w:color w:val="569CD6"/>
-          <w:sz w:val="20"/>
-          <w:szCs w:val="20"/>
-          <w:lang w:eastAsia="en-GB"/>
-        </w:rPr>
-        <w:t>line.rstrip</w:t>
-      </w:r>
-      <w:proofErr w:type="spellEnd"/>
-      <w:proofErr w:type="gramEnd"/>
-      <w:r>
-        <w:rPr>
-          <w:rFonts w:ascii="Courier New" w:eastAsia="Times New Roman" w:hAnsi="Courier New" w:cs="Courier New"/>
-          <w:color w:val="569CD6"/>
-          <w:sz w:val="20"/>
-          <w:szCs w:val="20"/>
-          <w:lang w:eastAsia="en-GB"/>
-        </w:rPr>
-        <w:t xml:space="preserve">() for line in </w:t>
-      </w:r>
-      <w:proofErr w:type="spellStart"/>
-      <w:r>
-        <w:rPr>
-          <w:rFonts w:ascii="Courier New" w:eastAsia="Times New Roman" w:hAnsi="Courier New" w:cs="Courier New"/>
-          <w:color w:val="569CD6"/>
-          <w:sz w:val="20"/>
-          <w:szCs w:val="20"/>
-          <w:lang w:eastAsia="en-GB"/>
-        </w:rPr>
-        <w:t>wordlist.readlines</w:t>
-      </w:r>
-      <w:proofErr w:type="spellEnd"/>
-      <w:r>
-        <w:rPr>
-          <w:rFonts w:ascii="Courier New" w:eastAsia="Times New Roman" w:hAnsi="Courier New" w:cs="Courier New"/>
-          <w:color w:val="569CD6"/>
-          <w:sz w:val="20"/>
-          <w:szCs w:val="20"/>
-          <w:lang w:eastAsia="en-GB"/>
-        </w:rPr>
-        <w:t>()]</w:t>
+        <w:t>    list_of_words = [line.rstrip() for line in wordlist.readlines()]</w:t>
       </w:r>
     </w:p>
     <w:p>
@@ -9385,25 +10531,7 @@
           <w:szCs w:val="24"/>
           <w:lang w:eastAsia="en-GB"/>
         </w:rPr>
-        <w:t>or ‘</w:t>
-      </w:r>
-      <w:proofErr w:type="spellStart"/>
-      <w:r>
-        <w:rPr>
-          <w:sz w:val="24"/>
-          <w:szCs w:val="24"/>
-          <w:lang w:eastAsia="en-GB"/>
-        </w:rPr>
-        <w:t>runRandom</w:t>
-      </w:r>
-      <w:proofErr w:type="spellEnd"/>
-      <w:r>
-        <w:rPr>
-          <w:sz w:val="24"/>
-          <w:szCs w:val="24"/>
-          <w:lang w:eastAsia="en-GB"/>
-        </w:rPr>
-        <w:t>’</w:t>
+        <w:t>or ‘runRandom’</w:t>
       </w:r>
       <w:r>
         <w:rPr>
@@ -9427,25 +10555,7 @@
           <w:szCs w:val="24"/>
           <w:lang w:eastAsia="en-GB"/>
         </w:rPr>
-        <w:t xml:space="preserve"> The two functions ‘run’ and ‘</w:t>
-      </w:r>
-      <w:proofErr w:type="spellStart"/>
-      <w:r>
-        <w:rPr>
-          <w:sz w:val="24"/>
-          <w:szCs w:val="24"/>
-          <w:lang w:eastAsia="en-GB"/>
-        </w:rPr>
-        <w:t>runRandom</w:t>
-      </w:r>
-      <w:proofErr w:type="spellEnd"/>
-      <w:r>
-        <w:rPr>
-          <w:sz w:val="24"/>
-          <w:szCs w:val="24"/>
-          <w:lang w:eastAsia="en-GB"/>
-        </w:rPr>
-        <w:t xml:space="preserve">’ works basically the </w:t>
+        <w:t xml:space="preserve"> The two functions ‘run’ and ‘runRandom’ works basically the </w:t>
       </w:r>
       <w:r>
         <w:rPr>
@@ -9524,51 +10634,7 @@
           <w:szCs w:val="20"/>
           <w:lang w:eastAsia="en-GB"/>
         </w:rPr>
-        <w:t xml:space="preserve">    </w:t>
-      </w:r>
-      <w:proofErr w:type="spellStart"/>
-      <w:r>
-        <w:rPr>
-          <w:rFonts w:ascii="Courier New" w:eastAsia="Times New Roman" w:hAnsi="Courier New" w:cs="Courier New"/>
-          <w:color w:val="569CD6"/>
-          <w:sz w:val="20"/>
-          <w:szCs w:val="20"/>
-          <w:lang w:eastAsia="en-GB"/>
-        </w:rPr>
-        <w:t>single_word</w:t>
-      </w:r>
-      <w:proofErr w:type="spellEnd"/>
-      <w:r>
-        <w:rPr>
-          <w:rFonts w:ascii="Courier New" w:eastAsia="Times New Roman" w:hAnsi="Courier New" w:cs="Courier New"/>
-          <w:color w:val="569CD6"/>
-          <w:sz w:val="20"/>
-          <w:szCs w:val="20"/>
-          <w:lang w:eastAsia="en-GB"/>
-        </w:rPr>
-        <w:t xml:space="preserve"> = </w:t>
-      </w:r>
-      <w:proofErr w:type="spellStart"/>
-      <w:r>
-        <w:rPr>
-          <w:rFonts w:ascii="Courier New" w:eastAsia="Times New Roman" w:hAnsi="Courier New" w:cs="Courier New"/>
-          <w:color w:val="569CD6"/>
-          <w:sz w:val="20"/>
-          <w:szCs w:val="20"/>
-          <w:lang w:eastAsia="en-GB"/>
-        </w:rPr>
-        <w:t>getWord</w:t>
-      </w:r>
-      <w:proofErr w:type="spellEnd"/>
-      <w:r>
-        <w:rPr>
-          <w:rFonts w:ascii="Courier New" w:eastAsia="Times New Roman" w:hAnsi="Courier New" w:cs="Courier New"/>
-          <w:color w:val="569CD6"/>
-          <w:sz w:val="20"/>
-          <w:szCs w:val="20"/>
-          <w:lang w:eastAsia="en-GB"/>
-        </w:rPr>
-        <w:t>(argument)</w:t>
+        <w:t>    single_word = getWord(argument)</w:t>
       </w:r>
     </w:p>
     <w:p>
@@ -9591,75 +10657,7 @@
           <w:szCs w:val="20"/>
           <w:lang w:eastAsia="en-GB"/>
         </w:rPr>
-        <w:t xml:space="preserve">    result = </w:t>
-      </w:r>
-      <w:proofErr w:type="spellStart"/>
-      <w:proofErr w:type="gramStart"/>
-      <w:r>
-        <w:rPr>
-          <w:rFonts w:ascii="Courier New" w:eastAsia="Times New Roman" w:hAnsi="Courier New" w:cs="Courier New"/>
-          <w:color w:val="569CD6"/>
-          <w:sz w:val="20"/>
-          <w:szCs w:val="20"/>
-          <w:lang w:eastAsia="en-GB"/>
-        </w:rPr>
-        <w:t>generateEncoding</w:t>
-      </w:r>
-      <w:proofErr w:type="spellEnd"/>
-      <w:r>
-        <w:rPr>
-          <w:rFonts w:ascii="Courier New" w:eastAsia="Times New Roman" w:hAnsi="Courier New" w:cs="Courier New"/>
-          <w:color w:val="569CD6"/>
-          <w:sz w:val="20"/>
-          <w:szCs w:val="20"/>
-          <w:lang w:eastAsia="en-GB"/>
-        </w:rPr>
-        <w:t>(</w:t>
-      </w:r>
-      <w:proofErr w:type="spellStart"/>
-      <w:proofErr w:type="gramEnd"/>
-      <w:r>
-        <w:rPr>
-          <w:rFonts w:ascii="Courier New" w:eastAsia="Times New Roman" w:hAnsi="Courier New" w:cs="Courier New"/>
-          <w:color w:val="569CD6"/>
-          <w:sz w:val="20"/>
-          <w:szCs w:val="20"/>
-          <w:lang w:eastAsia="en-GB"/>
-        </w:rPr>
-        <w:t>single_word</w:t>
-      </w:r>
-      <w:proofErr w:type="spellEnd"/>
-      <w:r>
-        <w:rPr>
-          <w:rFonts w:ascii="Courier New" w:eastAsia="Times New Roman" w:hAnsi="Courier New" w:cs="Courier New"/>
-          <w:color w:val="569CD6"/>
-          <w:sz w:val="20"/>
-          <w:szCs w:val="20"/>
-          <w:lang w:eastAsia="en-GB"/>
-        </w:rPr>
-        <w:t xml:space="preserve">, </w:t>
-      </w:r>
-      <w:proofErr w:type="spellStart"/>
-      <w:r>
-        <w:rPr>
-          <w:rFonts w:ascii="Courier New" w:eastAsia="Times New Roman" w:hAnsi="Courier New" w:cs="Courier New"/>
-          <w:color w:val="569CD6"/>
-          <w:sz w:val="20"/>
-          <w:szCs w:val="20"/>
-          <w:lang w:eastAsia="en-GB"/>
-        </w:rPr>
-        <w:t>list_of_words</w:t>
-      </w:r>
-      <w:proofErr w:type="spellEnd"/>
-      <w:r>
-        <w:rPr>
-          <w:rFonts w:ascii="Courier New" w:eastAsia="Times New Roman" w:hAnsi="Courier New" w:cs="Courier New"/>
-          <w:color w:val="569CD6"/>
-          <w:sz w:val="20"/>
-          <w:szCs w:val="20"/>
-          <w:lang w:eastAsia="en-GB"/>
-        </w:rPr>
-        <w:t>)</w:t>
+        <w:t>    result = generateEncoding(single_word, list_of_words)</w:t>
       </w:r>
     </w:p>
     <w:p>
@@ -9682,51 +10680,7 @@
           <w:szCs w:val="20"/>
           <w:lang w:eastAsia="en-GB"/>
         </w:rPr>
-        <w:t xml:space="preserve">    </w:t>
-      </w:r>
-      <w:proofErr w:type="spellStart"/>
-      <w:r>
-        <w:rPr>
-          <w:rFonts w:ascii="Courier New" w:eastAsia="Times New Roman" w:hAnsi="Courier New" w:cs="Courier New"/>
-          <w:color w:val="569CD6"/>
-          <w:sz w:val="20"/>
-          <w:szCs w:val="20"/>
-          <w:lang w:eastAsia="en-GB"/>
-        </w:rPr>
-        <w:t>newResult</w:t>
-      </w:r>
-      <w:proofErr w:type="spellEnd"/>
-      <w:r>
-        <w:rPr>
-          <w:rFonts w:ascii="Courier New" w:eastAsia="Times New Roman" w:hAnsi="Courier New" w:cs="Courier New"/>
-          <w:color w:val="569CD6"/>
-          <w:sz w:val="20"/>
-          <w:szCs w:val="20"/>
-          <w:lang w:eastAsia="en-GB"/>
-        </w:rPr>
-        <w:t xml:space="preserve"> = </w:t>
-      </w:r>
-      <w:proofErr w:type="spellStart"/>
-      <w:r>
-        <w:rPr>
-          <w:rFonts w:ascii="Courier New" w:eastAsia="Times New Roman" w:hAnsi="Courier New" w:cs="Courier New"/>
-          <w:color w:val="569CD6"/>
-          <w:sz w:val="20"/>
-          <w:szCs w:val="20"/>
-          <w:lang w:eastAsia="en-GB"/>
-        </w:rPr>
-        <w:t>optimizationFunction</w:t>
-      </w:r>
-      <w:proofErr w:type="spellEnd"/>
-      <w:r>
-        <w:rPr>
-          <w:rFonts w:ascii="Courier New" w:eastAsia="Times New Roman" w:hAnsi="Courier New" w:cs="Courier New"/>
-          <w:color w:val="569CD6"/>
-          <w:sz w:val="20"/>
-          <w:szCs w:val="20"/>
-          <w:lang w:eastAsia="en-GB"/>
-        </w:rPr>
-        <w:t>(result)</w:t>
+        <w:t>    newResult = optimizationFunction(result)</w:t>
       </w:r>
     </w:p>
     <w:p>
@@ -9749,85 +10703,7 @@
           <w:szCs w:val="20"/>
           <w:lang w:eastAsia="en-GB"/>
         </w:rPr>
-        <w:t xml:space="preserve">    </w:t>
-      </w:r>
-      <w:proofErr w:type="spellStart"/>
-      <w:r>
-        <w:rPr>
-          <w:rFonts w:ascii="Courier New" w:eastAsia="Times New Roman" w:hAnsi="Courier New" w:cs="Courier New"/>
-          <w:color w:val="569CD6"/>
-          <w:sz w:val="20"/>
-          <w:szCs w:val="20"/>
-          <w:lang w:eastAsia="en-GB"/>
-        </w:rPr>
-        <w:t>newEncoding</w:t>
-      </w:r>
-      <w:proofErr w:type="spellEnd"/>
-      <w:r>
-        <w:rPr>
-          <w:rFonts w:ascii="Courier New" w:eastAsia="Times New Roman" w:hAnsi="Courier New" w:cs="Courier New"/>
-          <w:color w:val="569CD6"/>
-          <w:sz w:val="20"/>
-          <w:szCs w:val="20"/>
-          <w:lang w:eastAsia="en-GB"/>
-        </w:rPr>
-        <w:t xml:space="preserve"> = </w:t>
-      </w:r>
-      <w:proofErr w:type="spellStart"/>
-      <w:r>
-        <w:rPr>
-          <w:rFonts w:ascii="Courier New" w:eastAsia="Times New Roman" w:hAnsi="Courier New" w:cs="Courier New"/>
-          <w:color w:val="569CD6"/>
-          <w:sz w:val="20"/>
-          <w:szCs w:val="20"/>
-          <w:lang w:eastAsia="en-GB"/>
-        </w:rPr>
-        <w:t>removeDuplicate</w:t>
-      </w:r>
-      <w:proofErr w:type="spellEnd"/>
-      <w:r>
-        <w:rPr>
-          <w:rFonts w:ascii="Courier New" w:eastAsia="Times New Roman" w:hAnsi="Courier New" w:cs="Courier New"/>
-          <w:color w:val="569CD6"/>
-          <w:sz w:val="20"/>
-          <w:szCs w:val="20"/>
-          <w:lang w:eastAsia="en-GB"/>
-        </w:rPr>
-        <w:t>(</w:t>
-      </w:r>
-      <w:proofErr w:type="spellStart"/>
-      <w:r>
-        <w:rPr>
-          <w:rFonts w:ascii="Courier New" w:eastAsia="Times New Roman" w:hAnsi="Courier New" w:cs="Courier New"/>
-          <w:color w:val="569CD6"/>
-          <w:sz w:val="20"/>
-          <w:szCs w:val="20"/>
-          <w:lang w:eastAsia="en-GB"/>
-        </w:rPr>
-        <w:t>newResult</w:t>
-      </w:r>
-      <w:proofErr w:type="spellEnd"/>
-      <w:proofErr w:type="gramStart"/>
-      <w:r>
-        <w:rPr>
-          <w:rFonts w:ascii="Courier New" w:eastAsia="Times New Roman" w:hAnsi="Courier New" w:cs="Courier New"/>
-          <w:color w:val="569CD6"/>
-          <w:sz w:val="20"/>
-          <w:szCs w:val="20"/>
-          <w:lang w:eastAsia="en-GB"/>
-        </w:rPr>
-        <w:t>)[</w:t>
-      </w:r>
-      <w:proofErr w:type="gramEnd"/>
-      <w:r>
-        <w:rPr>
-          <w:rFonts w:ascii="Courier New" w:eastAsia="Times New Roman" w:hAnsi="Courier New" w:cs="Courier New"/>
-          <w:color w:val="569CD6"/>
-          <w:sz w:val="20"/>
-          <w:szCs w:val="20"/>
-          <w:lang w:eastAsia="en-GB"/>
-        </w:rPr>
-        <w:t>:6]</w:t>
+        <w:t>    newEncoding = removeDuplicate(newResult)[:6]</w:t>
       </w:r>
     </w:p>
     <w:p>
@@ -9850,29 +10726,7 @@
           <w:szCs w:val="20"/>
           <w:lang w:eastAsia="en-GB"/>
         </w:rPr>
-        <w:t>    print(</w:t>
-      </w:r>
-      <w:proofErr w:type="spellStart"/>
-      <w:r>
-        <w:rPr>
-          <w:rFonts w:ascii="Courier New" w:eastAsia="Times New Roman" w:hAnsi="Courier New" w:cs="Courier New"/>
-          <w:color w:val="569CD6"/>
-          <w:sz w:val="20"/>
-          <w:szCs w:val="20"/>
-          <w:lang w:eastAsia="en-GB"/>
-        </w:rPr>
-        <w:t>newEncoding</w:t>
-      </w:r>
-      <w:proofErr w:type="spellEnd"/>
-      <w:r>
-        <w:rPr>
-          <w:rFonts w:ascii="Courier New" w:eastAsia="Times New Roman" w:hAnsi="Courier New" w:cs="Courier New"/>
-          <w:color w:val="569CD6"/>
-          <w:sz w:val="20"/>
-          <w:szCs w:val="20"/>
-          <w:lang w:eastAsia="en-GB"/>
-        </w:rPr>
-        <w:t>)</w:t>
+        <w:t>    print(newEncoding)</w:t>
       </w:r>
     </w:p>
     <w:p>
@@ -9895,107 +10749,7 @@
           <w:szCs w:val="20"/>
           <w:lang w:eastAsia="en-GB"/>
         </w:rPr>
-        <w:t xml:space="preserve">    </w:t>
-      </w:r>
-      <w:proofErr w:type="spellStart"/>
-      <w:r>
-        <w:rPr>
-          <w:rFonts w:ascii="Courier New" w:eastAsia="Times New Roman" w:hAnsi="Courier New" w:cs="Courier New"/>
-          <w:color w:val="569CD6"/>
-          <w:sz w:val="20"/>
-          <w:szCs w:val="20"/>
-          <w:lang w:eastAsia="en-GB"/>
-        </w:rPr>
-        <w:t>finalString</w:t>
-      </w:r>
-      <w:proofErr w:type="spellEnd"/>
-      <w:r>
-        <w:rPr>
-          <w:rFonts w:ascii="Courier New" w:eastAsia="Times New Roman" w:hAnsi="Courier New" w:cs="Courier New"/>
-          <w:color w:val="569CD6"/>
-          <w:sz w:val="20"/>
-          <w:szCs w:val="20"/>
-          <w:lang w:eastAsia="en-GB"/>
-        </w:rPr>
-        <w:t xml:space="preserve"> = </w:t>
-      </w:r>
-      <w:proofErr w:type="spellStart"/>
-      <w:proofErr w:type="gramStart"/>
-      <w:r>
-        <w:rPr>
-          <w:rFonts w:ascii="Courier New" w:eastAsia="Times New Roman" w:hAnsi="Courier New" w:cs="Courier New"/>
-          <w:color w:val="569CD6"/>
-          <w:sz w:val="20"/>
-          <w:szCs w:val="20"/>
-          <w:lang w:eastAsia="en-GB"/>
-        </w:rPr>
-        <w:t>compareEncodings</w:t>
-      </w:r>
-      <w:proofErr w:type="spellEnd"/>
-      <w:r>
-        <w:rPr>
-          <w:rFonts w:ascii="Courier New" w:eastAsia="Times New Roman" w:hAnsi="Courier New" w:cs="Courier New"/>
-          <w:color w:val="569CD6"/>
-          <w:sz w:val="20"/>
-          <w:szCs w:val="20"/>
-          <w:lang w:eastAsia="en-GB"/>
-        </w:rPr>
-        <w:t>(</w:t>
-      </w:r>
-      <w:proofErr w:type="gramEnd"/>
-      <w:r>
-        <w:rPr>
-          <w:rFonts w:ascii="Courier New" w:eastAsia="Times New Roman" w:hAnsi="Courier New" w:cs="Courier New"/>
-          <w:color w:val="569CD6"/>
-          <w:sz w:val="20"/>
-          <w:szCs w:val="20"/>
-          <w:lang w:eastAsia="en-GB"/>
-        </w:rPr>
-        <w:t xml:space="preserve">result, </w:t>
-      </w:r>
-      <w:proofErr w:type="spellStart"/>
-      <w:r>
-        <w:rPr>
-          <w:rFonts w:ascii="Courier New" w:eastAsia="Times New Roman" w:hAnsi="Courier New" w:cs="Courier New"/>
-          <w:color w:val="569CD6"/>
-          <w:sz w:val="20"/>
-          <w:szCs w:val="20"/>
-          <w:lang w:eastAsia="en-GB"/>
-        </w:rPr>
-        <w:t>list_of_words</w:t>
-      </w:r>
-      <w:proofErr w:type="spellEnd"/>
-      <w:r>
-        <w:rPr>
-          <w:rFonts w:ascii="Courier New" w:eastAsia="Times New Roman" w:hAnsi="Courier New" w:cs="Courier New"/>
-          <w:color w:val="569CD6"/>
-          <w:sz w:val="20"/>
-          <w:szCs w:val="20"/>
-          <w:lang w:eastAsia="en-GB"/>
-        </w:rPr>
-        <w:t xml:space="preserve">, </w:t>
-      </w:r>
-      <w:proofErr w:type="spellStart"/>
-      <w:r>
-        <w:rPr>
-          <w:rFonts w:ascii="Courier New" w:eastAsia="Times New Roman" w:hAnsi="Courier New" w:cs="Courier New"/>
-          <w:color w:val="569CD6"/>
-          <w:sz w:val="20"/>
-          <w:szCs w:val="20"/>
-          <w:lang w:eastAsia="en-GB"/>
-        </w:rPr>
-        <w:t>newEncoding</w:t>
-      </w:r>
-      <w:proofErr w:type="spellEnd"/>
-      <w:r>
-        <w:rPr>
-          <w:rFonts w:ascii="Courier New" w:eastAsia="Times New Roman" w:hAnsi="Courier New" w:cs="Courier New"/>
-          <w:color w:val="569CD6"/>
-          <w:sz w:val="20"/>
-          <w:szCs w:val="20"/>
-          <w:lang w:eastAsia="en-GB"/>
-        </w:rPr>
-        <w:t>)</w:t>
+        <w:t>    finalString = compareEncodings(result, list_of_words, newEncoding)</w:t>
       </w:r>
     </w:p>
     <w:p>
@@ -10018,51 +10772,7 @@
           <w:szCs w:val="20"/>
           <w:lang w:eastAsia="en-GB"/>
         </w:rPr>
-        <w:t>    return (</w:t>
-      </w:r>
-      <w:proofErr w:type="spellStart"/>
-      <w:r>
-        <w:rPr>
-          <w:rFonts w:ascii="Courier New" w:eastAsia="Times New Roman" w:hAnsi="Courier New" w:cs="Courier New"/>
-          <w:color w:val="569CD6"/>
-          <w:sz w:val="20"/>
-          <w:szCs w:val="20"/>
-          <w:lang w:eastAsia="en-GB"/>
-        </w:rPr>
-        <w:t>finalString</w:t>
-      </w:r>
-      <w:proofErr w:type="spellEnd"/>
-      <w:r>
-        <w:rPr>
-          <w:rFonts w:ascii="Courier New" w:eastAsia="Times New Roman" w:hAnsi="Courier New" w:cs="Courier New"/>
-          <w:color w:val="569CD6"/>
-          <w:sz w:val="20"/>
-          <w:szCs w:val="20"/>
-          <w:lang w:eastAsia="en-GB"/>
-        </w:rPr>
-        <w:t xml:space="preserve">, </w:t>
-      </w:r>
-      <w:proofErr w:type="spellStart"/>
-      <w:r>
-        <w:rPr>
-          <w:rFonts w:ascii="Courier New" w:eastAsia="Times New Roman" w:hAnsi="Courier New" w:cs="Courier New"/>
-          <w:color w:val="569CD6"/>
-          <w:sz w:val="20"/>
-          <w:szCs w:val="20"/>
-          <w:lang w:eastAsia="en-GB"/>
-        </w:rPr>
-        <w:t>newEncoding</w:t>
-      </w:r>
-      <w:proofErr w:type="spellEnd"/>
-      <w:r>
-        <w:rPr>
-          <w:rFonts w:ascii="Courier New" w:eastAsia="Times New Roman" w:hAnsi="Courier New" w:cs="Courier New"/>
-          <w:color w:val="569CD6"/>
-          <w:sz w:val="20"/>
-          <w:szCs w:val="20"/>
-          <w:lang w:eastAsia="en-GB"/>
-        </w:rPr>
-        <w:t>)</w:t>
+        <w:t>    return (finalString, newEncoding)</w:t>
       </w:r>
     </w:p>
     <w:p>
@@ -10090,7 +10800,6 @@
           <w:lang w:eastAsia="en-GB"/>
         </w:rPr>
       </w:pPr>
-      <w:proofErr w:type="spellStart"/>
       <w:r>
         <w:rPr>
           <w:rFonts w:ascii="Courier New" w:eastAsia="Times New Roman" w:hAnsi="Courier New" w:cs="Courier New"/>
@@ -10099,74 +10808,7 @@
           <w:szCs w:val="20"/>
           <w:lang w:eastAsia="en-GB"/>
         </w:rPr>
-        <w:t>single_word</w:t>
-      </w:r>
-      <w:proofErr w:type="spellEnd"/>
-      <w:r>
-        <w:rPr>
-          <w:rFonts w:ascii="Courier New" w:eastAsia="Times New Roman" w:hAnsi="Courier New" w:cs="Courier New"/>
-          <w:color w:val="569CD6"/>
-          <w:sz w:val="20"/>
-          <w:szCs w:val="20"/>
-          <w:lang w:eastAsia="en-GB"/>
-        </w:rPr>
-        <w:t xml:space="preserve"> = </w:t>
-      </w:r>
-      <w:proofErr w:type="spellStart"/>
-      <w:proofErr w:type="gramStart"/>
-      <w:r>
-        <w:rPr>
-          <w:rFonts w:ascii="Courier New" w:eastAsia="Times New Roman" w:hAnsi="Courier New" w:cs="Courier New"/>
-          <w:color w:val="569CD6"/>
-          <w:sz w:val="20"/>
-          <w:szCs w:val="20"/>
-          <w:lang w:eastAsia="en-GB"/>
-        </w:rPr>
-        <w:t>np.random</w:t>
-      </w:r>
-      <w:proofErr w:type="gramEnd"/>
-      <w:r>
-        <w:rPr>
-          <w:rFonts w:ascii="Courier New" w:eastAsia="Times New Roman" w:hAnsi="Courier New" w:cs="Courier New"/>
-          <w:color w:val="569CD6"/>
-          <w:sz w:val="20"/>
-          <w:szCs w:val="20"/>
-          <w:lang w:eastAsia="en-GB"/>
-        </w:rPr>
-        <w:t>.choice</w:t>
-      </w:r>
-      <w:proofErr w:type="spellEnd"/>
-      <w:r>
-        <w:rPr>
-          <w:rFonts w:ascii="Courier New" w:eastAsia="Times New Roman" w:hAnsi="Courier New" w:cs="Courier New"/>
-          <w:color w:val="569CD6"/>
-          <w:sz w:val="20"/>
-          <w:szCs w:val="20"/>
-          <w:lang w:eastAsia="en-GB"/>
-        </w:rPr>
-        <w:t>(</w:t>
-      </w:r>
-      <w:proofErr w:type="spellStart"/>
-      <w:r>
-        <w:rPr>
-          <w:rFonts w:ascii="Courier New" w:eastAsia="Times New Roman" w:hAnsi="Courier New" w:cs="Courier New"/>
-          <w:color w:val="569CD6"/>
-          <w:sz w:val="20"/>
-          <w:szCs w:val="20"/>
-          <w:lang w:eastAsia="en-GB"/>
-        </w:rPr>
-        <w:t>list_of_words</w:t>
-      </w:r>
-      <w:proofErr w:type="spellEnd"/>
-      <w:r>
-        <w:rPr>
-          <w:rFonts w:ascii="Courier New" w:eastAsia="Times New Roman" w:hAnsi="Courier New" w:cs="Courier New"/>
-          <w:color w:val="569CD6"/>
-          <w:sz w:val="20"/>
-          <w:szCs w:val="20"/>
-          <w:lang w:eastAsia="en-GB"/>
-        </w:rPr>
-        <w:t>)</w:t>
+        <w:t>single_word = np.random.choice(list_of_words)</w:t>
       </w:r>
     </w:p>
     <w:p>
@@ -10189,29 +10831,7 @@
           <w:szCs w:val="20"/>
           <w:lang w:eastAsia="en-GB"/>
         </w:rPr>
-        <w:t>print(</w:t>
-      </w:r>
-      <w:proofErr w:type="spellStart"/>
-      <w:r>
-        <w:rPr>
-          <w:rFonts w:ascii="Courier New" w:eastAsia="Times New Roman" w:hAnsi="Courier New" w:cs="Courier New"/>
-          <w:color w:val="569CD6"/>
-          <w:sz w:val="20"/>
-          <w:szCs w:val="20"/>
-          <w:lang w:eastAsia="en-GB"/>
-        </w:rPr>
-        <w:t>single_word</w:t>
-      </w:r>
-      <w:proofErr w:type="spellEnd"/>
-      <w:r>
-        <w:rPr>
-          <w:rFonts w:ascii="Courier New" w:eastAsia="Times New Roman" w:hAnsi="Courier New" w:cs="Courier New"/>
-          <w:color w:val="569CD6"/>
-          <w:sz w:val="20"/>
-          <w:szCs w:val="20"/>
-          <w:lang w:eastAsia="en-GB"/>
-        </w:rPr>
-        <w:t>)</w:t>
+        <w:t>print(single_word)</w:t>
       </w:r>
     </w:p>
     <w:p>
@@ -10247,29 +10867,7 @@
           <w:szCs w:val="20"/>
           <w:lang w:eastAsia="en-GB"/>
         </w:rPr>
-        <w:t xml:space="preserve">def </w:t>
-      </w:r>
-      <w:proofErr w:type="spellStart"/>
-      <w:r>
-        <w:rPr>
-          <w:rFonts w:ascii="Courier New" w:eastAsia="Times New Roman" w:hAnsi="Courier New" w:cs="Courier New"/>
-          <w:color w:val="569CD6"/>
-          <w:sz w:val="20"/>
-          <w:szCs w:val="20"/>
-          <w:lang w:eastAsia="en-GB"/>
-        </w:rPr>
-        <w:t>runRandom</w:t>
-      </w:r>
-      <w:proofErr w:type="spellEnd"/>
-      <w:r>
-        <w:rPr>
-          <w:rFonts w:ascii="Courier New" w:eastAsia="Times New Roman" w:hAnsi="Courier New" w:cs="Courier New"/>
-          <w:color w:val="569CD6"/>
-          <w:sz w:val="20"/>
-          <w:szCs w:val="20"/>
-          <w:lang w:eastAsia="en-GB"/>
-        </w:rPr>
-        <w:t>(argument):</w:t>
+        <w:t>def runRandom(argument):</w:t>
       </w:r>
     </w:p>
     <w:p>
@@ -10292,20 +10890,8 @@
           <w:szCs w:val="20"/>
           <w:lang w:eastAsia="en-GB"/>
         </w:rPr>
-        <w:t xml:space="preserve">    global </w:t>
-      </w:r>
-      <w:proofErr w:type="spellStart"/>
-      <w:r>
-        <w:rPr>
-          <w:rFonts w:ascii="Courier New" w:eastAsia="Times New Roman" w:hAnsi="Courier New" w:cs="Courier New"/>
-          <w:color w:val="569CD6"/>
-          <w:sz w:val="20"/>
-          <w:szCs w:val="20"/>
-          <w:lang w:eastAsia="en-GB"/>
-        </w:rPr>
-        <w:t>single_word</w:t>
-      </w:r>
-      <w:proofErr w:type="spellEnd"/>
+        <w:t>    global single_word</w:t>
+      </w:r>
     </w:p>
     <w:p>
       <w:pPr>
@@ -10350,85 +10936,7 @@
           <w:szCs w:val="20"/>
           <w:lang w:eastAsia="en-GB"/>
         </w:rPr>
-        <w:t xml:space="preserve">        </w:t>
-      </w:r>
-      <w:proofErr w:type="spellStart"/>
-      <w:r>
-        <w:rPr>
-          <w:rFonts w:ascii="Courier New" w:eastAsia="Times New Roman" w:hAnsi="Courier New" w:cs="Courier New"/>
-          <w:color w:val="569CD6"/>
-          <w:sz w:val="20"/>
-          <w:szCs w:val="20"/>
-          <w:lang w:eastAsia="en-GB"/>
-        </w:rPr>
-        <w:t>single_word</w:t>
-      </w:r>
-      <w:proofErr w:type="spellEnd"/>
-      <w:r>
-        <w:rPr>
-          <w:rFonts w:ascii="Courier New" w:eastAsia="Times New Roman" w:hAnsi="Courier New" w:cs="Courier New"/>
-          <w:color w:val="569CD6"/>
-          <w:sz w:val="20"/>
-          <w:szCs w:val="20"/>
-          <w:lang w:eastAsia="en-GB"/>
-        </w:rPr>
-        <w:t xml:space="preserve"> = </w:t>
-      </w:r>
-      <w:proofErr w:type="spellStart"/>
-      <w:proofErr w:type="gramStart"/>
-      <w:r>
-        <w:rPr>
-          <w:rFonts w:ascii="Courier New" w:eastAsia="Times New Roman" w:hAnsi="Courier New" w:cs="Courier New"/>
-          <w:color w:val="569CD6"/>
-          <w:sz w:val="20"/>
-          <w:szCs w:val="20"/>
-          <w:lang w:eastAsia="en-GB"/>
-        </w:rPr>
-        <w:t>np.random</w:t>
-      </w:r>
-      <w:proofErr w:type="gramEnd"/>
-      <w:r>
-        <w:rPr>
-          <w:rFonts w:ascii="Courier New" w:eastAsia="Times New Roman" w:hAnsi="Courier New" w:cs="Courier New"/>
-          <w:color w:val="569CD6"/>
-          <w:sz w:val="20"/>
-          <w:szCs w:val="20"/>
-          <w:lang w:eastAsia="en-GB"/>
-        </w:rPr>
-        <w:t>.choice</w:t>
-      </w:r>
-      <w:proofErr w:type="spellEnd"/>
-      <w:r>
-        <w:rPr>
-          <w:rFonts w:ascii="Courier New" w:eastAsia="Times New Roman" w:hAnsi="Courier New" w:cs="Courier New"/>
-          <w:color w:val="569CD6"/>
-          <w:sz w:val="20"/>
-          <w:szCs w:val="20"/>
-          <w:lang w:eastAsia="en-GB"/>
-        </w:rPr>
-        <w:t>(</w:t>
-      </w:r>
-      <w:proofErr w:type="spellStart"/>
-      <w:r>
-        <w:rPr>
-          <w:rFonts w:ascii="Courier New" w:eastAsia="Times New Roman" w:hAnsi="Courier New" w:cs="Courier New"/>
-          <w:color w:val="569CD6"/>
-          <w:sz w:val="20"/>
-          <w:szCs w:val="20"/>
-          <w:lang w:eastAsia="en-GB"/>
-        </w:rPr>
-        <w:t>list_of_words</w:t>
-      </w:r>
-      <w:proofErr w:type="spellEnd"/>
-      <w:r>
-        <w:rPr>
-          <w:rFonts w:ascii="Courier New" w:eastAsia="Times New Roman" w:hAnsi="Courier New" w:cs="Courier New"/>
-          <w:color w:val="569CD6"/>
-          <w:sz w:val="20"/>
-          <w:szCs w:val="20"/>
-          <w:lang w:eastAsia="en-GB"/>
-        </w:rPr>
-        <w:t>)</w:t>
+        <w:t>        single_word = np.random.choice(list_of_words)</w:t>
       </w:r>
     </w:p>
     <w:p>
@@ -10474,42 +10982,8 @@
           <w:szCs w:val="20"/>
           <w:lang w:eastAsia="en-GB"/>
         </w:rPr>
-        <w:t xml:space="preserve">        </w:t>
-      </w:r>
-      <w:proofErr w:type="spellStart"/>
-      <w:r>
-        <w:rPr>
-          <w:rFonts w:ascii="Courier New" w:eastAsia="Times New Roman" w:hAnsi="Courier New" w:cs="Courier New"/>
-          <w:color w:val="569CD6"/>
-          <w:sz w:val="20"/>
-          <w:szCs w:val="20"/>
-          <w:lang w:eastAsia="en-GB"/>
-        </w:rPr>
-        <w:t>single_word</w:t>
-      </w:r>
-      <w:proofErr w:type="spellEnd"/>
-      <w:r>
-        <w:rPr>
-          <w:rFonts w:ascii="Courier New" w:eastAsia="Times New Roman" w:hAnsi="Courier New" w:cs="Courier New"/>
-          <w:color w:val="569CD6"/>
-          <w:sz w:val="20"/>
-          <w:szCs w:val="20"/>
-          <w:lang w:eastAsia="en-GB"/>
-        </w:rPr>
-        <w:t xml:space="preserve"> = </w:t>
-      </w:r>
-      <w:proofErr w:type="spellStart"/>
-      <w:r>
-        <w:rPr>
-          <w:rFonts w:ascii="Courier New" w:eastAsia="Times New Roman" w:hAnsi="Courier New" w:cs="Courier New"/>
-          <w:color w:val="569CD6"/>
-          <w:sz w:val="20"/>
-          <w:szCs w:val="20"/>
-          <w:lang w:eastAsia="en-GB"/>
-        </w:rPr>
-        <w:t>single_word</w:t>
-      </w:r>
-      <w:proofErr w:type="spellEnd"/>
+        <w:t>        single_word = single_word</w:t>
+      </w:r>
     </w:p>
     <w:p>
       <w:pPr>
@@ -10531,75 +11005,7 @@
           <w:szCs w:val="20"/>
           <w:lang w:eastAsia="en-GB"/>
         </w:rPr>
-        <w:t xml:space="preserve">    result = </w:t>
-      </w:r>
-      <w:proofErr w:type="spellStart"/>
-      <w:proofErr w:type="gramStart"/>
-      <w:r>
-        <w:rPr>
-          <w:rFonts w:ascii="Courier New" w:eastAsia="Times New Roman" w:hAnsi="Courier New" w:cs="Courier New"/>
-          <w:color w:val="569CD6"/>
-          <w:sz w:val="20"/>
-          <w:szCs w:val="20"/>
-          <w:lang w:eastAsia="en-GB"/>
-        </w:rPr>
-        <w:t>generateEncoding</w:t>
-      </w:r>
-      <w:proofErr w:type="spellEnd"/>
-      <w:r>
-        <w:rPr>
-          <w:rFonts w:ascii="Courier New" w:eastAsia="Times New Roman" w:hAnsi="Courier New" w:cs="Courier New"/>
-          <w:color w:val="569CD6"/>
-          <w:sz w:val="20"/>
-          <w:szCs w:val="20"/>
-          <w:lang w:eastAsia="en-GB"/>
-        </w:rPr>
-        <w:t>(</w:t>
-      </w:r>
-      <w:proofErr w:type="spellStart"/>
-      <w:proofErr w:type="gramEnd"/>
-      <w:r>
-        <w:rPr>
-          <w:rFonts w:ascii="Courier New" w:eastAsia="Times New Roman" w:hAnsi="Courier New" w:cs="Courier New"/>
-          <w:color w:val="569CD6"/>
-          <w:sz w:val="20"/>
-          <w:szCs w:val="20"/>
-          <w:lang w:eastAsia="en-GB"/>
-        </w:rPr>
-        <w:t>single_word</w:t>
-      </w:r>
-      <w:proofErr w:type="spellEnd"/>
-      <w:r>
-        <w:rPr>
-          <w:rFonts w:ascii="Courier New" w:eastAsia="Times New Roman" w:hAnsi="Courier New" w:cs="Courier New"/>
-          <w:color w:val="569CD6"/>
-          <w:sz w:val="20"/>
-          <w:szCs w:val="20"/>
-          <w:lang w:eastAsia="en-GB"/>
-        </w:rPr>
-        <w:t xml:space="preserve">, </w:t>
-      </w:r>
-      <w:proofErr w:type="spellStart"/>
-      <w:r>
-        <w:rPr>
-          <w:rFonts w:ascii="Courier New" w:eastAsia="Times New Roman" w:hAnsi="Courier New" w:cs="Courier New"/>
-          <w:color w:val="569CD6"/>
-          <w:sz w:val="20"/>
-          <w:szCs w:val="20"/>
-          <w:lang w:eastAsia="en-GB"/>
-        </w:rPr>
-        <w:t>list_of_words</w:t>
-      </w:r>
-      <w:proofErr w:type="spellEnd"/>
-      <w:r>
-        <w:rPr>
-          <w:rFonts w:ascii="Courier New" w:eastAsia="Times New Roman" w:hAnsi="Courier New" w:cs="Courier New"/>
-          <w:color w:val="569CD6"/>
-          <w:sz w:val="20"/>
-          <w:szCs w:val="20"/>
-          <w:lang w:eastAsia="en-GB"/>
-        </w:rPr>
-        <w:t>)</w:t>
+        <w:t>    result = generateEncoding(single_word, list_of_words)</w:t>
       </w:r>
     </w:p>
     <w:p>
@@ -10622,51 +11028,7 @@
           <w:szCs w:val="20"/>
           <w:lang w:eastAsia="en-GB"/>
         </w:rPr>
-        <w:t xml:space="preserve">    </w:t>
-      </w:r>
-      <w:proofErr w:type="spellStart"/>
-      <w:r>
-        <w:rPr>
-          <w:rFonts w:ascii="Courier New" w:eastAsia="Times New Roman" w:hAnsi="Courier New" w:cs="Courier New"/>
-          <w:color w:val="569CD6"/>
-          <w:sz w:val="20"/>
-          <w:szCs w:val="20"/>
-          <w:lang w:eastAsia="en-GB"/>
-        </w:rPr>
-        <w:t>newResult</w:t>
-      </w:r>
-      <w:proofErr w:type="spellEnd"/>
-      <w:r>
-        <w:rPr>
-          <w:rFonts w:ascii="Courier New" w:eastAsia="Times New Roman" w:hAnsi="Courier New" w:cs="Courier New"/>
-          <w:color w:val="569CD6"/>
-          <w:sz w:val="20"/>
-          <w:szCs w:val="20"/>
-          <w:lang w:eastAsia="en-GB"/>
-        </w:rPr>
-        <w:t xml:space="preserve"> = </w:t>
-      </w:r>
-      <w:proofErr w:type="spellStart"/>
-      <w:r>
-        <w:rPr>
-          <w:rFonts w:ascii="Courier New" w:eastAsia="Times New Roman" w:hAnsi="Courier New" w:cs="Courier New"/>
-          <w:color w:val="569CD6"/>
-          <w:sz w:val="20"/>
-          <w:szCs w:val="20"/>
-          <w:lang w:eastAsia="en-GB"/>
-        </w:rPr>
-        <w:t>optimizationFunction</w:t>
-      </w:r>
-      <w:proofErr w:type="spellEnd"/>
-      <w:r>
-        <w:rPr>
-          <w:rFonts w:ascii="Courier New" w:eastAsia="Times New Roman" w:hAnsi="Courier New" w:cs="Courier New"/>
-          <w:color w:val="569CD6"/>
-          <w:sz w:val="20"/>
-          <w:szCs w:val="20"/>
-          <w:lang w:eastAsia="en-GB"/>
-        </w:rPr>
-        <w:t>(result)</w:t>
+        <w:t>    newResult = optimizationFunction(result)</w:t>
       </w:r>
     </w:p>
     <w:p>
@@ -10689,85 +11051,7 @@
           <w:szCs w:val="20"/>
           <w:lang w:eastAsia="en-GB"/>
         </w:rPr>
-        <w:t xml:space="preserve">    </w:t>
-      </w:r>
-      <w:proofErr w:type="spellStart"/>
-      <w:r>
-        <w:rPr>
-          <w:rFonts w:ascii="Courier New" w:eastAsia="Times New Roman" w:hAnsi="Courier New" w:cs="Courier New"/>
-          <w:color w:val="569CD6"/>
-          <w:sz w:val="20"/>
-          <w:szCs w:val="20"/>
-          <w:lang w:eastAsia="en-GB"/>
-        </w:rPr>
-        <w:t>newEncoding</w:t>
-      </w:r>
-      <w:proofErr w:type="spellEnd"/>
-      <w:r>
-        <w:rPr>
-          <w:rFonts w:ascii="Courier New" w:eastAsia="Times New Roman" w:hAnsi="Courier New" w:cs="Courier New"/>
-          <w:color w:val="569CD6"/>
-          <w:sz w:val="20"/>
-          <w:szCs w:val="20"/>
-          <w:lang w:eastAsia="en-GB"/>
-        </w:rPr>
-        <w:t xml:space="preserve"> = </w:t>
-      </w:r>
-      <w:proofErr w:type="spellStart"/>
-      <w:r>
-        <w:rPr>
-          <w:rFonts w:ascii="Courier New" w:eastAsia="Times New Roman" w:hAnsi="Courier New" w:cs="Courier New"/>
-          <w:color w:val="569CD6"/>
-          <w:sz w:val="20"/>
-          <w:szCs w:val="20"/>
-          <w:lang w:eastAsia="en-GB"/>
-        </w:rPr>
-        <w:t>removeDuplicate</w:t>
-      </w:r>
-      <w:proofErr w:type="spellEnd"/>
-      <w:r>
-        <w:rPr>
-          <w:rFonts w:ascii="Courier New" w:eastAsia="Times New Roman" w:hAnsi="Courier New" w:cs="Courier New"/>
-          <w:color w:val="569CD6"/>
-          <w:sz w:val="20"/>
-          <w:szCs w:val="20"/>
-          <w:lang w:eastAsia="en-GB"/>
-        </w:rPr>
-        <w:t>(</w:t>
-      </w:r>
-      <w:proofErr w:type="spellStart"/>
-      <w:r>
-        <w:rPr>
-          <w:rFonts w:ascii="Courier New" w:eastAsia="Times New Roman" w:hAnsi="Courier New" w:cs="Courier New"/>
-          <w:color w:val="569CD6"/>
-          <w:sz w:val="20"/>
-          <w:szCs w:val="20"/>
-          <w:lang w:eastAsia="en-GB"/>
-        </w:rPr>
-        <w:t>newResult</w:t>
-      </w:r>
-      <w:proofErr w:type="spellEnd"/>
-      <w:proofErr w:type="gramStart"/>
-      <w:r>
-        <w:rPr>
-          <w:rFonts w:ascii="Courier New" w:eastAsia="Times New Roman" w:hAnsi="Courier New" w:cs="Courier New"/>
-          <w:color w:val="569CD6"/>
-          <w:sz w:val="20"/>
-          <w:szCs w:val="20"/>
-          <w:lang w:eastAsia="en-GB"/>
-        </w:rPr>
-        <w:t>)[</w:t>
-      </w:r>
-      <w:proofErr w:type="gramEnd"/>
-      <w:r>
-        <w:rPr>
-          <w:rFonts w:ascii="Courier New" w:eastAsia="Times New Roman" w:hAnsi="Courier New" w:cs="Courier New"/>
-          <w:color w:val="569CD6"/>
-          <w:sz w:val="20"/>
-          <w:szCs w:val="20"/>
-          <w:lang w:eastAsia="en-GB"/>
-        </w:rPr>
-        <w:t>:6]</w:t>
+        <w:t>    newEncoding = removeDuplicate(newResult)[:6]</w:t>
       </w:r>
     </w:p>
     <w:p>
@@ -10790,107 +11074,7 @@
           <w:szCs w:val="20"/>
           <w:lang w:eastAsia="en-GB"/>
         </w:rPr>
-        <w:t xml:space="preserve">    </w:t>
-      </w:r>
-      <w:proofErr w:type="spellStart"/>
-      <w:r>
-        <w:rPr>
-          <w:rFonts w:ascii="Courier New" w:eastAsia="Times New Roman" w:hAnsi="Courier New" w:cs="Courier New"/>
-          <w:color w:val="569CD6"/>
-          <w:sz w:val="20"/>
-          <w:szCs w:val="20"/>
-          <w:lang w:eastAsia="en-GB"/>
-        </w:rPr>
-        <w:t>finalString</w:t>
-      </w:r>
-      <w:proofErr w:type="spellEnd"/>
-      <w:r>
-        <w:rPr>
-          <w:rFonts w:ascii="Courier New" w:eastAsia="Times New Roman" w:hAnsi="Courier New" w:cs="Courier New"/>
-          <w:color w:val="569CD6"/>
-          <w:sz w:val="20"/>
-          <w:szCs w:val="20"/>
-          <w:lang w:eastAsia="en-GB"/>
-        </w:rPr>
-        <w:t xml:space="preserve"> = </w:t>
-      </w:r>
-      <w:proofErr w:type="spellStart"/>
-      <w:proofErr w:type="gramStart"/>
-      <w:r>
-        <w:rPr>
-          <w:rFonts w:ascii="Courier New" w:eastAsia="Times New Roman" w:hAnsi="Courier New" w:cs="Courier New"/>
-          <w:color w:val="569CD6"/>
-          <w:sz w:val="20"/>
-          <w:szCs w:val="20"/>
-          <w:lang w:eastAsia="en-GB"/>
-        </w:rPr>
-        <w:t>compareEncodings</w:t>
-      </w:r>
-      <w:proofErr w:type="spellEnd"/>
-      <w:r>
-        <w:rPr>
-          <w:rFonts w:ascii="Courier New" w:eastAsia="Times New Roman" w:hAnsi="Courier New" w:cs="Courier New"/>
-          <w:color w:val="569CD6"/>
-          <w:sz w:val="20"/>
-          <w:szCs w:val="20"/>
-          <w:lang w:eastAsia="en-GB"/>
-        </w:rPr>
-        <w:t>(</w:t>
-      </w:r>
-      <w:proofErr w:type="gramEnd"/>
-      <w:r>
-        <w:rPr>
-          <w:rFonts w:ascii="Courier New" w:eastAsia="Times New Roman" w:hAnsi="Courier New" w:cs="Courier New"/>
-          <w:color w:val="569CD6"/>
-          <w:sz w:val="20"/>
-          <w:szCs w:val="20"/>
-          <w:lang w:eastAsia="en-GB"/>
-        </w:rPr>
-        <w:t xml:space="preserve">result, </w:t>
-      </w:r>
-      <w:proofErr w:type="spellStart"/>
-      <w:r>
-        <w:rPr>
-          <w:rFonts w:ascii="Courier New" w:eastAsia="Times New Roman" w:hAnsi="Courier New" w:cs="Courier New"/>
-          <w:color w:val="569CD6"/>
-          <w:sz w:val="20"/>
-          <w:szCs w:val="20"/>
-          <w:lang w:eastAsia="en-GB"/>
-        </w:rPr>
-        <w:t>list_of_words</w:t>
-      </w:r>
-      <w:proofErr w:type="spellEnd"/>
-      <w:r>
-        <w:rPr>
-          <w:rFonts w:ascii="Courier New" w:eastAsia="Times New Roman" w:hAnsi="Courier New" w:cs="Courier New"/>
-          <w:color w:val="569CD6"/>
-          <w:sz w:val="20"/>
-          <w:szCs w:val="20"/>
-          <w:lang w:eastAsia="en-GB"/>
-        </w:rPr>
-        <w:t xml:space="preserve">, </w:t>
-      </w:r>
-      <w:proofErr w:type="spellStart"/>
-      <w:r>
-        <w:rPr>
-          <w:rFonts w:ascii="Courier New" w:eastAsia="Times New Roman" w:hAnsi="Courier New" w:cs="Courier New"/>
-          <w:color w:val="569CD6"/>
-          <w:sz w:val="20"/>
-          <w:szCs w:val="20"/>
-          <w:lang w:eastAsia="en-GB"/>
-        </w:rPr>
-        <w:t>newEncoding</w:t>
-      </w:r>
-      <w:proofErr w:type="spellEnd"/>
-      <w:r>
-        <w:rPr>
-          <w:rFonts w:ascii="Courier New" w:eastAsia="Times New Roman" w:hAnsi="Courier New" w:cs="Courier New"/>
-          <w:color w:val="569CD6"/>
-          <w:sz w:val="20"/>
-          <w:szCs w:val="20"/>
-          <w:lang w:eastAsia="en-GB"/>
-        </w:rPr>
-        <w:t>)</w:t>
+        <w:t>    finalString = compareEncodings(result, list_of_words, newEncoding)</w:t>
       </w:r>
     </w:p>
     <w:p>
@@ -10913,73 +11097,7 @@
           <w:szCs w:val="20"/>
           <w:lang w:eastAsia="en-GB"/>
         </w:rPr>
-        <w:t>    return (</w:t>
-      </w:r>
-      <w:proofErr w:type="spellStart"/>
-      <w:r>
-        <w:rPr>
-          <w:rFonts w:ascii="Courier New" w:eastAsia="Times New Roman" w:hAnsi="Courier New" w:cs="Courier New"/>
-          <w:color w:val="569CD6"/>
-          <w:sz w:val="20"/>
-          <w:szCs w:val="20"/>
-          <w:lang w:eastAsia="en-GB"/>
-        </w:rPr>
-        <w:t>finalString</w:t>
-      </w:r>
-      <w:proofErr w:type="spellEnd"/>
-      <w:r>
-        <w:rPr>
-          <w:rFonts w:ascii="Courier New" w:eastAsia="Times New Roman" w:hAnsi="Courier New" w:cs="Courier New"/>
-          <w:color w:val="569CD6"/>
-          <w:sz w:val="20"/>
-          <w:szCs w:val="20"/>
-          <w:lang w:eastAsia="en-GB"/>
-        </w:rPr>
-        <w:t xml:space="preserve">, </w:t>
-      </w:r>
-      <w:proofErr w:type="spellStart"/>
-      <w:r>
-        <w:rPr>
-          <w:rFonts w:ascii="Courier New" w:eastAsia="Times New Roman" w:hAnsi="Courier New" w:cs="Courier New"/>
-          <w:color w:val="569CD6"/>
-          <w:sz w:val="20"/>
-          <w:szCs w:val="20"/>
-          <w:lang w:eastAsia="en-GB"/>
-        </w:rPr>
-        <w:t>newEncoding</w:t>
-      </w:r>
-      <w:proofErr w:type="spellEnd"/>
-      <w:r>
-        <w:rPr>
-          <w:rFonts w:ascii="Courier New" w:eastAsia="Times New Roman" w:hAnsi="Courier New" w:cs="Courier New"/>
-          <w:color w:val="569CD6"/>
-          <w:sz w:val="20"/>
-          <w:szCs w:val="20"/>
-          <w:lang w:eastAsia="en-GB"/>
-        </w:rPr>
-        <w:t xml:space="preserve">, </w:t>
-      </w:r>
-      <w:proofErr w:type="spellStart"/>
-      <w:r>
-        <w:rPr>
-          <w:rFonts w:ascii="Courier New" w:eastAsia="Times New Roman" w:hAnsi="Courier New" w:cs="Courier New"/>
-          <w:color w:val="569CD6"/>
-          <w:sz w:val="20"/>
-          <w:szCs w:val="20"/>
-          <w:lang w:eastAsia="en-GB"/>
-        </w:rPr>
-        <w:t>single_word</w:t>
-      </w:r>
-      <w:proofErr w:type="spellEnd"/>
-      <w:r>
-        <w:rPr>
-          <w:rFonts w:ascii="Courier New" w:eastAsia="Times New Roman" w:hAnsi="Courier New" w:cs="Courier New"/>
-          <w:color w:val="569CD6"/>
-          <w:sz w:val="20"/>
-          <w:szCs w:val="20"/>
-          <w:lang w:eastAsia="en-GB"/>
-        </w:rPr>
-        <w:t>)</w:t>
+        <w:t>    return (finalString, newEncoding, single_word)</w:t>
       </w:r>
     </w:p>
     <w:p>
@@ -10999,25 +11117,7 @@
           <w:szCs w:val="24"/>
           <w:lang w:eastAsia="en-GB"/>
         </w:rPr>
-        <w:t>The function then calls another function ‘</w:t>
-      </w:r>
-      <w:proofErr w:type="spellStart"/>
-      <w:r>
-        <w:rPr>
-          <w:sz w:val="24"/>
-          <w:szCs w:val="24"/>
-          <w:lang w:eastAsia="en-GB"/>
-        </w:rPr>
-        <w:t>getWord</w:t>
-      </w:r>
-      <w:proofErr w:type="spellEnd"/>
-      <w:r>
-        <w:rPr>
-          <w:sz w:val="24"/>
-          <w:szCs w:val="24"/>
-          <w:lang w:eastAsia="en-GB"/>
-        </w:rPr>
-        <w:t>’</w:t>
+        <w:t>The function then calls another function ‘getWord’</w:t>
       </w:r>
       <w:r>
         <w:rPr>
@@ -11033,25 +11133,7 @@
           <w:szCs w:val="24"/>
           <w:lang w:eastAsia="en-GB"/>
         </w:rPr>
-        <w:t xml:space="preserve">Function </w:t>
-      </w:r>
-      <w:proofErr w:type="spellStart"/>
-      <w:r>
-        <w:rPr>
-          <w:sz w:val="24"/>
-          <w:szCs w:val="24"/>
-          <w:lang w:eastAsia="en-GB"/>
-        </w:rPr>
-        <w:t>getWord’s</w:t>
-      </w:r>
-      <w:proofErr w:type="spellEnd"/>
-      <w:r>
-        <w:rPr>
-          <w:sz w:val="24"/>
-          <w:szCs w:val="24"/>
-          <w:lang w:eastAsia="en-GB"/>
-        </w:rPr>
-        <w:t xml:space="preserve"> main job is to get the word and compare it against the list of words to check if it’s a valid English letter word</w:t>
+        <w:t>Function getWord’s main job is to get the word and compare it against the list of words to check if it’s a valid English letter word</w:t>
       </w:r>
       <w:r>
         <w:rPr>
@@ -11146,29 +11228,7 @@
           <w:szCs w:val="20"/>
           <w:lang w:eastAsia="en-GB"/>
         </w:rPr>
-        <w:t xml:space="preserve">def </w:t>
-      </w:r>
-      <w:proofErr w:type="spellStart"/>
-      <w:r>
-        <w:rPr>
-          <w:rFonts w:ascii="Courier New" w:eastAsia="Times New Roman" w:hAnsi="Courier New" w:cs="Courier New"/>
-          <w:color w:val="569CD6"/>
-          <w:sz w:val="20"/>
-          <w:szCs w:val="20"/>
-          <w:lang w:eastAsia="en-GB"/>
-        </w:rPr>
-        <w:t>getWord</w:t>
-      </w:r>
-      <w:proofErr w:type="spellEnd"/>
-      <w:r>
-        <w:rPr>
-          <w:rFonts w:ascii="Courier New" w:eastAsia="Times New Roman" w:hAnsi="Courier New" w:cs="Courier New"/>
-          <w:color w:val="569CD6"/>
-          <w:sz w:val="20"/>
-          <w:szCs w:val="20"/>
-          <w:lang w:eastAsia="en-GB"/>
-        </w:rPr>
-        <w:t>(argument):</w:t>
+        <w:t>def getWord(argument):</w:t>
       </w:r>
     </w:p>
     <w:p>
@@ -11191,29 +11251,7 @@
           <w:szCs w:val="20"/>
           <w:lang w:eastAsia="en-GB"/>
         </w:rPr>
-        <w:t xml:space="preserve">    </w:t>
-      </w:r>
-      <w:proofErr w:type="spellStart"/>
-      <w:r>
-        <w:rPr>
-          <w:rFonts w:ascii="Courier New" w:eastAsia="Times New Roman" w:hAnsi="Courier New" w:cs="Courier New"/>
-          <w:color w:val="569CD6"/>
-          <w:sz w:val="20"/>
-          <w:szCs w:val="20"/>
-          <w:lang w:eastAsia="en-GB"/>
-        </w:rPr>
-        <w:t>single_word</w:t>
-      </w:r>
-      <w:proofErr w:type="spellEnd"/>
-      <w:r>
-        <w:rPr>
-          <w:rFonts w:ascii="Courier New" w:eastAsia="Times New Roman" w:hAnsi="Courier New" w:cs="Courier New"/>
-          <w:color w:val="569CD6"/>
-          <w:sz w:val="20"/>
-          <w:szCs w:val="20"/>
-          <w:lang w:eastAsia="en-GB"/>
-        </w:rPr>
-        <w:t xml:space="preserve"> = argument</w:t>
+        <w:t>    single_word = argument</w:t>
       </w:r>
     </w:p>
     <w:p>
@@ -11236,63 +11274,7 @@
           <w:szCs w:val="20"/>
           <w:lang w:eastAsia="en-GB"/>
         </w:rPr>
-        <w:t xml:space="preserve">    assert not </w:t>
-      </w:r>
-      <w:proofErr w:type="spellStart"/>
-      <w:r>
-        <w:rPr>
-          <w:rFonts w:ascii="Courier New" w:eastAsia="Times New Roman" w:hAnsi="Courier New" w:cs="Courier New"/>
-          <w:color w:val="569CD6"/>
-          <w:sz w:val="20"/>
-          <w:szCs w:val="20"/>
-          <w:lang w:eastAsia="en-GB"/>
-        </w:rPr>
-        <w:t>len</w:t>
-      </w:r>
-      <w:proofErr w:type="spellEnd"/>
-      <w:r>
-        <w:rPr>
-          <w:rFonts w:ascii="Courier New" w:eastAsia="Times New Roman" w:hAnsi="Courier New" w:cs="Courier New"/>
-          <w:color w:val="569CD6"/>
-          <w:sz w:val="20"/>
-          <w:szCs w:val="20"/>
-          <w:lang w:eastAsia="en-GB"/>
-        </w:rPr>
-        <w:t>(</w:t>
-      </w:r>
-      <w:proofErr w:type="spellStart"/>
-      <w:r>
-        <w:rPr>
-          <w:rFonts w:ascii="Courier New" w:eastAsia="Times New Roman" w:hAnsi="Courier New" w:cs="Courier New"/>
-          <w:color w:val="569CD6"/>
-          <w:sz w:val="20"/>
-          <w:szCs w:val="20"/>
-          <w:lang w:eastAsia="en-GB"/>
-        </w:rPr>
-        <w:t>single_word</w:t>
-      </w:r>
-      <w:proofErr w:type="spellEnd"/>
-      <w:proofErr w:type="gramStart"/>
-      <w:r>
-        <w:rPr>
-          <w:rFonts w:ascii="Courier New" w:eastAsia="Times New Roman" w:hAnsi="Courier New" w:cs="Courier New"/>
-          <w:color w:val="569CD6"/>
-          <w:sz w:val="20"/>
-          <w:szCs w:val="20"/>
-          <w:lang w:eastAsia="en-GB"/>
-        </w:rPr>
-        <w:t>) !</w:t>
-      </w:r>
-      <w:proofErr w:type="gramEnd"/>
-      <w:r>
-        <w:rPr>
-          <w:rFonts w:ascii="Courier New" w:eastAsia="Times New Roman" w:hAnsi="Courier New" w:cs="Courier New"/>
-          <w:color w:val="569CD6"/>
-          <w:sz w:val="20"/>
-          <w:szCs w:val="20"/>
-          <w:lang w:eastAsia="en-GB"/>
-        </w:rPr>
-        <w:t>= 5, "Please provide five letter word"</w:t>
+        <w:t>    assert not len(single_word) != 5, "Please provide five letter word"</w:t>
       </w:r>
     </w:p>
     <w:p>
@@ -11315,51 +11297,7 @@
           <w:szCs w:val="20"/>
           <w:lang w:eastAsia="en-GB"/>
         </w:rPr>
-        <w:t xml:space="preserve">    if </w:t>
-      </w:r>
-      <w:proofErr w:type="spellStart"/>
-      <w:r>
-        <w:rPr>
-          <w:rFonts w:ascii="Courier New" w:eastAsia="Times New Roman" w:hAnsi="Courier New" w:cs="Courier New"/>
-          <w:color w:val="569CD6"/>
-          <w:sz w:val="20"/>
-          <w:szCs w:val="20"/>
-          <w:lang w:eastAsia="en-GB"/>
-        </w:rPr>
-        <w:t>single_word</w:t>
-      </w:r>
-      <w:proofErr w:type="spellEnd"/>
-      <w:r>
-        <w:rPr>
-          <w:rFonts w:ascii="Courier New" w:eastAsia="Times New Roman" w:hAnsi="Courier New" w:cs="Courier New"/>
-          <w:color w:val="569CD6"/>
-          <w:sz w:val="20"/>
-          <w:szCs w:val="20"/>
-          <w:lang w:eastAsia="en-GB"/>
-        </w:rPr>
-        <w:t xml:space="preserve"> not in </w:t>
-      </w:r>
-      <w:proofErr w:type="spellStart"/>
-      <w:r>
-        <w:rPr>
-          <w:rFonts w:ascii="Courier New" w:eastAsia="Times New Roman" w:hAnsi="Courier New" w:cs="Courier New"/>
-          <w:color w:val="569CD6"/>
-          <w:sz w:val="20"/>
-          <w:szCs w:val="20"/>
-          <w:lang w:eastAsia="en-GB"/>
-        </w:rPr>
-        <w:t>list_of_words</w:t>
-      </w:r>
-      <w:proofErr w:type="spellEnd"/>
-      <w:r>
-        <w:rPr>
-          <w:rFonts w:ascii="Courier New" w:eastAsia="Times New Roman" w:hAnsi="Courier New" w:cs="Courier New"/>
-          <w:color w:val="569CD6"/>
-          <w:sz w:val="20"/>
-          <w:szCs w:val="20"/>
-          <w:lang w:eastAsia="en-GB"/>
-        </w:rPr>
-        <w:t>:</w:t>
+        <w:t>    if single_word not in list_of_words:</w:t>
       </w:r>
     </w:p>
     <w:p>
@@ -11382,29 +11320,7 @@
           <w:szCs w:val="20"/>
           <w:lang w:eastAsia="en-GB"/>
         </w:rPr>
-        <w:t xml:space="preserve">        print ("Please only use valid </w:t>
-      </w:r>
-      <w:proofErr w:type="spellStart"/>
-      <w:r>
-        <w:rPr>
-          <w:rFonts w:ascii="Courier New" w:eastAsia="Times New Roman" w:hAnsi="Courier New" w:cs="Courier New"/>
-          <w:color w:val="569CD6"/>
-          <w:sz w:val="20"/>
-          <w:szCs w:val="20"/>
-          <w:lang w:eastAsia="en-GB"/>
-        </w:rPr>
-        <w:t>english</w:t>
-      </w:r>
-      <w:proofErr w:type="spellEnd"/>
-      <w:r>
-        <w:rPr>
-          <w:rFonts w:ascii="Courier New" w:eastAsia="Times New Roman" w:hAnsi="Courier New" w:cs="Courier New"/>
-          <w:color w:val="569CD6"/>
-          <w:sz w:val="20"/>
-          <w:szCs w:val="20"/>
-          <w:lang w:eastAsia="en-GB"/>
-        </w:rPr>
-        <w:t xml:space="preserve"> letter word")</w:t>
+        <w:t>        print ("Please only use valid english letter word")</w:t>
       </w:r>
     </w:p>
     <w:p>
@@ -11427,31 +11343,7 @@
           <w:szCs w:val="20"/>
           <w:lang w:eastAsia="en-GB"/>
         </w:rPr>
-        <w:t xml:space="preserve">        </w:t>
-      </w:r>
-      <w:proofErr w:type="spellStart"/>
-      <w:proofErr w:type="gramStart"/>
-      <w:r>
-        <w:rPr>
-          <w:rFonts w:ascii="Courier New" w:eastAsia="Times New Roman" w:hAnsi="Courier New" w:cs="Courier New"/>
-          <w:color w:val="569CD6"/>
-          <w:sz w:val="20"/>
-          <w:szCs w:val="20"/>
-          <w:lang w:eastAsia="en-GB"/>
-        </w:rPr>
-        <w:t>sys.exit</w:t>
-      </w:r>
-      <w:proofErr w:type="spellEnd"/>
-      <w:proofErr w:type="gramEnd"/>
-      <w:r>
-        <w:rPr>
-          <w:rFonts w:ascii="Courier New" w:eastAsia="Times New Roman" w:hAnsi="Courier New" w:cs="Courier New"/>
-          <w:color w:val="569CD6"/>
-          <w:sz w:val="20"/>
-          <w:szCs w:val="20"/>
-          <w:lang w:eastAsia="en-GB"/>
-        </w:rPr>
-        <w:t>(0)</w:t>
+        <w:t>        sys.exit(0)</w:t>
       </w:r>
     </w:p>
     <w:p>
@@ -11474,20 +11366,8 @@
           <w:szCs w:val="20"/>
           <w:lang w:eastAsia="en-GB"/>
         </w:rPr>
-        <w:t xml:space="preserve">    return </w:t>
-      </w:r>
-      <w:proofErr w:type="spellStart"/>
-      <w:r>
-        <w:rPr>
-          <w:rFonts w:ascii="Courier New" w:eastAsia="Times New Roman" w:hAnsi="Courier New" w:cs="Courier New"/>
-          <w:color w:val="569CD6"/>
-          <w:sz w:val="20"/>
-          <w:szCs w:val="20"/>
-          <w:lang w:eastAsia="en-GB"/>
-        </w:rPr>
-        <w:t>single_word</w:t>
-      </w:r>
-      <w:proofErr w:type="spellEnd"/>
+        <w:t>    return single_word</w:t>
+      </w:r>
     </w:p>
     <w:p>
       <w:pPr>
@@ -11524,7 +11404,6 @@
         </w:rPr>
         <w:t>‘</w:t>
       </w:r>
-      <w:proofErr w:type="spellStart"/>
       <w:r>
         <w:rPr>
           <w:sz w:val="24"/>
@@ -11533,7 +11412,6 @@
         </w:rPr>
         <w:t>generateEncoding</w:t>
       </w:r>
-      <w:proofErr w:type="spellEnd"/>
       <w:r>
         <w:rPr>
           <w:sz w:val="24"/>
@@ -11635,75 +11513,7 @@
           <w:szCs w:val="20"/>
           <w:lang w:eastAsia="en-GB"/>
         </w:rPr>
-        <w:t xml:space="preserve">def </w:t>
-      </w:r>
-      <w:proofErr w:type="spellStart"/>
-      <w:proofErr w:type="gramStart"/>
-      <w:r>
-        <w:rPr>
-          <w:rFonts w:ascii="Courier New" w:eastAsia="Times New Roman" w:hAnsi="Courier New" w:cs="Courier New"/>
-          <w:color w:val="569CD6"/>
-          <w:sz w:val="20"/>
-          <w:szCs w:val="20"/>
-          <w:lang w:eastAsia="en-GB"/>
-        </w:rPr>
-        <w:t>generateEncoding</w:t>
-      </w:r>
-      <w:proofErr w:type="spellEnd"/>
-      <w:r>
-        <w:rPr>
-          <w:rFonts w:ascii="Courier New" w:eastAsia="Times New Roman" w:hAnsi="Courier New" w:cs="Courier New"/>
-          <w:color w:val="569CD6"/>
-          <w:sz w:val="20"/>
-          <w:szCs w:val="20"/>
-          <w:lang w:eastAsia="en-GB"/>
-        </w:rPr>
-        <w:t>(</w:t>
-      </w:r>
-      <w:proofErr w:type="spellStart"/>
-      <w:proofErr w:type="gramEnd"/>
-      <w:r>
-        <w:rPr>
-          <w:rFonts w:ascii="Courier New" w:eastAsia="Times New Roman" w:hAnsi="Courier New" w:cs="Courier New"/>
-          <w:color w:val="569CD6"/>
-          <w:sz w:val="20"/>
-          <w:szCs w:val="20"/>
-          <w:lang w:eastAsia="en-GB"/>
-        </w:rPr>
-        <w:t>single_string</w:t>
-      </w:r>
-      <w:proofErr w:type="spellEnd"/>
-      <w:r>
-        <w:rPr>
-          <w:rFonts w:ascii="Courier New" w:eastAsia="Times New Roman" w:hAnsi="Courier New" w:cs="Courier New"/>
-          <w:color w:val="569CD6"/>
-          <w:sz w:val="20"/>
-          <w:szCs w:val="20"/>
-          <w:lang w:eastAsia="en-GB"/>
-        </w:rPr>
-        <w:t xml:space="preserve">, </w:t>
-      </w:r>
-      <w:proofErr w:type="spellStart"/>
-      <w:r>
-        <w:rPr>
-          <w:rFonts w:ascii="Courier New" w:eastAsia="Times New Roman" w:hAnsi="Courier New" w:cs="Courier New"/>
-          <w:color w:val="569CD6"/>
-          <w:sz w:val="20"/>
-          <w:szCs w:val="20"/>
-          <w:lang w:eastAsia="en-GB"/>
-        </w:rPr>
-        <w:t>string_list</w:t>
-      </w:r>
-      <w:proofErr w:type="spellEnd"/>
-      <w:r>
-        <w:rPr>
-          <w:rFonts w:ascii="Courier New" w:eastAsia="Times New Roman" w:hAnsi="Courier New" w:cs="Courier New"/>
-          <w:color w:val="569CD6"/>
-          <w:sz w:val="20"/>
-          <w:szCs w:val="20"/>
-          <w:lang w:eastAsia="en-GB"/>
-        </w:rPr>
-        <w:t>):</w:t>
+        <w:t>def generateEncoding(single_string, string_list):</w:t>
       </w:r>
     </w:p>
     <w:p>
@@ -11749,29 +11559,7 @@
           <w:szCs w:val="20"/>
           <w:lang w:eastAsia="en-GB"/>
         </w:rPr>
-        <w:t xml:space="preserve">    </w:t>
-      </w:r>
-      <w:proofErr w:type="spellStart"/>
-      <w:r>
-        <w:rPr>
-          <w:rFonts w:ascii="Courier New" w:eastAsia="Times New Roman" w:hAnsi="Courier New" w:cs="Courier New"/>
-          <w:color w:val="569CD6"/>
-          <w:sz w:val="20"/>
-          <w:szCs w:val="20"/>
-          <w:lang w:eastAsia="en-GB"/>
-        </w:rPr>
-        <w:t>result_list</w:t>
-      </w:r>
-      <w:proofErr w:type="spellEnd"/>
-      <w:r>
-        <w:rPr>
-          <w:rFonts w:ascii="Courier New" w:eastAsia="Times New Roman" w:hAnsi="Courier New" w:cs="Courier New"/>
-          <w:color w:val="569CD6"/>
-          <w:sz w:val="20"/>
-          <w:szCs w:val="20"/>
-          <w:lang w:eastAsia="en-GB"/>
-        </w:rPr>
-        <w:t xml:space="preserve"> = []</w:t>
+        <w:t>    result_list = []</w:t>
       </w:r>
     </w:p>
     <w:p>
@@ -11794,73 +11582,7 @@
           <w:szCs w:val="20"/>
           <w:lang w:eastAsia="en-GB"/>
         </w:rPr>
-        <w:t xml:space="preserve">    for </w:t>
-      </w:r>
-      <w:proofErr w:type="spellStart"/>
-      <w:r>
-        <w:rPr>
-          <w:rFonts w:ascii="Courier New" w:eastAsia="Times New Roman" w:hAnsi="Courier New" w:cs="Courier New"/>
-          <w:color w:val="569CD6"/>
-          <w:sz w:val="20"/>
-          <w:szCs w:val="20"/>
-          <w:lang w:eastAsia="en-GB"/>
-        </w:rPr>
-        <w:t>i_word</w:t>
-      </w:r>
-      <w:proofErr w:type="spellEnd"/>
-      <w:r>
-        <w:rPr>
-          <w:rFonts w:ascii="Courier New" w:eastAsia="Times New Roman" w:hAnsi="Courier New" w:cs="Courier New"/>
-          <w:color w:val="569CD6"/>
-          <w:sz w:val="20"/>
-          <w:szCs w:val="20"/>
-          <w:lang w:eastAsia="en-GB"/>
-        </w:rPr>
-        <w:t xml:space="preserve"> in range(</w:t>
-      </w:r>
-      <w:proofErr w:type="spellStart"/>
-      <w:r>
-        <w:rPr>
-          <w:rFonts w:ascii="Courier New" w:eastAsia="Times New Roman" w:hAnsi="Courier New" w:cs="Courier New"/>
-          <w:color w:val="569CD6"/>
-          <w:sz w:val="20"/>
-          <w:szCs w:val="20"/>
-          <w:lang w:eastAsia="en-GB"/>
-        </w:rPr>
-        <w:t>len</w:t>
-      </w:r>
-      <w:proofErr w:type="spellEnd"/>
-      <w:r>
-        <w:rPr>
-          <w:rFonts w:ascii="Courier New" w:eastAsia="Times New Roman" w:hAnsi="Courier New" w:cs="Courier New"/>
-          <w:color w:val="569CD6"/>
-          <w:sz w:val="20"/>
-          <w:szCs w:val="20"/>
-          <w:lang w:eastAsia="en-GB"/>
-        </w:rPr>
-        <w:t>(</w:t>
-      </w:r>
-      <w:proofErr w:type="spellStart"/>
-      <w:r>
-        <w:rPr>
-          <w:rFonts w:ascii="Courier New" w:eastAsia="Times New Roman" w:hAnsi="Courier New" w:cs="Courier New"/>
-          <w:color w:val="569CD6"/>
-          <w:sz w:val="20"/>
-          <w:szCs w:val="20"/>
-          <w:lang w:eastAsia="en-GB"/>
-        </w:rPr>
-        <w:t>string_list</w:t>
-      </w:r>
-      <w:proofErr w:type="spellEnd"/>
-      <w:r>
-        <w:rPr>
-          <w:rFonts w:ascii="Courier New" w:eastAsia="Times New Roman" w:hAnsi="Courier New" w:cs="Courier New"/>
-          <w:color w:val="569CD6"/>
-          <w:sz w:val="20"/>
-          <w:szCs w:val="20"/>
-          <w:lang w:eastAsia="en-GB"/>
-        </w:rPr>
-        <w:t>)):</w:t>
+        <w:t>    for i_word in range(len(string_list)):</w:t>
       </w:r>
     </w:p>
     <w:p>
@@ -11884,41 +11606,7 @@
           <w:lang w:eastAsia="en-GB"/>
         </w:rPr>
         <w:lastRenderedPageBreak/>
-        <w:t xml:space="preserve">        </w:t>
-      </w:r>
-      <w:proofErr w:type="spellStart"/>
-      <w:r>
-        <w:rPr>
-          <w:rFonts w:ascii="Courier New" w:eastAsia="Times New Roman" w:hAnsi="Courier New" w:cs="Courier New"/>
-          <w:color w:val="569CD6"/>
-          <w:sz w:val="20"/>
-          <w:szCs w:val="20"/>
-          <w:lang w:eastAsia="en-GB"/>
-        </w:rPr>
-        <w:t>result_</w:t>
-      </w:r>
-      <w:proofErr w:type="gramStart"/>
-      <w:r>
-        <w:rPr>
-          <w:rFonts w:ascii="Courier New" w:eastAsia="Times New Roman" w:hAnsi="Courier New" w:cs="Courier New"/>
-          <w:color w:val="569CD6"/>
-          <w:sz w:val="20"/>
-          <w:szCs w:val="20"/>
-          <w:lang w:eastAsia="en-GB"/>
-        </w:rPr>
-        <w:t>list.append</w:t>
-      </w:r>
-      <w:proofErr w:type="spellEnd"/>
-      <w:proofErr w:type="gramEnd"/>
-      <w:r>
-        <w:rPr>
-          <w:rFonts w:ascii="Courier New" w:eastAsia="Times New Roman" w:hAnsi="Courier New" w:cs="Courier New"/>
-          <w:color w:val="569CD6"/>
-          <w:sz w:val="20"/>
-          <w:szCs w:val="20"/>
-          <w:lang w:eastAsia="en-GB"/>
-        </w:rPr>
-        <w:t>([])</w:t>
+        <w:t>        result_list.append([])</w:t>
       </w:r>
     </w:p>
     <w:p>
@@ -11941,73 +11629,7 @@
           <w:szCs w:val="20"/>
           <w:lang w:eastAsia="en-GB"/>
         </w:rPr>
-        <w:t xml:space="preserve">        </w:t>
-      </w:r>
-      <w:proofErr w:type="spellStart"/>
-      <w:r>
-        <w:rPr>
-          <w:rFonts w:ascii="Courier New" w:eastAsia="Times New Roman" w:hAnsi="Courier New" w:cs="Courier New"/>
-          <w:color w:val="569CD6"/>
-          <w:sz w:val="20"/>
-          <w:szCs w:val="20"/>
-          <w:lang w:eastAsia="en-GB"/>
-        </w:rPr>
-        <w:t>current_word</w:t>
-      </w:r>
-      <w:proofErr w:type="spellEnd"/>
-      <w:r>
-        <w:rPr>
-          <w:rFonts w:ascii="Courier New" w:eastAsia="Times New Roman" w:hAnsi="Courier New" w:cs="Courier New"/>
-          <w:color w:val="569CD6"/>
-          <w:sz w:val="20"/>
-          <w:szCs w:val="20"/>
-          <w:lang w:eastAsia="en-GB"/>
-        </w:rPr>
-        <w:t xml:space="preserve"> = </w:t>
-      </w:r>
-      <w:proofErr w:type="spellStart"/>
-      <w:r>
-        <w:rPr>
-          <w:rFonts w:ascii="Courier New" w:eastAsia="Times New Roman" w:hAnsi="Courier New" w:cs="Courier New"/>
-          <w:color w:val="569CD6"/>
-          <w:sz w:val="20"/>
-          <w:szCs w:val="20"/>
-          <w:lang w:eastAsia="en-GB"/>
-        </w:rPr>
-        <w:t>string_list</w:t>
-      </w:r>
-      <w:proofErr w:type="spellEnd"/>
-      <w:r>
-        <w:rPr>
-          <w:rFonts w:ascii="Courier New" w:eastAsia="Times New Roman" w:hAnsi="Courier New" w:cs="Courier New"/>
-          <w:color w:val="569CD6"/>
-          <w:sz w:val="20"/>
-          <w:szCs w:val="20"/>
-          <w:lang w:eastAsia="en-GB"/>
-        </w:rPr>
-        <w:t>[</w:t>
-      </w:r>
-      <w:proofErr w:type="spellStart"/>
-      <w:r>
-        <w:rPr>
-          <w:rFonts w:ascii="Courier New" w:eastAsia="Times New Roman" w:hAnsi="Courier New" w:cs="Courier New"/>
-          <w:color w:val="569CD6"/>
-          <w:sz w:val="20"/>
-          <w:szCs w:val="20"/>
-          <w:lang w:eastAsia="en-GB"/>
-        </w:rPr>
-        <w:t>i_word</w:t>
-      </w:r>
-      <w:proofErr w:type="spellEnd"/>
-      <w:r>
-        <w:rPr>
-          <w:rFonts w:ascii="Courier New" w:eastAsia="Times New Roman" w:hAnsi="Courier New" w:cs="Courier New"/>
-          <w:color w:val="569CD6"/>
-          <w:sz w:val="20"/>
-          <w:szCs w:val="20"/>
-          <w:lang w:eastAsia="en-GB"/>
-        </w:rPr>
-        <w:t>]</w:t>
+        <w:t>        current_word = string_list[i_word]</w:t>
       </w:r>
     </w:p>
     <w:p>
@@ -12030,73 +11652,7 @@
           <w:szCs w:val="20"/>
           <w:lang w:eastAsia="en-GB"/>
         </w:rPr>
-        <w:t xml:space="preserve">        for </w:t>
-      </w:r>
-      <w:proofErr w:type="spellStart"/>
-      <w:r>
-        <w:rPr>
-          <w:rFonts w:ascii="Courier New" w:eastAsia="Times New Roman" w:hAnsi="Courier New" w:cs="Courier New"/>
-          <w:color w:val="569CD6"/>
-          <w:sz w:val="20"/>
-          <w:szCs w:val="20"/>
-          <w:lang w:eastAsia="en-GB"/>
-        </w:rPr>
-        <w:t>char_word</w:t>
-      </w:r>
-      <w:proofErr w:type="spellEnd"/>
-      <w:r>
-        <w:rPr>
-          <w:rFonts w:ascii="Courier New" w:eastAsia="Times New Roman" w:hAnsi="Courier New" w:cs="Courier New"/>
-          <w:color w:val="569CD6"/>
-          <w:sz w:val="20"/>
-          <w:szCs w:val="20"/>
-          <w:lang w:eastAsia="en-GB"/>
-        </w:rPr>
-        <w:t xml:space="preserve"> in range(</w:t>
-      </w:r>
-      <w:proofErr w:type="spellStart"/>
-      <w:r>
-        <w:rPr>
-          <w:rFonts w:ascii="Courier New" w:eastAsia="Times New Roman" w:hAnsi="Courier New" w:cs="Courier New"/>
-          <w:color w:val="569CD6"/>
-          <w:sz w:val="20"/>
-          <w:szCs w:val="20"/>
-          <w:lang w:eastAsia="en-GB"/>
-        </w:rPr>
-        <w:t>len</w:t>
-      </w:r>
-      <w:proofErr w:type="spellEnd"/>
-      <w:r>
-        <w:rPr>
-          <w:rFonts w:ascii="Courier New" w:eastAsia="Times New Roman" w:hAnsi="Courier New" w:cs="Courier New"/>
-          <w:color w:val="569CD6"/>
-          <w:sz w:val="20"/>
-          <w:szCs w:val="20"/>
-          <w:lang w:eastAsia="en-GB"/>
-        </w:rPr>
-        <w:t>(</w:t>
-      </w:r>
-      <w:proofErr w:type="spellStart"/>
-      <w:r>
-        <w:rPr>
-          <w:rFonts w:ascii="Courier New" w:eastAsia="Times New Roman" w:hAnsi="Courier New" w:cs="Courier New"/>
-          <w:color w:val="569CD6"/>
-          <w:sz w:val="20"/>
-          <w:szCs w:val="20"/>
-          <w:lang w:eastAsia="en-GB"/>
-        </w:rPr>
-        <w:t>current_word</w:t>
-      </w:r>
-      <w:proofErr w:type="spellEnd"/>
-      <w:r>
-        <w:rPr>
-          <w:rFonts w:ascii="Courier New" w:eastAsia="Times New Roman" w:hAnsi="Courier New" w:cs="Courier New"/>
-          <w:color w:val="569CD6"/>
-          <w:sz w:val="20"/>
-          <w:szCs w:val="20"/>
-          <w:lang w:eastAsia="en-GB"/>
-        </w:rPr>
-        <w:t>)):</w:t>
+        <w:t>        for char_word in range(len(current_word)):</w:t>
       </w:r>
     </w:p>
     <w:p>
@@ -12142,73 +11698,7 @@
           <w:szCs w:val="20"/>
           <w:lang w:eastAsia="en-GB"/>
         </w:rPr>
-        <w:t xml:space="preserve">            for </w:t>
-      </w:r>
-      <w:proofErr w:type="spellStart"/>
-      <w:r>
-        <w:rPr>
-          <w:rFonts w:ascii="Courier New" w:eastAsia="Times New Roman" w:hAnsi="Courier New" w:cs="Courier New"/>
-          <w:color w:val="569CD6"/>
-          <w:sz w:val="20"/>
-          <w:szCs w:val="20"/>
-          <w:lang w:eastAsia="en-GB"/>
-        </w:rPr>
-        <w:t>ch</w:t>
-      </w:r>
-      <w:proofErr w:type="spellEnd"/>
-      <w:r>
-        <w:rPr>
-          <w:rFonts w:ascii="Courier New" w:eastAsia="Times New Roman" w:hAnsi="Courier New" w:cs="Courier New"/>
-          <w:color w:val="569CD6"/>
-          <w:sz w:val="20"/>
-          <w:szCs w:val="20"/>
-          <w:lang w:eastAsia="en-GB"/>
-        </w:rPr>
-        <w:t xml:space="preserve"> in range(</w:t>
-      </w:r>
-      <w:proofErr w:type="spellStart"/>
-      <w:r>
-        <w:rPr>
-          <w:rFonts w:ascii="Courier New" w:eastAsia="Times New Roman" w:hAnsi="Courier New" w:cs="Courier New"/>
-          <w:color w:val="569CD6"/>
-          <w:sz w:val="20"/>
-          <w:szCs w:val="20"/>
-          <w:lang w:eastAsia="en-GB"/>
-        </w:rPr>
-        <w:t>len</w:t>
-      </w:r>
-      <w:proofErr w:type="spellEnd"/>
-      <w:r>
-        <w:rPr>
-          <w:rFonts w:ascii="Courier New" w:eastAsia="Times New Roman" w:hAnsi="Courier New" w:cs="Courier New"/>
-          <w:color w:val="569CD6"/>
-          <w:sz w:val="20"/>
-          <w:szCs w:val="20"/>
-          <w:lang w:eastAsia="en-GB"/>
-        </w:rPr>
-        <w:t>(</w:t>
-      </w:r>
-      <w:proofErr w:type="spellStart"/>
-      <w:r>
-        <w:rPr>
-          <w:rFonts w:ascii="Courier New" w:eastAsia="Times New Roman" w:hAnsi="Courier New" w:cs="Courier New"/>
-          <w:color w:val="569CD6"/>
-          <w:sz w:val="20"/>
-          <w:szCs w:val="20"/>
-          <w:lang w:eastAsia="en-GB"/>
-        </w:rPr>
-        <w:t>single_string</w:t>
-      </w:r>
-      <w:proofErr w:type="spellEnd"/>
-      <w:r>
-        <w:rPr>
-          <w:rFonts w:ascii="Courier New" w:eastAsia="Times New Roman" w:hAnsi="Courier New" w:cs="Courier New"/>
-          <w:color w:val="569CD6"/>
-          <w:sz w:val="20"/>
-          <w:szCs w:val="20"/>
-          <w:lang w:eastAsia="en-GB"/>
-        </w:rPr>
-        <w:t>)):</w:t>
+        <w:t>            for ch in range(len(single_string)):</w:t>
       </w:r>
     </w:p>
     <w:p>
@@ -12231,95 +11721,7 @@
           <w:szCs w:val="20"/>
           <w:lang w:eastAsia="en-GB"/>
         </w:rPr>
-        <w:t xml:space="preserve">                if </w:t>
-      </w:r>
-      <w:proofErr w:type="spellStart"/>
-      <w:r>
-        <w:rPr>
-          <w:rFonts w:ascii="Courier New" w:eastAsia="Times New Roman" w:hAnsi="Courier New" w:cs="Courier New"/>
-          <w:color w:val="569CD6"/>
-          <w:sz w:val="20"/>
-          <w:szCs w:val="20"/>
-          <w:lang w:eastAsia="en-GB"/>
-        </w:rPr>
-        <w:t>current_word</w:t>
-      </w:r>
-      <w:proofErr w:type="spellEnd"/>
-      <w:r>
-        <w:rPr>
-          <w:rFonts w:ascii="Courier New" w:eastAsia="Times New Roman" w:hAnsi="Courier New" w:cs="Courier New"/>
-          <w:color w:val="569CD6"/>
-          <w:sz w:val="20"/>
-          <w:szCs w:val="20"/>
-          <w:lang w:eastAsia="en-GB"/>
-        </w:rPr>
-        <w:t>[</w:t>
-      </w:r>
-      <w:proofErr w:type="spellStart"/>
-      <w:r>
-        <w:rPr>
-          <w:rFonts w:ascii="Courier New" w:eastAsia="Times New Roman" w:hAnsi="Courier New" w:cs="Courier New"/>
-          <w:color w:val="569CD6"/>
-          <w:sz w:val="20"/>
-          <w:szCs w:val="20"/>
-          <w:lang w:eastAsia="en-GB"/>
-        </w:rPr>
-        <w:t>char_word</w:t>
-      </w:r>
-      <w:proofErr w:type="spellEnd"/>
-      <w:r>
-        <w:rPr>
-          <w:rFonts w:ascii="Courier New" w:eastAsia="Times New Roman" w:hAnsi="Courier New" w:cs="Courier New"/>
-          <w:color w:val="569CD6"/>
-          <w:sz w:val="20"/>
-          <w:szCs w:val="20"/>
-          <w:lang w:eastAsia="en-GB"/>
-        </w:rPr>
-        <w:t xml:space="preserve">] == </w:t>
-      </w:r>
-      <w:proofErr w:type="spellStart"/>
-      <w:r>
-        <w:rPr>
-          <w:rFonts w:ascii="Courier New" w:eastAsia="Times New Roman" w:hAnsi="Courier New" w:cs="Courier New"/>
-          <w:color w:val="569CD6"/>
-          <w:sz w:val="20"/>
-          <w:szCs w:val="20"/>
-          <w:lang w:eastAsia="en-GB"/>
-        </w:rPr>
-        <w:t>single_string</w:t>
-      </w:r>
-      <w:proofErr w:type="spellEnd"/>
-      <w:r>
-        <w:rPr>
-          <w:rFonts w:ascii="Courier New" w:eastAsia="Times New Roman" w:hAnsi="Courier New" w:cs="Courier New"/>
-          <w:color w:val="569CD6"/>
-          <w:sz w:val="20"/>
-          <w:szCs w:val="20"/>
-          <w:lang w:eastAsia="en-GB"/>
-        </w:rPr>
-        <w:t>[</w:t>
-      </w:r>
-      <w:proofErr w:type="spellStart"/>
-      <w:r>
-        <w:rPr>
-          <w:rFonts w:ascii="Courier New" w:eastAsia="Times New Roman" w:hAnsi="Courier New" w:cs="Courier New"/>
-          <w:color w:val="569CD6"/>
-          <w:sz w:val="20"/>
-          <w:szCs w:val="20"/>
-          <w:lang w:eastAsia="en-GB"/>
-        </w:rPr>
-        <w:t>ch</w:t>
-      </w:r>
-      <w:proofErr w:type="spellEnd"/>
-      <w:r>
-        <w:rPr>
-          <w:rFonts w:ascii="Courier New" w:eastAsia="Times New Roman" w:hAnsi="Courier New" w:cs="Courier New"/>
-          <w:color w:val="569CD6"/>
-          <w:sz w:val="20"/>
-          <w:szCs w:val="20"/>
-          <w:lang w:eastAsia="en-GB"/>
-        </w:rPr>
-        <w:t>]:</w:t>
+        <w:t>                if current_word[char_word] == single_string[ch]:</w:t>
       </w:r>
     </w:p>
     <w:p>
@@ -12365,51 +11767,7 @@
           <w:szCs w:val="20"/>
           <w:lang w:eastAsia="en-GB"/>
         </w:rPr>
-        <w:t xml:space="preserve">            </w:t>
-      </w:r>
-      <w:proofErr w:type="spellStart"/>
-      <w:r>
-        <w:rPr>
-          <w:rFonts w:ascii="Courier New" w:eastAsia="Times New Roman" w:hAnsi="Courier New" w:cs="Courier New"/>
-          <w:color w:val="569CD6"/>
-          <w:sz w:val="20"/>
-          <w:szCs w:val="20"/>
-          <w:lang w:eastAsia="en-GB"/>
-        </w:rPr>
-        <w:t>result_list</w:t>
-      </w:r>
-      <w:proofErr w:type="spellEnd"/>
-      <w:r>
-        <w:rPr>
-          <w:rFonts w:ascii="Courier New" w:eastAsia="Times New Roman" w:hAnsi="Courier New" w:cs="Courier New"/>
-          <w:color w:val="569CD6"/>
-          <w:sz w:val="20"/>
-          <w:szCs w:val="20"/>
-          <w:lang w:eastAsia="en-GB"/>
-        </w:rPr>
-        <w:t>[-1</w:t>
-      </w:r>
-      <w:proofErr w:type="gramStart"/>
-      <w:r>
-        <w:rPr>
-          <w:rFonts w:ascii="Courier New" w:eastAsia="Times New Roman" w:hAnsi="Courier New" w:cs="Courier New"/>
-          <w:color w:val="569CD6"/>
-          <w:sz w:val="20"/>
-          <w:szCs w:val="20"/>
-          <w:lang w:eastAsia="en-GB"/>
-        </w:rPr>
-        <w:t>].append</w:t>
-      </w:r>
-      <w:proofErr w:type="gramEnd"/>
-      <w:r>
-        <w:rPr>
-          <w:rFonts w:ascii="Courier New" w:eastAsia="Times New Roman" w:hAnsi="Courier New" w:cs="Courier New"/>
-          <w:color w:val="569CD6"/>
-          <w:sz w:val="20"/>
-          <w:szCs w:val="20"/>
-          <w:lang w:eastAsia="en-GB"/>
-        </w:rPr>
-        <w:t>(result)</w:t>
+        <w:t>            result_list[-1].append(result)</w:t>
       </w:r>
     </w:p>
     <w:p>
@@ -12455,73 +11813,7 @@
           <w:szCs w:val="20"/>
           <w:lang w:eastAsia="en-GB"/>
         </w:rPr>
-        <w:t xml:space="preserve">    for </w:t>
-      </w:r>
-      <w:proofErr w:type="spellStart"/>
-      <w:r>
-        <w:rPr>
-          <w:rFonts w:ascii="Courier New" w:eastAsia="Times New Roman" w:hAnsi="Courier New" w:cs="Courier New"/>
-          <w:color w:val="569CD6"/>
-          <w:sz w:val="20"/>
-          <w:szCs w:val="20"/>
-          <w:lang w:eastAsia="en-GB"/>
-        </w:rPr>
-        <w:t>i_word</w:t>
-      </w:r>
-      <w:proofErr w:type="spellEnd"/>
-      <w:r>
-        <w:rPr>
-          <w:rFonts w:ascii="Courier New" w:eastAsia="Times New Roman" w:hAnsi="Courier New" w:cs="Courier New"/>
-          <w:color w:val="569CD6"/>
-          <w:sz w:val="20"/>
-          <w:szCs w:val="20"/>
-          <w:lang w:eastAsia="en-GB"/>
-        </w:rPr>
-        <w:t xml:space="preserve"> in range(</w:t>
-      </w:r>
-      <w:proofErr w:type="spellStart"/>
-      <w:r>
-        <w:rPr>
-          <w:rFonts w:ascii="Courier New" w:eastAsia="Times New Roman" w:hAnsi="Courier New" w:cs="Courier New"/>
-          <w:color w:val="569CD6"/>
-          <w:sz w:val="20"/>
-          <w:szCs w:val="20"/>
-          <w:lang w:eastAsia="en-GB"/>
-        </w:rPr>
-        <w:t>len</w:t>
-      </w:r>
-      <w:proofErr w:type="spellEnd"/>
-      <w:r>
-        <w:rPr>
-          <w:rFonts w:ascii="Courier New" w:eastAsia="Times New Roman" w:hAnsi="Courier New" w:cs="Courier New"/>
-          <w:color w:val="569CD6"/>
-          <w:sz w:val="20"/>
-          <w:szCs w:val="20"/>
-          <w:lang w:eastAsia="en-GB"/>
-        </w:rPr>
-        <w:t>(</w:t>
-      </w:r>
-      <w:proofErr w:type="spellStart"/>
-      <w:r>
-        <w:rPr>
-          <w:rFonts w:ascii="Courier New" w:eastAsia="Times New Roman" w:hAnsi="Courier New" w:cs="Courier New"/>
-          <w:color w:val="569CD6"/>
-          <w:sz w:val="20"/>
-          <w:szCs w:val="20"/>
-          <w:lang w:eastAsia="en-GB"/>
-        </w:rPr>
-        <w:t>string_list</w:t>
-      </w:r>
-      <w:proofErr w:type="spellEnd"/>
-      <w:r>
-        <w:rPr>
-          <w:rFonts w:ascii="Courier New" w:eastAsia="Times New Roman" w:hAnsi="Courier New" w:cs="Courier New"/>
-          <w:color w:val="569CD6"/>
-          <w:sz w:val="20"/>
-          <w:szCs w:val="20"/>
-          <w:lang w:eastAsia="en-GB"/>
-        </w:rPr>
-        <w:t>)):</w:t>
+        <w:t>    for i_word in range(len(string_list)):</w:t>
       </w:r>
     </w:p>
     <w:p>
@@ -12544,73 +11836,7 @@
           <w:szCs w:val="20"/>
           <w:lang w:eastAsia="en-GB"/>
         </w:rPr>
-        <w:t xml:space="preserve">        </w:t>
-      </w:r>
-      <w:proofErr w:type="spellStart"/>
-      <w:r>
-        <w:rPr>
-          <w:rFonts w:ascii="Courier New" w:eastAsia="Times New Roman" w:hAnsi="Courier New" w:cs="Courier New"/>
-          <w:color w:val="569CD6"/>
-          <w:sz w:val="20"/>
-          <w:szCs w:val="20"/>
-          <w:lang w:eastAsia="en-GB"/>
-        </w:rPr>
-        <w:t>current_word</w:t>
-      </w:r>
-      <w:proofErr w:type="spellEnd"/>
-      <w:r>
-        <w:rPr>
-          <w:rFonts w:ascii="Courier New" w:eastAsia="Times New Roman" w:hAnsi="Courier New" w:cs="Courier New"/>
-          <w:color w:val="569CD6"/>
-          <w:sz w:val="20"/>
-          <w:szCs w:val="20"/>
-          <w:lang w:eastAsia="en-GB"/>
-        </w:rPr>
-        <w:t xml:space="preserve"> = </w:t>
-      </w:r>
-      <w:proofErr w:type="spellStart"/>
-      <w:r>
-        <w:rPr>
-          <w:rFonts w:ascii="Courier New" w:eastAsia="Times New Roman" w:hAnsi="Courier New" w:cs="Courier New"/>
-          <w:color w:val="569CD6"/>
-          <w:sz w:val="20"/>
-          <w:szCs w:val="20"/>
-          <w:lang w:eastAsia="en-GB"/>
-        </w:rPr>
-        <w:t>string_list</w:t>
-      </w:r>
-      <w:proofErr w:type="spellEnd"/>
-      <w:r>
-        <w:rPr>
-          <w:rFonts w:ascii="Courier New" w:eastAsia="Times New Roman" w:hAnsi="Courier New" w:cs="Courier New"/>
-          <w:color w:val="569CD6"/>
-          <w:sz w:val="20"/>
-          <w:szCs w:val="20"/>
-          <w:lang w:eastAsia="en-GB"/>
-        </w:rPr>
-        <w:t>[</w:t>
-      </w:r>
-      <w:proofErr w:type="spellStart"/>
-      <w:r>
-        <w:rPr>
-          <w:rFonts w:ascii="Courier New" w:eastAsia="Times New Roman" w:hAnsi="Courier New" w:cs="Courier New"/>
-          <w:color w:val="569CD6"/>
-          <w:sz w:val="20"/>
-          <w:szCs w:val="20"/>
-          <w:lang w:eastAsia="en-GB"/>
-        </w:rPr>
-        <w:t>i_word</w:t>
-      </w:r>
-      <w:proofErr w:type="spellEnd"/>
-      <w:r>
-        <w:rPr>
-          <w:rFonts w:ascii="Courier New" w:eastAsia="Times New Roman" w:hAnsi="Courier New" w:cs="Courier New"/>
-          <w:color w:val="569CD6"/>
-          <w:sz w:val="20"/>
-          <w:szCs w:val="20"/>
-          <w:lang w:eastAsia="en-GB"/>
-        </w:rPr>
-        <w:t>]</w:t>
+        <w:t>        current_word = string_list[i_word]</w:t>
       </w:r>
     </w:p>
     <w:p>
@@ -12633,73 +11859,7 @@
           <w:szCs w:val="20"/>
           <w:lang w:eastAsia="en-GB"/>
         </w:rPr>
-        <w:t xml:space="preserve">        for </w:t>
-      </w:r>
-      <w:proofErr w:type="spellStart"/>
-      <w:r>
-        <w:rPr>
-          <w:rFonts w:ascii="Courier New" w:eastAsia="Times New Roman" w:hAnsi="Courier New" w:cs="Courier New"/>
-          <w:color w:val="569CD6"/>
-          <w:sz w:val="20"/>
-          <w:szCs w:val="20"/>
-          <w:lang w:eastAsia="en-GB"/>
-        </w:rPr>
-        <w:t>char_word</w:t>
-      </w:r>
-      <w:proofErr w:type="spellEnd"/>
-      <w:r>
-        <w:rPr>
-          <w:rFonts w:ascii="Courier New" w:eastAsia="Times New Roman" w:hAnsi="Courier New" w:cs="Courier New"/>
-          <w:color w:val="569CD6"/>
-          <w:sz w:val="20"/>
-          <w:szCs w:val="20"/>
-          <w:lang w:eastAsia="en-GB"/>
-        </w:rPr>
-        <w:t xml:space="preserve"> in range(</w:t>
-      </w:r>
-      <w:proofErr w:type="spellStart"/>
-      <w:r>
-        <w:rPr>
-          <w:rFonts w:ascii="Courier New" w:eastAsia="Times New Roman" w:hAnsi="Courier New" w:cs="Courier New"/>
-          <w:color w:val="569CD6"/>
-          <w:sz w:val="20"/>
-          <w:szCs w:val="20"/>
-          <w:lang w:eastAsia="en-GB"/>
-        </w:rPr>
-        <w:t>len</w:t>
-      </w:r>
-      <w:proofErr w:type="spellEnd"/>
-      <w:r>
-        <w:rPr>
-          <w:rFonts w:ascii="Courier New" w:eastAsia="Times New Roman" w:hAnsi="Courier New" w:cs="Courier New"/>
-          <w:color w:val="569CD6"/>
-          <w:sz w:val="20"/>
-          <w:szCs w:val="20"/>
-          <w:lang w:eastAsia="en-GB"/>
-        </w:rPr>
-        <w:t>(</w:t>
-      </w:r>
-      <w:proofErr w:type="spellStart"/>
-      <w:r>
-        <w:rPr>
-          <w:rFonts w:ascii="Courier New" w:eastAsia="Times New Roman" w:hAnsi="Courier New" w:cs="Courier New"/>
-          <w:color w:val="569CD6"/>
-          <w:sz w:val="20"/>
-          <w:szCs w:val="20"/>
-          <w:lang w:eastAsia="en-GB"/>
-        </w:rPr>
-        <w:t>current_word</w:t>
-      </w:r>
-      <w:proofErr w:type="spellEnd"/>
-      <w:r>
-        <w:rPr>
-          <w:rFonts w:ascii="Courier New" w:eastAsia="Times New Roman" w:hAnsi="Courier New" w:cs="Courier New"/>
-          <w:color w:val="569CD6"/>
-          <w:sz w:val="20"/>
-          <w:szCs w:val="20"/>
-          <w:lang w:eastAsia="en-GB"/>
-        </w:rPr>
-        <w:t>)):</w:t>
+        <w:t>        for char_word in range(len(current_word)):</w:t>
       </w:r>
     </w:p>
     <w:p>
@@ -12722,95 +11882,7 @@
           <w:szCs w:val="20"/>
           <w:lang w:eastAsia="en-GB"/>
         </w:rPr>
-        <w:t>            if (</w:t>
-      </w:r>
-      <w:proofErr w:type="spellStart"/>
-      <w:r>
-        <w:rPr>
-          <w:rFonts w:ascii="Courier New" w:eastAsia="Times New Roman" w:hAnsi="Courier New" w:cs="Courier New"/>
-          <w:color w:val="569CD6"/>
-          <w:sz w:val="20"/>
-          <w:szCs w:val="20"/>
-          <w:lang w:eastAsia="en-GB"/>
-        </w:rPr>
-        <w:t>current_word</w:t>
-      </w:r>
-      <w:proofErr w:type="spellEnd"/>
-      <w:r>
-        <w:rPr>
-          <w:rFonts w:ascii="Courier New" w:eastAsia="Times New Roman" w:hAnsi="Courier New" w:cs="Courier New"/>
-          <w:color w:val="569CD6"/>
-          <w:sz w:val="20"/>
-          <w:szCs w:val="20"/>
-          <w:lang w:eastAsia="en-GB"/>
-        </w:rPr>
-        <w:t>[</w:t>
-      </w:r>
-      <w:proofErr w:type="spellStart"/>
-      <w:r>
-        <w:rPr>
-          <w:rFonts w:ascii="Courier New" w:eastAsia="Times New Roman" w:hAnsi="Courier New" w:cs="Courier New"/>
-          <w:color w:val="569CD6"/>
-          <w:sz w:val="20"/>
-          <w:szCs w:val="20"/>
-          <w:lang w:eastAsia="en-GB"/>
-        </w:rPr>
-        <w:t>char_word</w:t>
-      </w:r>
-      <w:proofErr w:type="spellEnd"/>
-      <w:r>
-        <w:rPr>
-          <w:rFonts w:ascii="Courier New" w:eastAsia="Times New Roman" w:hAnsi="Courier New" w:cs="Courier New"/>
-          <w:color w:val="569CD6"/>
-          <w:sz w:val="20"/>
-          <w:szCs w:val="20"/>
-          <w:lang w:eastAsia="en-GB"/>
-        </w:rPr>
-        <w:t xml:space="preserve">] == </w:t>
-      </w:r>
-      <w:proofErr w:type="spellStart"/>
-      <w:r>
-        <w:rPr>
-          <w:rFonts w:ascii="Courier New" w:eastAsia="Times New Roman" w:hAnsi="Courier New" w:cs="Courier New"/>
-          <w:color w:val="569CD6"/>
-          <w:sz w:val="20"/>
-          <w:szCs w:val="20"/>
-          <w:lang w:eastAsia="en-GB"/>
-        </w:rPr>
-        <w:t>single_string</w:t>
-      </w:r>
-      <w:proofErr w:type="spellEnd"/>
-      <w:r>
-        <w:rPr>
-          <w:rFonts w:ascii="Courier New" w:eastAsia="Times New Roman" w:hAnsi="Courier New" w:cs="Courier New"/>
-          <w:color w:val="569CD6"/>
-          <w:sz w:val="20"/>
-          <w:szCs w:val="20"/>
-          <w:lang w:eastAsia="en-GB"/>
-        </w:rPr>
-        <w:t>[</w:t>
-      </w:r>
-      <w:proofErr w:type="spellStart"/>
-      <w:r>
-        <w:rPr>
-          <w:rFonts w:ascii="Courier New" w:eastAsia="Times New Roman" w:hAnsi="Courier New" w:cs="Courier New"/>
-          <w:color w:val="569CD6"/>
-          <w:sz w:val="20"/>
-          <w:szCs w:val="20"/>
-          <w:lang w:eastAsia="en-GB"/>
-        </w:rPr>
-        <w:t>char_word</w:t>
-      </w:r>
-      <w:proofErr w:type="spellEnd"/>
-      <w:r>
-        <w:rPr>
-          <w:rFonts w:ascii="Courier New" w:eastAsia="Times New Roman" w:hAnsi="Courier New" w:cs="Courier New"/>
-          <w:color w:val="569CD6"/>
-          <w:sz w:val="20"/>
-          <w:szCs w:val="20"/>
-          <w:lang w:eastAsia="en-GB"/>
-        </w:rPr>
-        <w:t>]):</w:t>
+        <w:t>            if (current_word[char_word] == single_string[char_word]):</w:t>
       </w:r>
     </w:p>
     <w:p>
@@ -12833,85 +11905,7 @@
           <w:szCs w:val="20"/>
           <w:lang w:eastAsia="en-GB"/>
         </w:rPr>
-        <w:t xml:space="preserve">                </w:t>
-      </w:r>
-      <w:proofErr w:type="spellStart"/>
-      <w:r>
-        <w:rPr>
-          <w:rFonts w:ascii="Courier New" w:eastAsia="Times New Roman" w:hAnsi="Courier New" w:cs="Courier New"/>
-          <w:color w:val="569CD6"/>
-          <w:sz w:val="20"/>
-          <w:szCs w:val="20"/>
-          <w:lang w:eastAsia="en-GB"/>
-        </w:rPr>
-        <w:t>result_list</w:t>
-      </w:r>
-      <w:proofErr w:type="spellEnd"/>
-      <w:r>
-        <w:rPr>
-          <w:rFonts w:ascii="Courier New" w:eastAsia="Times New Roman" w:hAnsi="Courier New" w:cs="Courier New"/>
-          <w:color w:val="569CD6"/>
-          <w:sz w:val="20"/>
-          <w:szCs w:val="20"/>
-          <w:lang w:eastAsia="en-GB"/>
-        </w:rPr>
-        <w:t>[</w:t>
-      </w:r>
-      <w:proofErr w:type="spellStart"/>
-      <w:r>
-        <w:rPr>
-          <w:rFonts w:ascii="Courier New" w:eastAsia="Times New Roman" w:hAnsi="Courier New" w:cs="Courier New"/>
-          <w:color w:val="569CD6"/>
-          <w:sz w:val="20"/>
-          <w:szCs w:val="20"/>
-          <w:lang w:eastAsia="en-GB"/>
-        </w:rPr>
-        <w:t>i_</w:t>
-      </w:r>
-      <w:proofErr w:type="gramStart"/>
-      <w:r>
-        <w:rPr>
-          <w:rFonts w:ascii="Courier New" w:eastAsia="Times New Roman" w:hAnsi="Courier New" w:cs="Courier New"/>
-          <w:color w:val="569CD6"/>
-          <w:sz w:val="20"/>
-          <w:szCs w:val="20"/>
-          <w:lang w:eastAsia="en-GB"/>
-        </w:rPr>
-        <w:t>word</w:t>
-      </w:r>
-      <w:proofErr w:type="spellEnd"/>
-      <w:r>
-        <w:rPr>
-          <w:rFonts w:ascii="Courier New" w:eastAsia="Times New Roman" w:hAnsi="Courier New" w:cs="Courier New"/>
-          <w:color w:val="569CD6"/>
-          <w:sz w:val="20"/>
-          <w:szCs w:val="20"/>
-          <w:lang w:eastAsia="en-GB"/>
-        </w:rPr>
-        <w:t>][</w:t>
-      </w:r>
-      <w:proofErr w:type="spellStart"/>
-      <w:proofErr w:type="gramEnd"/>
-      <w:r>
-        <w:rPr>
-          <w:rFonts w:ascii="Courier New" w:eastAsia="Times New Roman" w:hAnsi="Courier New" w:cs="Courier New"/>
-          <w:color w:val="569CD6"/>
-          <w:sz w:val="20"/>
-          <w:szCs w:val="20"/>
-          <w:lang w:eastAsia="en-GB"/>
-        </w:rPr>
-        <w:t>char_word</w:t>
-      </w:r>
-      <w:proofErr w:type="spellEnd"/>
-      <w:r>
-        <w:rPr>
-          <w:rFonts w:ascii="Courier New" w:eastAsia="Times New Roman" w:hAnsi="Courier New" w:cs="Courier New"/>
-          <w:color w:val="569CD6"/>
-          <w:sz w:val="20"/>
-          <w:szCs w:val="20"/>
-          <w:lang w:eastAsia="en-GB"/>
-        </w:rPr>
-        <w:t>] = 2</w:t>
+        <w:t>                result_list[i_word][char_word] = 2</w:t>
       </w:r>
     </w:p>
     <w:p>
@@ -12957,20 +11951,8 @@
           <w:szCs w:val="20"/>
           <w:lang w:eastAsia="en-GB"/>
         </w:rPr>
-        <w:t xml:space="preserve">    return </w:t>
-      </w:r>
-      <w:proofErr w:type="spellStart"/>
-      <w:r>
-        <w:rPr>
-          <w:rFonts w:ascii="Courier New" w:eastAsia="Times New Roman" w:hAnsi="Courier New" w:cs="Courier New"/>
-          <w:color w:val="569CD6"/>
-          <w:sz w:val="20"/>
-          <w:szCs w:val="20"/>
-          <w:lang w:eastAsia="en-GB"/>
-        </w:rPr>
-        <w:t>result_list</w:t>
-      </w:r>
-      <w:proofErr w:type="spellEnd"/>
+        <w:t>    return result_list</w:t>
+      </w:r>
     </w:p>
     <w:p>
       <w:pPr>
@@ -12989,25 +11971,7 @@
           <w:szCs w:val="24"/>
           <w:lang w:eastAsia="en-GB"/>
         </w:rPr>
-        <w:t>The function ‘run’ then calls the most important function ‘</w:t>
-      </w:r>
-      <w:proofErr w:type="spellStart"/>
-      <w:r>
-        <w:rPr>
-          <w:sz w:val="24"/>
-          <w:szCs w:val="24"/>
-          <w:lang w:eastAsia="en-GB"/>
-        </w:rPr>
-        <w:t>optimizationFunction</w:t>
-      </w:r>
-      <w:proofErr w:type="spellEnd"/>
-      <w:r>
-        <w:rPr>
-          <w:sz w:val="24"/>
-          <w:szCs w:val="24"/>
-          <w:lang w:eastAsia="en-GB"/>
-        </w:rPr>
-        <w:t>’</w:t>
+        <w:t>The function ‘run’ then calls the most important function ‘optimizationFunction’</w:t>
       </w:r>
       <w:r>
         <w:rPr>
@@ -13110,29 +12074,7 @@
           <w:szCs w:val="20"/>
           <w:lang w:eastAsia="en-GB"/>
         </w:rPr>
-        <w:t xml:space="preserve">def </w:t>
-      </w:r>
-      <w:proofErr w:type="spellStart"/>
-      <w:r>
-        <w:rPr>
-          <w:rFonts w:ascii="Courier New" w:eastAsia="Times New Roman" w:hAnsi="Courier New" w:cs="Courier New"/>
-          <w:color w:val="569CD6"/>
-          <w:sz w:val="20"/>
-          <w:szCs w:val="20"/>
-          <w:lang w:eastAsia="en-GB"/>
-        </w:rPr>
-        <w:t>optimizationFunction</w:t>
-      </w:r>
-      <w:proofErr w:type="spellEnd"/>
-      <w:r>
-        <w:rPr>
-          <w:rFonts w:ascii="Courier New" w:eastAsia="Times New Roman" w:hAnsi="Courier New" w:cs="Courier New"/>
-          <w:color w:val="569CD6"/>
-          <w:sz w:val="20"/>
-          <w:szCs w:val="20"/>
-          <w:lang w:eastAsia="en-GB"/>
-        </w:rPr>
-        <w:t>(argument):</w:t>
+        <w:t>def optimizationFunction(argument):</w:t>
       </w:r>
     </w:p>
     <w:p>
@@ -13155,29 +12097,7 @@
           <w:szCs w:val="20"/>
           <w:lang w:eastAsia="en-GB"/>
         </w:rPr>
-        <w:t xml:space="preserve">    </w:t>
-      </w:r>
-      <w:proofErr w:type="spellStart"/>
-      <w:r>
-        <w:rPr>
-          <w:rFonts w:ascii="Courier New" w:eastAsia="Times New Roman" w:hAnsi="Courier New" w:cs="Courier New"/>
-          <w:color w:val="569CD6"/>
-          <w:sz w:val="20"/>
-          <w:szCs w:val="20"/>
-          <w:lang w:eastAsia="en-GB"/>
-        </w:rPr>
-        <w:t>newResult</w:t>
-      </w:r>
-      <w:proofErr w:type="spellEnd"/>
-      <w:r>
-        <w:rPr>
-          <w:rFonts w:ascii="Courier New" w:eastAsia="Times New Roman" w:hAnsi="Courier New" w:cs="Courier New"/>
-          <w:color w:val="569CD6"/>
-          <w:sz w:val="20"/>
-          <w:szCs w:val="20"/>
-          <w:lang w:eastAsia="en-GB"/>
-        </w:rPr>
-        <w:t xml:space="preserve"> = []</w:t>
+        <w:t>    newResult = []</w:t>
       </w:r>
     </w:p>
     <w:p>
@@ -13200,75 +12120,7 @@
           <w:szCs w:val="20"/>
           <w:lang w:eastAsia="en-GB"/>
         </w:rPr>
-        <w:t xml:space="preserve">    </w:t>
-      </w:r>
-      <w:proofErr w:type="spellStart"/>
-      <w:r>
-        <w:rPr>
-          <w:rFonts w:ascii="Courier New" w:eastAsia="Times New Roman" w:hAnsi="Courier New" w:cs="Courier New"/>
-          <w:color w:val="569CD6"/>
-          <w:sz w:val="20"/>
-          <w:szCs w:val="20"/>
-          <w:lang w:eastAsia="en-GB"/>
-        </w:rPr>
-        <w:t>sum_of_encoding</w:t>
-      </w:r>
-      <w:proofErr w:type="spellEnd"/>
-      <w:r>
-        <w:rPr>
-          <w:rFonts w:ascii="Courier New" w:eastAsia="Times New Roman" w:hAnsi="Courier New" w:cs="Courier New"/>
-          <w:color w:val="569CD6"/>
-          <w:sz w:val="20"/>
-          <w:szCs w:val="20"/>
-          <w:lang w:eastAsia="en-GB"/>
-        </w:rPr>
-        <w:t xml:space="preserve"> = </w:t>
-      </w:r>
-      <w:proofErr w:type="spellStart"/>
-      <w:r>
-        <w:rPr>
-          <w:rFonts w:ascii="Courier New" w:eastAsia="Times New Roman" w:hAnsi="Courier New" w:cs="Courier New"/>
-          <w:color w:val="569CD6"/>
-          <w:sz w:val="20"/>
-          <w:szCs w:val="20"/>
-          <w:lang w:eastAsia="en-GB"/>
-        </w:rPr>
-        <w:t>np.sum</w:t>
-      </w:r>
-      <w:proofErr w:type="spellEnd"/>
-      <w:r>
-        <w:rPr>
-          <w:rFonts w:ascii="Courier New" w:eastAsia="Times New Roman" w:hAnsi="Courier New" w:cs="Courier New"/>
-          <w:color w:val="569CD6"/>
-          <w:sz w:val="20"/>
-          <w:szCs w:val="20"/>
-          <w:lang w:eastAsia="en-GB"/>
-        </w:rPr>
-        <w:t>(</w:t>
-      </w:r>
-      <w:proofErr w:type="spellStart"/>
-      <w:proofErr w:type="gramStart"/>
-      <w:r>
-        <w:rPr>
-          <w:rFonts w:ascii="Courier New" w:eastAsia="Times New Roman" w:hAnsi="Courier New" w:cs="Courier New"/>
-          <w:color w:val="569CD6"/>
-          <w:sz w:val="20"/>
-          <w:szCs w:val="20"/>
-          <w:lang w:eastAsia="en-GB"/>
-        </w:rPr>
-        <w:t>argument,axis</w:t>
-      </w:r>
-      <w:proofErr w:type="spellEnd"/>
-      <w:proofErr w:type="gramEnd"/>
-      <w:r>
-        <w:rPr>
-          <w:rFonts w:ascii="Courier New" w:eastAsia="Times New Roman" w:hAnsi="Courier New" w:cs="Courier New"/>
-          <w:color w:val="569CD6"/>
-          <w:sz w:val="20"/>
-          <w:szCs w:val="20"/>
-          <w:lang w:eastAsia="en-GB"/>
-        </w:rPr>
-        <w:t>=1)</w:t>
+        <w:t>    sum_of_encoding = np.sum(argument,axis=1)</w:t>
       </w:r>
     </w:p>
     <w:p>
@@ -13291,75 +12143,7 @@
           <w:szCs w:val="20"/>
           <w:lang w:eastAsia="en-GB"/>
         </w:rPr>
-        <w:t xml:space="preserve">    </w:t>
-      </w:r>
-      <w:proofErr w:type="spellStart"/>
-      <w:r>
-        <w:rPr>
-          <w:rFonts w:ascii="Courier New" w:eastAsia="Times New Roman" w:hAnsi="Courier New" w:cs="Courier New"/>
-          <w:color w:val="569CD6"/>
-          <w:sz w:val="20"/>
-          <w:szCs w:val="20"/>
-          <w:lang w:eastAsia="en-GB"/>
-        </w:rPr>
-        <w:t>count_of_zeros</w:t>
-      </w:r>
-      <w:proofErr w:type="spellEnd"/>
-      <w:r>
-        <w:rPr>
-          <w:rFonts w:ascii="Courier New" w:eastAsia="Times New Roman" w:hAnsi="Courier New" w:cs="Courier New"/>
-          <w:color w:val="569CD6"/>
-          <w:sz w:val="20"/>
-          <w:szCs w:val="20"/>
-          <w:lang w:eastAsia="en-GB"/>
-        </w:rPr>
-        <w:t xml:space="preserve"> = </w:t>
-      </w:r>
-      <w:proofErr w:type="spellStart"/>
-      <w:r>
-        <w:rPr>
-          <w:rFonts w:ascii="Courier New" w:eastAsia="Times New Roman" w:hAnsi="Courier New" w:cs="Courier New"/>
-          <w:color w:val="569CD6"/>
-          <w:sz w:val="20"/>
-          <w:szCs w:val="20"/>
-          <w:lang w:eastAsia="en-GB"/>
-        </w:rPr>
-        <w:t>np.sum</w:t>
-      </w:r>
-      <w:proofErr w:type="spellEnd"/>
-      <w:r>
-        <w:rPr>
-          <w:rFonts w:ascii="Courier New" w:eastAsia="Times New Roman" w:hAnsi="Courier New" w:cs="Courier New"/>
-          <w:color w:val="569CD6"/>
-          <w:sz w:val="20"/>
-          <w:szCs w:val="20"/>
-          <w:lang w:eastAsia="en-GB"/>
-        </w:rPr>
-        <w:t>(</w:t>
-      </w:r>
-      <w:proofErr w:type="spellStart"/>
-      <w:proofErr w:type="gramStart"/>
-      <w:r>
-        <w:rPr>
-          <w:rFonts w:ascii="Courier New" w:eastAsia="Times New Roman" w:hAnsi="Courier New" w:cs="Courier New"/>
-          <w:color w:val="569CD6"/>
-          <w:sz w:val="20"/>
-          <w:szCs w:val="20"/>
-          <w:lang w:eastAsia="en-GB"/>
-        </w:rPr>
-        <w:t>np.asarray</w:t>
-      </w:r>
-      <w:proofErr w:type="spellEnd"/>
-      <w:proofErr w:type="gramEnd"/>
-      <w:r>
-        <w:rPr>
-          <w:rFonts w:ascii="Courier New" w:eastAsia="Times New Roman" w:hAnsi="Courier New" w:cs="Courier New"/>
-          <w:color w:val="569CD6"/>
-          <w:sz w:val="20"/>
-          <w:szCs w:val="20"/>
-          <w:lang w:eastAsia="en-GB"/>
-        </w:rPr>
-        <w:t>(argument) == 0, axis = 1)</w:t>
+        <w:t>    count_of_zeros = np.sum(np.asarray(argument) == 0, axis = 1)</w:t>
       </w:r>
     </w:p>
     <w:p>
@@ -13382,75 +12166,7 @@
           <w:szCs w:val="20"/>
           <w:lang w:eastAsia="en-GB"/>
         </w:rPr>
-        <w:t xml:space="preserve">    </w:t>
-      </w:r>
-      <w:proofErr w:type="spellStart"/>
-      <w:r>
-        <w:rPr>
-          <w:rFonts w:ascii="Courier New" w:eastAsia="Times New Roman" w:hAnsi="Courier New" w:cs="Courier New"/>
-          <w:color w:val="569CD6"/>
-          <w:sz w:val="20"/>
-          <w:szCs w:val="20"/>
-          <w:lang w:eastAsia="en-GB"/>
-        </w:rPr>
-        <w:t>count_of_two</w:t>
-      </w:r>
-      <w:proofErr w:type="spellEnd"/>
-      <w:r>
-        <w:rPr>
-          <w:rFonts w:ascii="Courier New" w:eastAsia="Times New Roman" w:hAnsi="Courier New" w:cs="Courier New"/>
-          <w:color w:val="569CD6"/>
-          <w:sz w:val="20"/>
-          <w:szCs w:val="20"/>
-          <w:lang w:eastAsia="en-GB"/>
-        </w:rPr>
-        <w:t xml:space="preserve"> = </w:t>
-      </w:r>
-      <w:proofErr w:type="spellStart"/>
-      <w:r>
-        <w:rPr>
-          <w:rFonts w:ascii="Courier New" w:eastAsia="Times New Roman" w:hAnsi="Courier New" w:cs="Courier New"/>
-          <w:color w:val="569CD6"/>
-          <w:sz w:val="20"/>
-          <w:szCs w:val="20"/>
-          <w:lang w:eastAsia="en-GB"/>
-        </w:rPr>
-        <w:t>np.sum</w:t>
-      </w:r>
-      <w:proofErr w:type="spellEnd"/>
-      <w:r>
-        <w:rPr>
-          <w:rFonts w:ascii="Courier New" w:eastAsia="Times New Roman" w:hAnsi="Courier New" w:cs="Courier New"/>
-          <w:color w:val="569CD6"/>
-          <w:sz w:val="20"/>
-          <w:szCs w:val="20"/>
-          <w:lang w:eastAsia="en-GB"/>
-        </w:rPr>
-        <w:t>(</w:t>
-      </w:r>
-      <w:proofErr w:type="spellStart"/>
-      <w:proofErr w:type="gramStart"/>
-      <w:r>
-        <w:rPr>
-          <w:rFonts w:ascii="Courier New" w:eastAsia="Times New Roman" w:hAnsi="Courier New" w:cs="Courier New"/>
-          <w:color w:val="569CD6"/>
-          <w:sz w:val="20"/>
-          <w:szCs w:val="20"/>
-          <w:lang w:eastAsia="en-GB"/>
-        </w:rPr>
-        <w:t>np.asarray</w:t>
-      </w:r>
-      <w:proofErr w:type="spellEnd"/>
-      <w:proofErr w:type="gramEnd"/>
-      <w:r>
-        <w:rPr>
-          <w:rFonts w:ascii="Courier New" w:eastAsia="Times New Roman" w:hAnsi="Courier New" w:cs="Courier New"/>
-          <w:color w:val="569CD6"/>
-          <w:sz w:val="20"/>
-          <w:szCs w:val="20"/>
-          <w:lang w:eastAsia="en-GB"/>
-        </w:rPr>
-        <w:t>(argument) == 2, axis = 1)</w:t>
+        <w:t>    count_of_two = np.sum(np.asarray(argument) == 2, axis = 1)</w:t>
       </w:r>
     </w:p>
     <w:p>
@@ -13473,51 +12189,7 @@
           <w:szCs w:val="20"/>
           <w:lang w:eastAsia="en-GB"/>
         </w:rPr>
-        <w:t xml:space="preserve">    for </w:t>
-      </w:r>
-      <w:proofErr w:type="spellStart"/>
-      <w:r>
-        <w:rPr>
-          <w:rFonts w:ascii="Courier New" w:eastAsia="Times New Roman" w:hAnsi="Courier New" w:cs="Courier New"/>
-          <w:color w:val="569CD6"/>
-          <w:sz w:val="20"/>
-          <w:szCs w:val="20"/>
-          <w:lang w:eastAsia="en-GB"/>
-        </w:rPr>
-        <w:t>i</w:t>
-      </w:r>
-      <w:proofErr w:type="spellEnd"/>
-      <w:r>
-        <w:rPr>
-          <w:rFonts w:ascii="Courier New" w:eastAsia="Times New Roman" w:hAnsi="Courier New" w:cs="Courier New"/>
-          <w:color w:val="569CD6"/>
-          <w:sz w:val="20"/>
-          <w:szCs w:val="20"/>
-          <w:lang w:eastAsia="en-GB"/>
-        </w:rPr>
-        <w:t xml:space="preserve"> in range(</w:t>
-      </w:r>
-      <w:proofErr w:type="spellStart"/>
-      <w:r>
-        <w:rPr>
-          <w:rFonts w:ascii="Courier New" w:eastAsia="Times New Roman" w:hAnsi="Courier New" w:cs="Courier New"/>
-          <w:color w:val="569CD6"/>
-          <w:sz w:val="20"/>
-          <w:szCs w:val="20"/>
-          <w:lang w:eastAsia="en-GB"/>
-        </w:rPr>
-        <w:t>len</w:t>
-      </w:r>
-      <w:proofErr w:type="spellEnd"/>
-      <w:r>
-        <w:rPr>
-          <w:rFonts w:ascii="Courier New" w:eastAsia="Times New Roman" w:hAnsi="Courier New" w:cs="Courier New"/>
-          <w:color w:val="569CD6"/>
-          <w:sz w:val="20"/>
-          <w:szCs w:val="20"/>
-          <w:lang w:eastAsia="en-GB"/>
-        </w:rPr>
-        <w:t>(argument)):</w:t>
+        <w:t>    for i in range(len(argument)):</w:t>
       </w:r>
     </w:p>
     <w:p>
@@ -13540,51 +12212,7 @@
           <w:szCs w:val="20"/>
           <w:lang w:eastAsia="en-GB"/>
         </w:rPr>
-        <w:t>        if(</w:t>
-      </w:r>
-      <w:proofErr w:type="spellStart"/>
-      <w:r>
-        <w:rPr>
-          <w:rFonts w:ascii="Courier New" w:eastAsia="Times New Roman" w:hAnsi="Courier New" w:cs="Courier New"/>
-          <w:color w:val="569CD6"/>
-          <w:sz w:val="20"/>
-          <w:szCs w:val="20"/>
-          <w:lang w:eastAsia="en-GB"/>
-        </w:rPr>
-        <w:t>sum_of_encoding</w:t>
-      </w:r>
-      <w:proofErr w:type="spellEnd"/>
-      <w:r>
-        <w:rPr>
-          <w:rFonts w:ascii="Courier New" w:eastAsia="Times New Roman" w:hAnsi="Courier New" w:cs="Courier New"/>
-          <w:color w:val="569CD6"/>
-          <w:sz w:val="20"/>
-          <w:szCs w:val="20"/>
-          <w:lang w:eastAsia="en-GB"/>
-        </w:rPr>
-        <w:t>[</w:t>
-      </w:r>
-      <w:proofErr w:type="spellStart"/>
-      <w:r>
-        <w:rPr>
-          <w:rFonts w:ascii="Courier New" w:eastAsia="Times New Roman" w:hAnsi="Courier New" w:cs="Courier New"/>
-          <w:color w:val="569CD6"/>
-          <w:sz w:val="20"/>
-          <w:szCs w:val="20"/>
-          <w:lang w:eastAsia="en-GB"/>
-        </w:rPr>
-        <w:t>i</w:t>
-      </w:r>
-      <w:proofErr w:type="spellEnd"/>
-      <w:r>
-        <w:rPr>
-          <w:rFonts w:ascii="Courier New" w:eastAsia="Times New Roman" w:hAnsi="Courier New" w:cs="Courier New"/>
-          <w:color w:val="569CD6"/>
-          <w:sz w:val="20"/>
-          <w:szCs w:val="20"/>
-          <w:lang w:eastAsia="en-GB"/>
-        </w:rPr>
-        <w:t>] &lt;= 7):</w:t>
+        <w:t>        if(sum_of_encoding[i] &lt;= 7):</w:t>
       </w:r>
     </w:p>
     <w:p>
@@ -13607,51 +12235,7 @@
           <w:szCs w:val="20"/>
           <w:lang w:eastAsia="en-GB"/>
         </w:rPr>
-        <w:t xml:space="preserve">            if </w:t>
-      </w:r>
-      <w:proofErr w:type="spellStart"/>
-      <w:r>
-        <w:rPr>
-          <w:rFonts w:ascii="Courier New" w:eastAsia="Times New Roman" w:hAnsi="Courier New" w:cs="Courier New"/>
-          <w:color w:val="569CD6"/>
-          <w:sz w:val="20"/>
-          <w:szCs w:val="20"/>
-          <w:lang w:eastAsia="en-GB"/>
-        </w:rPr>
-        <w:t>count_of_zeros</w:t>
-      </w:r>
-      <w:proofErr w:type="spellEnd"/>
-      <w:r>
-        <w:rPr>
-          <w:rFonts w:ascii="Courier New" w:eastAsia="Times New Roman" w:hAnsi="Courier New" w:cs="Courier New"/>
-          <w:color w:val="569CD6"/>
-          <w:sz w:val="20"/>
-          <w:szCs w:val="20"/>
-          <w:lang w:eastAsia="en-GB"/>
-        </w:rPr>
-        <w:t>[</w:t>
-      </w:r>
-      <w:proofErr w:type="spellStart"/>
-      <w:r>
-        <w:rPr>
-          <w:rFonts w:ascii="Courier New" w:eastAsia="Times New Roman" w:hAnsi="Courier New" w:cs="Courier New"/>
-          <w:color w:val="569CD6"/>
-          <w:sz w:val="20"/>
-          <w:szCs w:val="20"/>
-          <w:lang w:eastAsia="en-GB"/>
-        </w:rPr>
-        <w:t>i</w:t>
-      </w:r>
-      <w:proofErr w:type="spellEnd"/>
-      <w:r>
-        <w:rPr>
-          <w:rFonts w:ascii="Courier New" w:eastAsia="Times New Roman" w:hAnsi="Courier New" w:cs="Courier New"/>
-          <w:color w:val="569CD6"/>
-          <w:sz w:val="20"/>
-          <w:szCs w:val="20"/>
-          <w:lang w:eastAsia="en-GB"/>
-        </w:rPr>
-        <w:t>] &lt;= 2:</w:t>
+        <w:t>            if count_of_zeros[i] &lt;= 2:</w:t>
       </w:r>
     </w:p>
     <w:p>
@@ -13674,51 +12258,7 @@
           <w:szCs w:val="20"/>
           <w:lang w:eastAsia="en-GB"/>
         </w:rPr>
-        <w:t>                if (</w:t>
-      </w:r>
-      <w:proofErr w:type="spellStart"/>
-      <w:r>
-        <w:rPr>
-          <w:rFonts w:ascii="Courier New" w:eastAsia="Times New Roman" w:hAnsi="Courier New" w:cs="Courier New"/>
-          <w:color w:val="569CD6"/>
-          <w:sz w:val="20"/>
-          <w:szCs w:val="20"/>
-          <w:lang w:eastAsia="en-GB"/>
-        </w:rPr>
-        <w:t>count_of_two</w:t>
-      </w:r>
-      <w:proofErr w:type="spellEnd"/>
-      <w:r>
-        <w:rPr>
-          <w:rFonts w:ascii="Courier New" w:eastAsia="Times New Roman" w:hAnsi="Courier New" w:cs="Courier New"/>
-          <w:color w:val="569CD6"/>
-          <w:sz w:val="20"/>
-          <w:szCs w:val="20"/>
-          <w:lang w:eastAsia="en-GB"/>
-        </w:rPr>
-        <w:t>[</w:t>
-      </w:r>
-      <w:proofErr w:type="spellStart"/>
-      <w:r>
-        <w:rPr>
-          <w:rFonts w:ascii="Courier New" w:eastAsia="Times New Roman" w:hAnsi="Courier New" w:cs="Courier New"/>
-          <w:color w:val="569CD6"/>
-          <w:sz w:val="20"/>
-          <w:szCs w:val="20"/>
-          <w:lang w:eastAsia="en-GB"/>
-        </w:rPr>
-        <w:t>i</w:t>
-      </w:r>
-      <w:proofErr w:type="spellEnd"/>
-      <w:r>
-        <w:rPr>
-          <w:rFonts w:ascii="Courier New" w:eastAsia="Times New Roman" w:hAnsi="Courier New" w:cs="Courier New"/>
-          <w:color w:val="569CD6"/>
-          <w:sz w:val="20"/>
-          <w:szCs w:val="20"/>
-          <w:lang w:eastAsia="en-GB"/>
-        </w:rPr>
-        <w:t>] &lt;= 1):</w:t>
+        <w:t>                if (count_of_two[i] &lt;= 1):</w:t>
       </w:r>
     </w:p>
     <w:p>
@@ -13741,51 +12281,7 @@
           <w:szCs w:val="20"/>
           <w:lang w:eastAsia="en-GB"/>
         </w:rPr>
-        <w:t xml:space="preserve">                    </w:t>
-      </w:r>
-      <w:proofErr w:type="spellStart"/>
-      <w:r>
-        <w:rPr>
-          <w:rFonts w:ascii="Courier New" w:eastAsia="Times New Roman" w:hAnsi="Courier New" w:cs="Courier New"/>
-          <w:color w:val="569CD6"/>
-          <w:sz w:val="20"/>
-          <w:szCs w:val="20"/>
-          <w:lang w:eastAsia="en-GB"/>
-        </w:rPr>
-        <w:t>newResult.append</w:t>
-      </w:r>
-      <w:proofErr w:type="spellEnd"/>
-      <w:r>
-        <w:rPr>
-          <w:rFonts w:ascii="Courier New" w:eastAsia="Times New Roman" w:hAnsi="Courier New" w:cs="Courier New"/>
-          <w:color w:val="569CD6"/>
-          <w:sz w:val="20"/>
-          <w:szCs w:val="20"/>
-          <w:lang w:eastAsia="en-GB"/>
-        </w:rPr>
-        <w:t>(argument[</w:t>
-      </w:r>
-      <w:proofErr w:type="spellStart"/>
-      <w:r>
-        <w:rPr>
-          <w:rFonts w:ascii="Courier New" w:eastAsia="Times New Roman" w:hAnsi="Courier New" w:cs="Courier New"/>
-          <w:color w:val="569CD6"/>
-          <w:sz w:val="20"/>
-          <w:szCs w:val="20"/>
-          <w:lang w:eastAsia="en-GB"/>
-        </w:rPr>
-        <w:t>i</w:t>
-      </w:r>
-      <w:proofErr w:type="spellEnd"/>
-      <w:r>
-        <w:rPr>
-          <w:rFonts w:ascii="Courier New" w:eastAsia="Times New Roman" w:hAnsi="Courier New" w:cs="Courier New"/>
-          <w:color w:val="569CD6"/>
-          <w:sz w:val="20"/>
-          <w:szCs w:val="20"/>
-          <w:lang w:eastAsia="en-GB"/>
-        </w:rPr>
-        <w:t>])</w:t>
+        <w:t>                    newResult.append(argument[i])</w:t>
       </w:r>
     </w:p>
     <w:p>
@@ -13808,20 +12304,8 @@
           <w:szCs w:val="20"/>
           <w:lang w:eastAsia="en-GB"/>
         </w:rPr>
-        <w:t xml:space="preserve">    return </w:t>
-      </w:r>
-      <w:proofErr w:type="spellStart"/>
-      <w:r>
-        <w:rPr>
-          <w:rFonts w:ascii="Courier New" w:eastAsia="Times New Roman" w:hAnsi="Courier New" w:cs="Courier New"/>
-          <w:color w:val="569CD6"/>
-          <w:sz w:val="20"/>
-          <w:szCs w:val="20"/>
-          <w:lang w:eastAsia="en-GB"/>
-        </w:rPr>
-        <w:t>newResult</w:t>
-      </w:r>
-      <w:proofErr w:type="spellEnd"/>
+        <w:t>    return newResult</w:t>
+      </w:r>
     </w:p>
     <w:p>
       <w:pPr>
@@ -13842,43 +12326,7 @@
           <w:szCs w:val="24"/>
           <w:lang w:eastAsia="en-GB"/>
         </w:rPr>
-        <w:t>The function ‘run’ then calls a function ‘</w:t>
-      </w:r>
-      <w:proofErr w:type="spellStart"/>
-      <w:r>
-        <w:rPr>
-          <w:sz w:val="24"/>
-          <w:szCs w:val="24"/>
-          <w:lang w:eastAsia="en-GB"/>
-        </w:rPr>
-        <w:t>removeDuplicate</w:t>
-      </w:r>
-      <w:proofErr w:type="spellEnd"/>
-      <w:r>
-        <w:rPr>
-          <w:sz w:val="24"/>
-          <w:szCs w:val="24"/>
-          <w:lang w:eastAsia="en-GB"/>
-        </w:rPr>
-        <w:t>’. This function’s main purpose is to remove duplicate values from the previous list generated by ‘</w:t>
-      </w:r>
-      <w:proofErr w:type="spellStart"/>
-      <w:r>
-        <w:rPr>
-          <w:sz w:val="24"/>
-          <w:szCs w:val="24"/>
-          <w:lang w:eastAsia="en-GB"/>
-        </w:rPr>
-        <w:t>optimizationFunctions</w:t>
-      </w:r>
-      <w:proofErr w:type="spellEnd"/>
-      <w:r>
-        <w:rPr>
-          <w:sz w:val="24"/>
-          <w:szCs w:val="24"/>
-          <w:lang w:eastAsia="en-GB"/>
-        </w:rPr>
-        <w:t>’. This is done so the matrix provided to user does not have duplicate words</w:t>
+        <w:t>The function ‘run’ then calls a function ‘removeDuplicate’. This function’s main purpose is to remove duplicate values from the previous list generated by ‘optimizationFunctions’. This is done so the matrix provided to user does not have duplicate words</w:t>
       </w:r>
       <w:r>
         <w:rPr>
@@ -13909,29 +12357,7 @@
           <w:szCs w:val="20"/>
           <w:lang w:eastAsia="en-GB"/>
         </w:rPr>
-        <w:t xml:space="preserve">def </w:t>
-      </w:r>
-      <w:proofErr w:type="spellStart"/>
-      <w:r>
-        <w:rPr>
-          <w:rFonts w:ascii="Courier New" w:eastAsia="Times New Roman" w:hAnsi="Courier New" w:cs="Courier New"/>
-          <w:color w:val="569CD6"/>
-          <w:sz w:val="20"/>
-          <w:szCs w:val="20"/>
-          <w:lang w:eastAsia="en-GB"/>
-        </w:rPr>
-        <w:t>removeDuplicate</w:t>
-      </w:r>
-      <w:proofErr w:type="spellEnd"/>
-      <w:r>
-        <w:rPr>
-          <w:rFonts w:ascii="Courier New" w:eastAsia="Times New Roman" w:hAnsi="Courier New" w:cs="Courier New"/>
-          <w:color w:val="569CD6"/>
-          <w:sz w:val="20"/>
-          <w:szCs w:val="20"/>
-          <w:lang w:eastAsia="en-GB"/>
-        </w:rPr>
-        <w:t>(argument):</w:t>
+        <w:t>def removeDuplicate(argument):</w:t>
       </w:r>
     </w:p>
     <w:p>
@@ -13977,97 +12403,7 @@
           <w:szCs w:val="20"/>
           <w:lang w:eastAsia="en-GB"/>
         </w:rPr>
-        <w:t>    [</w:t>
-      </w:r>
-      <w:proofErr w:type="spellStart"/>
-      <w:proofErr w:type="gramStart"/>
-      <w:r>
-        <w:rPr>
-          <w:rFonts w:ascii="Courier New" w:eastAsia="Times New Roman" w:hAnsi="Courier New" w:cs="Courier New"/>
-          <w:color w:val="569CD6"/>
-          <w:sz w:val="20"/>
-          <w:szCs w:val="20"/>
-          <w:lang w:eastAsia="en-GB"/>
-        </w:rPr>
-        <w:t>result.append</w:t>
-      </w:r>
-      <w:proofErr w:type="spellEnd"/>
-      <w:proofErr w:type="gramEnd"/>
-      <w:r>
-        <w:rPr>
-          <w:rFonts w:ascii="Courier New" w:eastAsia="Times New Roman" w:hAnsi="Courier New" w:cs="Courier New"/>
-          <w:color w:val="569CD6"/>
-          <w:sz w:val="20"/>
-          <w:szCs w:val="20"/>
-          <w:lang w:eastAsia="en-GB"/>
-        </w:rPr>
-        <w:t>(</w:t>
-      </w:r>
-      <w:proofErr w:type="spellStart"/>
-      <w:r>
-        <w:rPr>
-          <w:rFonts w:ascii="Courier New" w:eastAsia="Times New Roman" w:hAnsi="Courier New" w:cs="Courier New"/>
-          <w:color w:val="569CD6"/>
-          <w:sz w:val="20"/>
-          <w:szCs w:val="20"/>
-          <w:lang w:eastAsia="en-GB"/>
-        </w:rPr>
-        <w:t>i</w:t>
-      </w:r>
-      <w:proofErr w:type="spellEnd"/>
-      <w:r>
-        <w:rPr>
-          <w:rFonts w:ascii="Courier New" w:eastAsia="Times New Roman" w:hAnsi="Courier New" w:cs="Courier New"/>
-          <w:color w:val="569CD6"/>
-          <w:sz w:val="20"/>
-          <w:szCs w:val="20"/>
-          <w:lang w:eastAsia="en-GB"/>
-        </w:rPr>
-        <w:t xml:space="preserve">) for </w:t>
-      </w:r>
-      <w:proofErr w:type="spellStart"/>
-      <w:r>
-        <w:rPr>
-          <w:rFonts w:ascii="Courier New" w:eastAsia="Times New Roman" w:hAnsi="Courier New" w:cs="Courier New"/>
-          <w:color w:val="569CD6"/>
-          <w:sz w:val="20"/>
-          <w:szCs w:val="20"/>
-          <w:lang w:eastAsia="en-GB"/>
-        </w:rPr>
-        <w:t>i</w:t>
-      </w:r>
-      <w:proofErr w:type="spellEnd"/>
-      <w:r>
-        <w:rPr>
-          <w:rFonts w:ascii="Courier New" w:eastAsia="Times New Roman" w:hAnsi="Courier New" w:cs="Courier New"/>
-          <w:color w:val="569CD6"/>
-          <w:sz w:val="20"/>
-          <w:szCs w:val="20"/>
-          <w:lang w:eastAsia="en-GB"/>
-        </w:rPr>
-        <w:t xml:space="preserve"> in argument if </w:t>
-      </w:r>
-      <w:proofErr w:type="spellStart"/>
-      <w:r>
-        <w:rPr>
-          <w:rFonts w:ascii="Courier New" w:eastAsia="Times New Roman" w:hAnsi="Courier New" w:cs="Courier New"/>
-          <w:color w:val="569CD6"/>
-          <w:sz w:val="20"/>
-          <w:szCs w:val="20"/>
-          <w:lang w:eastAsia="en-GB"/>
-        </w:rPr>
-        <w:t>i</w:t>
-      </w:r>
-      <w:proofErr w:type="spellEnd"/>
-      <w:r>
-        <w:rPr>
-          <w:rFonts w:ascii="Courier New" w:eastAsia="Times New Roman" w:hAnsi="Courier New" w:cs="Courier New"/>
-          <w:color w:val="569CD6"/>
-          <w:sz w:val="20"/>
-          <w:szCs w:val="20"/>
-          <w:lang w:eastAsia="en-GB"/>
-        </w:rPr>
-        <w:t xml:space="preserve"> not in result]</w:t>
+        <w:t>    [result.append(i) for i in argument if i not in result]</w:t>
       </w:r>
     </w:p>
     <w:p>
@@ -14120,25 +12456,7 @@
           <w:szCs w:val="24"/>
           <w:lang w:eastAsia="en-GB"/>
         </w:rPr>
-        <w:t>call is ‘</w:t>
-      </w:r>
-      <w:proofErr w:type="spellStart"/>
-      <w:r>
-        <w:rPr>
-          <w:sz w:val="24"/>
-          <w:szCs w:val="24"/>
-          <w:lang w:eastAsia="en-GB"/>
-        </w:rPr>
-        <w:t>compareEncoding</w:t>
-      </w:r>
-      <w:proofErr w:type="spellEnd"/>
-      <w:r>
-        <w:rPr>
-          <w:sz w:val="24"/>
-          <w:szCs w:val="24"/>
-          <w:lang w:eastAsia="en-GB"/>
-        </w:rPr>
-        <w:t>’ which compares encoding with list of words and provides a word matrix of 6x5 to display along with colour matrix. This function only applies in case of random selection.</w:t>
+        <w:t>call is ‘compareEncoding’ which compares encoding with list of words and provides a word matrix of 6x5 to display along with colour matrix. This function only applies in case of random selection.</w:t>
       </w:r>
       <w:r>
         <w:rPr>
@@ -14181,8 +12499,6 @@
         </w:rPr>
         <w:t xml:space="preserve"> </w:t>
       </w:r>
-      <w:proofErr w:type="spellStart"/>
-      <w:proofErr w:type="gramStart"/>
       <w:r>
         <w:rPr>
           <w:rFonts w:ascii="Courier New" w:eastAsia="Times New Roman" w:hAnsi="Courier New" w:cs="Courier New"/>
@@ -14193,7 +12509,6 @@
         </w:rPr>
         <w:t>compareEncodings</w:t>
       </w:r>
-      <w:proofErr w:type="spellEnd"/>
       <w:r>
         <w:rPr>
           <w:rFonts w:ascii="Courier New" w:eastAsia="Times New Roman" w:hAnsi="Courier New" w:cs="Courier New"/>
@@ -14204,8 +12519,6 @@
         </w:rPr>
         <w:t>(</w:t>
       </w:r>
-      <w:proofErr w:type="spellStart"/>
-      <w:proofErr w:type="gramEnd"/>
       <w:r>
         <w:rPr>
           <w:rFonts w:ascii="Courier New" w:eastAsia="Times New Roman" w:hAnsi="Courier New" w:cs="Courier New"/>
@@ -14216,7 +12529,6 @@
         </w:rPr>
         <w:t>result_list</w:t>
       </w:r>
-      <w:proofErr w:type="spellEnd"/>
       <w:r>
         <w:rPr>
           <w:rFonts w:ascii="Courier New" w:eastAsia="Times New Roman" w:hAnsi="Courier New" w:cs="Courier New"/>
@@ -14227,7 +12539,6 @@
         </w:rPr>
         <w:t xml:space="preserve">, </w:t>
       </w:r>
-      <w:proofErr w:type="spellStart"/>
       <w:r>
         <w:rPr>
           <w:rFonts w:ascii="Courier New" w:eastAsia="Times New Roman" w:hAnsi="Courier New" w:cs="Courier New"/>
@@ -14238,7 +12549,6 @@
         </w:rPr>
         <w:t>string_list</w:t>
       </w:r>
-      <w:proofErr w:type="spellEnd"/>
       <w:r>
         <w:rPr>
           <w:rFonts w:ascii="Courier New" w:eastAsia="Times New Roman" w:hAnsi="Courier New" w:cs="Courier New"/>
@@ -14249,7 +12559,6 @@
         </w:rPr>
         <w:t xml:space="preserve">, </w:t>
       </w:r>
-      <w:proofErr w:type="spellStart"/>
       <w:r>
         <w:rPr>
           <w:rFonts w:ascii="Courier New" w:eastAsia="Times New Roman" w:hAnsi="Courier New" w:cs="Courier New"/>
@@ -14260,7 +12569,6 @@
         </w:rPr>
         <w:t>finalEncoding</w:t>
       </w:r>
-      <w:proofErr w:type="spellEnd"/>
       <w:r>
         <w:rPr>
           <w:rFonts w:ascii="Courier New" w:eastAsia="Times New Roman" w:hAnsi="Courier New" w:cs="Courier New"/>
@@ -14294,7 +12602,6 @@
         </w:rPr>
         <w:t xml:space="preserve">    </w:t>
       </w:r>
-      <w:proofErr w:type="spellStart"/>
       <w:r>
         <w:rPr>
           <w:rFonts w:ascii="Courier New" w:eastAsia="Times New Roman" w:hAnsi="Courier New" w:cs="Courier New"/>
@@ -14305,7 +12612,6 @@
         </w:rPr>
         <w:t>finalString</w:t>
       </w:r>
-      <w:proofErr w:type="spellEnd"/>
       <w:r>
         <w:rPr>
           <w:rFonts w:ascii="Courier New" w:eastAsia="Times New Roman" w:hAnsi="Courier New" w:cs="Courier New"/>
@@ -14359,7 +12665,6 @@
         </w:rPr>
         <w:t xml:space="preserve"> </w:t>
       </w:r>
-      <w:proofErr w:type="spellStart"/>
       <w:r>
         <w:rPr>
           <w:rFonts w:ascii="Courier New" w:eastAsia="Times New Roman" w:hAnsi="Courier New" w:cs="Courier New"/>
@@ -14370,7 +12675,6 @@
         </w:rPr>
         <w:t>i_word</w:t>
       </w:r>
-      <w:proofErr w:type="spellEnd"/>
       <w:r>
         <w:rPr>
           <w:rFonts w:ascii="Courier New" w:eastAsia="Times New Roman" w:hAnsi="Courier New" w:cs="Courier New"/>
@@ -14421,7 +12725,6 @@
         </w:rPr>
         <w:t>(</w:t>
       </w:r>
-      <w:proofErr w:type="spellStart"/>
       <w:r>
         <w:rPr>
           <w:rFonts w:ascii="Courier New" w:eastAsia="Times New Roman" w:hAnsi="Courier New" w:cs="Courier New"/>
@@ -14432,7 +12735,6 @@
         </w:rPr>
         <w:t>len</w:t>
       </w:r>
-      <w:proofErr w:type="spellEnd"/>
       <w:r>
         <w:rPr>
           <w:rFonts w:ascii="Courier New" w:eastAsia="Times New Roman" w:hAnsi="Courier New" w:cs="Courier New"/>
@@ -14443,7 +12745,6 @@
         </w:rPr>
         <w:t>(</w:t>
       </w:r>
-      <w:proofErr w:type="spellStart"/>
       <w:r>
         <w:rPr>
           <w:rFonts w:ascii="Courier New" w:eastAsia="Times New Roman" w:hAnsi="Courier New" w:cs="Courier New"/>
@@ -14454,7 +12755,6 @@
         </w:rPr>
         <w:t>finalEncoding</w:t>
       </w:r>
-      <w:proofErr w:type="spellEnd"/>
       <w:r>
         <w:rPr>
           <w:rFonts w:ascii="Courier New" w:eastAsia="Times New Roman" w:hAnsi="Courier New" w:cs="Courier New"/>
@@ -14508,7 +12808,6 @@
         </w:rPr>
         <w:t xml:space="preserve"> </w:t>
       </w:r>
-      <w:proofErr w:type="spellStart"/>
       <w:r>
         <w:rPr>
           <w:rFonts w:ascii="Courier New" w:eastAsia="Times New Roman" w:hAnsi="Courier New" w:cs="Courier New"/>
@@ -14519,7 +12818,6 @@
         </w:rPr>
         <w:t>i</w:t>
       </w:r>
-      <w:proofErr w:type="spellEnd"/>
       <w:r>
         <w:rPr>
           <w:rFonts w:ascii="Courier New" w:eastAsia="Times New Roman" w:hAnsi="Courier New" w:cs="Courier New"/>
@@ -14570,7 +12868,6 @@
         </w:rPr>
         <w:t>(</w:t>
       </w:r>
-      <w:proofErr w:type="spellStart"/>
       <w:r>
         <w:rPr>
           <w:rFonts w:ascii="Courier New" w:eastAsia="Times New Roman" w:hAnsi="Courier New" w:cs="Courier New"/>
@@ -14581,7 +12878,6 @@
         </w:rPr>
         <w:t>len</w:t>
       </w:r>
-      <w:proofErr w:type="spellEnd"/>
       <w:r>
         <w:rPr>
           <w:rFonts w:ascii="Courier New" w:eastAsia="Times New Roman" w:hAnsi="Courier New" w:cs="Courier New"/>
@@ -14592,7 +12888,6 @@
         </w:rPr>
         <w:t>(</w:t>
       </w:r>
-      <w:proofErr w:type="spellStart"/>
       <w:r>
         <w:rPr>
           <w:rFonts w:ascii="Courier New" w:eastAsia="Times New Roman" w:hAnsi="Courier New" w:cs="Courier New"/>
@@ -14603,7 +12898,6 @@
         </w:rPr>
         <w:t>result_list</w:t>
       </w:r>
-      <w:proofErr w:type="spellEnd"/>
       <w:r>
         <w:rPr>
           <w:rFonts w:ascii="Courier New" w:eastAsia="Times New Roman" w:hAnsi="Courier New" w:cs="Courier New"/>
@@ -14657,7 +12951,6 @@
         </w:rPr>
         <w:t>(</w:t>
       </w:r>
-      <w:proofErr w:type="spellStart"/>
       <w:r>
         <w:rPr>
           <w:rFonts w:ascii="Courier New" w:eastAsia="Times New Roman" w:hAnsi="Courier New" w:cs="Courier New"/>
@@ -14668,7 +12961,6 @@
         </w:rPr>
         <w:t>finalEncoding</w:t>
       </w:r>
-      <w:proofErr w:type="spellEnd"/>
       <w:r>
         <w:rPr>
           <w:rFonts w:ascii="Courier New" w:eastAsia="Times New Roman" w:hAnsi="Courier New" w:cs="Courier New"/>
@@ -14679,7 +12971,6 @@
         </w:rPr>
         <w:t>[</w:t>
       </w:r>
-      <w:proofErr w:type="spellStart"/>
       <w:r>
         <w:rPr>
           <w:rFonts w:ascii="Courier New" w:eastAsia="Times New Roman" w:hAnsi="Courier New" w:cs="Courier New"/>
@@ -14690,7 +12981,6 @@
         </w:rPr>
         <w:t>i_word</w:t>
       </w:r>
-      <w:proofErr w:type="spellEnd"/>
       <w:r>
         <w:rPr>
           <w:rFonts w:ascii="Courier New" w:eastAsia="Times New Roman" w:hAnsi="Courier New" w:cs="Courier New"/>
@@ -14701,7 +12991,6 @@
         </w:rPr>
         <w:t xml:space="preserve">] == </w:t>
       </w:r>
-      <w:proofErr w:type="spellStart"/>
       <w:r>
         <w:rPr>
           <w:rFonts w:ascii="Courier New" w:eastAsia="Times New Roman" w:hAnsi="Courier New" w:cs="Courier New"/>
@@ -14712,7 +13001,6 @@
         </w:rPr>
         <w:t>result_list</w:t>
       </w:r>
-      <w:proofErr w:type="spellEnd"/>
       <w:r>
         <w:rPr>
           <w:rFonts w:ascii="Courier New" w:eastAsia="Times New Roman" w:hAnsi="Courier New" w:cs="Courier New"/>
@@ -14723,7 +13011,6 @@
         </w:rPr>
         <w:t>[</w:t>
       </w:r>
-      <w:proofErr w:type="spellStart"/>
       <w:r>
         <w:rPr>
           <w:rFonts w:ascii="Courier New" w:eastAsia="Times New Roman" w:hAnsi="Courier New" w:cs="Courier New"/>
@@ -14734,7 +13021,6 @@
         </w:rPr>
         <w:t>i</w:t>
       </w:r>
-      <w:proofErr w:type="spellEnd"/>
       <w:r>
         <w:rPr>
           <w:rFonts w:ascii="Courier New" w:eastAsia="Times New Roman" w:hAnsi="Courier New" w:cs="Courier New"/>
@@ -14788,7 +13074,6 @@
         </w:rPr>
         <w:t xml:space="preserve"> = </w:t>
       </w:r>
-      <w:proofErr w:type="spellStart"/>
       <w:r>
         <w:rPr>
           <w:rFonts w:ascii="Courier New" w:eastAsia="Times New Roman" w:hAnsi="Courier New" w:cs="Courier New"/>
@@ -14799,7 +13084,6 @@
         </w:rPr>
         <w:t>string_list</w:t>
       </w:r>
-      <w:proofErr w:type="spellEnd"/>
       <w:r>
         <w:rPr>
           <w:rFonts w:ascii="Courier New" w:eastAsia="Times New Roman" w:hAnsi="Courier New" w:cs="Courier New"/>
@@ -14810,7 +13094,6 @@
         </w:rPr>
         <w:t>[</w:t>
       </w:r>
-      <w:proofErr w:type="spellStart"/>
       <w:r>
         <w:rPr>
           <w:rFonts w:ascii="Courier New" w:eastAsia="Times New Roman" w:hAnsi="Courier New" w:cs="Courier New"/>
@@ -14821,7 +13104,6 @@
         </w:rPr>
         <w:t>i</w:t>
       </w:r>
-      <w:proofErr w:type="spellEnd"/>
       <w:r>
         <w:rPr>
           <w:rFonts w:ascii="Courier New" w:eastAsia="Times New Roman" w:hAnsi="Courier New" w:cs="Courier New"/>
@@ -14931,7 +13213,6 @@
         </w:rPr>
         <w:t xml:space="preserve">        </w:t>
       </w:r>
-      <w:proofErr w:type="spellStart"/>
       <w:r>
         <w:rPr>
           <w:rFonts w:ascii="Courier New" w:eastAsia="Times New Roman" w:hAnsi="Courier New" w:cs="Courier New"/>
@@ -14962,7 +13243,6 @@
         </w:rPr>
         <w:t>append</w:t>
       </w:r>
-      <w:proofErr w:type="spellEnd"/>
       <w:r>
         <w:rPr>
           <w:rFonts w:ascii="Courier New" w:eastAsia="Times New Roman" w:hAnsi="Courier New" w:cs="Courier New"/>
@@ -15036,7 +13316,6 @@
         </w:rPr>
         <w:t xml:space="preserve"> </w:t>
       </w:r>
-      <w:proofErr w:type="spellStart"/>
       <w:r>
         <w:rPr>
           <w:rFonts w:ascii="Courier New" w:eastAsia="Times New Roman" w:hAnsi="Courier New" w:cs="Courier New"/>
@@ -15047,7 +13326,6 @@
         </w:rPr>
         <w:t>finalString</w:t>
       </w:r>
-      <w:proofErr w:type="spellEnd"/>
     </w:p>
     <w:p>
       <w:r>
@@ -15074,7 +13352,7 @@
           <w:szCs w:val="48"/>
         </w:rPr>
       </w:pPr>
-      <w:bookmarkStart w:id="41" w:name="_Toc121872175"/>
+      <w:bookmarkStart w:id="48" w:name="_Toc121925408"/>
       <w:r>
         <w:rPr>
           <w:b/>
@@ -15086,7 +13364,7 @@
         <w:lastRenderedPageBreak/>
         <w:t>EVALUATIONS And RESULT</w:t>
       </w:r>
-      <w:bookmarkEnd w:id="41"/>
+      <w:bookmarkEnd w:id="48"/>
     </w:p>
     <w:p>
       <w:pPr>
@@ -15330,7 +13608,7 @@
           <w:szCs w:val="24"/>
           <w:lang w:eastAsia="en-GB"/>
         </w:rPr>
-        <w:t>Figure 10</w:t>
+        <w:t>Figure 13</w:t>
       </w:r>
       <w:r>
         <w:rPr>
@@ -15392,7 +13670,7 @@
                     <pic:cNvPicPr/>
                   </pic:nvPicPr>
                   <pic:blipFill>
-                    <a:blip r:embed="rId19"/>
+                    <a:blip r:embed="rId22"/>
                     <a:stretch>
                       <a:fillRect/>
                     </a:stretch>
@@ -15423,8 +13701,8 @@
           <w:szCs w:val="20"/>
         </w:rPr>
       </w:pPr>
-      <w:bookmarkStart w:id="42" w:name="_Ref121866676"/>
-      <w:bookmarkStart w:id="43" w:name="_Toc121871842"/>
+      <w:bookmarkStart w:id="49" w:name="_Ref121866676"/>
+      <w:bookmarkStart w:id="50" w:name="_Toc121925382"/>
       <w:r>
         <w:rPr>
           <w:sz w:val="20"/>
@@ -15455,10 +13733,11 @@
       </w:r>
       <w:r>
         <w:rPr>
-          <w:sz w:val="20"/>
-          <w:szCs w:val="20"/>
-        </w:rPr>
-        <w:t>10</w:t>
+          <w:noProof/>
+          <w:sz w:val="20"/>
+          <w:szCs w:val="20"/>
+        </w:rPr>
+        <w:t>13</w:t>
       </w:r>
       <w:r>
         <w:rPr>
@@ -15467,7 +13746,7 @@
         </w:rPr>
         <w:fldChar w:fldCharType="end"/>
       </w:r>
-      <w:bookmarkEnd w:id="42"/>
+      <w:bookmarkEnd w:id="49"/>
       <w:r>
         <w:rPr>
           <w:sz w:val="20"/>
@@ -15475,7 +13754,7 @@
         </w:rPr>
         <w:t>: Information provided to users on what to input in the textbox</w:t>
       </w:r>
-      <w:bookmarkEnd w:id="43"/>
+      <w:bookmarkEnd w:id="50"/>
     </w:p>
     <w:p>
       <w:pPr>
@@ -15525,25 +13804,7 @@
           <w:szCs w:val="24"/>
           <w:lang w:eastAsia="en-GB"/>
         </w:rPr>
-        <w:t xml:space="preserve"> letters such as ‘</w:t>
-      </w:r>
-      <w:proofErr w:type="spellStart"/>
-      <w:r>
-        <w:rPr>
-          <w:sz w:val="24"/>
-          <w:szCs w:val="24"/>
-          <w:lang w:eastAsia="en-GB"/>
-        </w:rPr>
-        <w:t>aaaaa</w:t>
-      </w:r>
-      <w:proofErr w:type="spellEnd"/>
-      <w:r>
-        <w:rPr>
-          <w:sz w:val="24"/>
-          <w:szCs w:val="24"/>
-          <w:lang w:eastAsia="en-GB"/>
-        </w:rPr>
-        <w:t>’</w:t>
+        <w:t xml:space="preserve"> letters such as ‘aaaaa’</w:t>
       </w:r>
       <w:r>
         <w:rPr>
@@ -15730,7 +13991,7 @@
           <w:szCs w:val="24"/>
           <w:lang w:eastAsia="en-GB"/>
         </w:rPr>
-        <w:t>Figure 11</w:t>
+        <w:t>Figure 14</w:t>
       </w:r>
       <w:r>
         <w:rPr>
@@ -15784,7 +14045,7 @@
                     <pic:cNvPicPr/>
                   </pic:nvPicPr>
                   <pic:blipFill>
-                    <a:blip r:embed="rId20"/>
+                    <a:blip r:embed="rId23"/>
                     <a:stretch>
                       <a:fillRect/>
                     </a:stretch>
@@ -15815,8 +14076,8 @@
           <w:szCs w:val="20"/>
         </w:rPr>
       </w:pPr>
-      <w:bookmarkStart w:id="44" w:name="_Ref121866816"/>
-      <w:bookmarkStart w:id="45" w:name="_Toc121871843"/>
+      <w:bookmarkStart w:id="51" w:name="_Ref121866816"/>
+      <w:bookmarkStart w:id="52" w:name="_Toc121925383"/>
       <w:r>
         <w:rPr>
           <w:sz w:val="20"/>
@@ -15847,10 +14108,11 @@
       </w:r>
       <w:r>
         <w:rPr>
-          <w:sz w:val="20"/>
-          <w:szCs w:val="20"/>
-        </w:rPr>
-        <w:t>11</w:t>
+          <w:noProof/>
+          <w:sz w:val="20"/>
+          <w:szCs w:val="20"/>
+        </w:rPr>
+        <w:t>14</w:t>
       </w:r>
       <w:r>
         <w:rPr>
@@ -15859,7 +14121,7 @@
         </w:rPr>
         <w:fldChar w:fldCharType="end"/>
       </w:r>
-      <w:bookmarkEnd w:id="44"/>
+      <w:bookmarkEnd w:id="51"/>
       <w:r>
         <w:rPr>
           <w:sz w:val="20"/>
@@ -15867,7 +14129,7 @@
         </w:rPr>
         <w:t>: Error message is displayed when user tries to enter word that is not in the wordlist. This message is displayed in the terminal not the web page</w:t>
       </w:r>
-      <w:bookmarkEnd w:id="45"/>
+      <w:bookmarkEnd w:id="52"/>
     </w:p>
     <w:p>
       <w:pPr>
@@ -16092,7 +14354,7 @@
           <w:szCs w:val="24"/>
           <w:lang w:eastAsia="en-GB"/>
         </w:rPr>
-        <w:t>Figure 12</w:t>
+        <w:t>Figure 15</w:t>
       </w:r>
       <w:r>
         <w:rPr>
@@ -16147,7 +14409,7 @@
                     <pic:cNvPicPr/>
                   </pic:nvPicPr>
                   <pic:blipFill>
-                    <a:blip r:embed="rId21"/>
+                    <a:blip r:embed="rId24"/>
                     <a:stretch>
                       <a:fillRect/>
                     </a:stretch>
@@ -16178,8 +14440,8 @@
           <w:szCs w:val="20"/>
         </w:rPr>
       </w:pPr>
-      <w:bookmarkStart w:id="46" w:name="_Ref121866925"/>
-      <w:bookmarkStart w:id="47" w:name="_Toc121871844"/>
+      <w:bookmarkStart w:id="53" w:name="_Ref121866925"/>
+      <w:bookmarkStart w:id="54" w:name="_Toc121925384"/>
       <w:r>
         <w:rPr>
           <w:sz w:val="20"/>
@@ -16214,7 +14476,7 @@
           <w:sz w:val="20"/>
           <w:szCs w:val="20"/>
         </w:rPr>
-        <w:t>12</w:t>
+        <w:t>15</w:t>
       </w:r>
       <w:r>
         <w:rPr>
@@ -16223,7 +14485,7 @@
         </w:rPr>
         <w:fldChar w:fldCharType="end"/>
       </w:r>
-      <w:bookmarkEnd w:id="46"/>
+      <w:bookmarkEnd w:id="53"/>
       <w:r>
         <w:rPr>
           <w:sz w:val="20"/>
@@ -16231,7 +14493,7 @@
         </w:rPr>
         <w:t>: Distribution of colours in a way that there are few greens and more yellows</w:t>
       </w:r>
-      <w:bookmarkEnd w:id="47"/>
+      <w:bookmarkEnd w:id="54"/>
     </w:p>
     <w:p>
       <w:pPr>
@@ -16895,7 +15157,7 @@
           <w:szCs w:val="48"/>
         </w:rPr>
       </w:pPr>
-      <w:bookmarkStart w:id="48" w:name="_Toc121872176"/>
+      <w:bookmarkStart w:id="55" w:name="_Toc121925409"/>
       <w:r>
         <w:rPr>
           <w:b/>
@@ -16917,7 +15179,7 @@
         </w:rPr>
         <w:t>and Recommendation</w:t>
       </w:r>
-      <w:bookmarkEnd w:id="48"/>
+      <w:bookmarkEnd w:id="55"/>
     </w:p>
     <w:p>
       <w:pPr>
@@ -17204,7 +15466,7 @@
           <w:lang w:eastAsia="en-GB"/>
         </w:rPr>
       </w:pPr>
-      <w:bookmarkStart w:id="49" w:name="_Toc121872177"/>
+      <w:bookmarkStart w:id="56" w:name="_Toc121925410"/>
       <w:r>
         <w:rPr>
           <w:b/>
@@ -17216,20 +15478,33 @@
         <w:lastRenderedPageBreak/>
         <w:t>References</w:t>
       </w:r>
-      <w:bookmarkEnd w:id="49"/>
+      <w:bookmarkEnd w:id="56"/>
     </w:p>
     <w:p>
       <w:pPr>
         <w:spacing w:line="360" w:lineRule="auto"/>
         <w:jc w:val="both"/>
         <w:rPr>
-          <w:lang w:eastAsia="en-GB"/>
-        </w:rPr>
-      </w:pPr>
-      <w:r>
+          <w:rFonts w:cstheme="minorHAnsi"/>
+          <w:sz w:val="24"/>
+          <w:szCs w:val="24"/>
+          <w:lang w:eastAsia="en-GB"/>
+        </w:rPr>
+      </w:pPr>
+      <w:r>
+        <w:rPr>
+          <w:rFonts w:cstheme="minorHAnsi"/>
+          <w:sz w:val="24"/>
+          <w:szCs w:val="24"/>
+        </w:rPr>
         <w:t xml:space="preserve">[1] </w:t>
       </w:r>
       <w:r>
+        <w:rPr>
+          <w:rFonts w:cstheme="minorHAnsi"/>
+          <w:sz w:val="24"/>
+          <w:szCs w:val="24"/>
+        </w:rPr>
         <w:t>Wardle, J. Wordle - A daily word game. [online] www.nytimes.com. Available at: https://www.nytimes.com/games/wordle/index.html [Accessed 08 Dec. 2022].</w:t>
       </w:r>
     </w:p>
@@ -17237,40 +15512,81 @@
       <w:pPr>
         <w:spacing w:line="360" w:lineRule="auto"/>
         <w:jc w:val="both"/>
-      </w:pPr>
-      <w:r>
+        <w:rPr>
+          <w:rFonts w:cstheme="minorHAnsi"/>
+          <w:sz w:val="24"/>
+          <w:szCs w:val="24"/>
+        </w:rPr>
+      </w:pPr>
+      <w:r>
+        <w:rPr>
+          <w:rFonts w:cstheme="minorHAnsi"/>
+          <w:sz w:val="24"/>
+          <w:szCs w:val="24"/>
+        </w:rPr>
         <w:t>[</w:t>
       </w:r>
       <w:r>
+        <w:rPr>
+          <w:rFonts w:cstheme="minorHAnsi"/>
+          <w:sz w:val="24"/>
+          <w:szCs w:val="24"/>
+        </w:rPr>
         <w:t>2</w:t>
       </w:r>
       <w:r>
+        <w:rPr>
+          <w:rFonts w:cstheme="minorHAnsi"/>
+          <w:sz w:val="24"/>
+          <w:szCs w:val="24"/>
+        </w:rPr>
         <w:t xml:space="preserve">] </w:t>
       </w:r>
       <w:r>
+        <w:rPr>
+          <w:rFonts w:cstheme="minorHAnsi"/>
+          <w:sz w:val="24"/>
+          <w:szCs w:val="24"/>
+        </w:rPr>
         <w:t>Hall, R. (2022). </w:t>
       </w:r>
       <w:r>
         <w:rPr>
+          <w:rFonts w:cstheme="minorHAnsi"/>
           <w:i/>
           <w:iCs/>
+          <w:sz w:val="24"/>
+          <w:szCs w:val="24"/>
         </w:rPr>
         <w:t>Wordle creator overwhelmed by global success of hit puzzle</w:t>
       </w:r>
       <w:r>
+        <w:rPr>
+          <w:rFonts w:cstheme="minorHAnsi"/>
+          <w:sz w:val="24"/>
+          <w:szCs w:val="24"/>
+        </w:rPr>
         <w:t xml:space="preserve">. [online] The Guardian. Available at: </w:t>
       </w:r>
-      <w:hyperlink r:id="rId22" w:history="1">
+      <w:hyperlink r:id="rId25" w:history="1">
         <w:r>
           <w:rPr>
             <w:rStyle w:val="Hyperlink"/>
+            <w:rFonts w:cstheme="minorHAnsi"/>
             <w:color w:val="auto"/>
+            <w:sz w:val="24"/>
+            <w:szCs w:val="24"/>
             <w:u w:val="none"/>
           </w:rPr>
           <w:t>https://www.theguardian.com/games/2022/jan/11/wordle-creator-overwhelmed-by-global-success-of-hit-puzzle</w:t>
         </w:r>
       </w:hyperlink>
       <w:r>
+        <w:rPr>
+          <w:rFonts w:cstheme="minorHAnsi"/>
+          <w:sz w:val="24"/>
+          <w:szCs w:val="24"/>
+        </w:rPr>
         <w:t>.</w:t>
       </w:r>
     </w:p>
@@ -17278,34 +15594,66 @@
       <w:pPr>
         <w:spacing w:line="360" w:lineRule="auto"/>
         <w:jc w:val="both"/>
-      </w:pPr>
-      <w:r>
-        <w:t xml:space="preserve">[3] </w:t>
-      </w:r>
-      <w:proofErr w:type="spellStart"/>
-      <w:r>
-        <w:t>Lutkevich</w:t>
-      </w:r>
-      <w:proofErr w:type="spellEnd"/>
-      <w:r>
-        <w:t>, B. (2021). What is obfuscation and how does it work? [online] Tech Target. Available at:</w:t>
-      </w:r>
-      <w:r>
+        <w:rPr>
+          <w:rFonts w:cstheme="minorHAnsi"/>
+          <w:sz w:val="24"/>
+          <w:szCs w:val="24"/>
+        </w:rPr>
+      </w:pPr>
+      <w:r>
+        <w:rPr>
+          <w:rFonts w:cstheme="minorHAnsi"/>
+          <w:sz w:val="24"/>
+          <w:szCs w:val="24"/>
+        </w:rPr>
+        <w:t>[3] Lutkevich, B. (2021). What is obfuscation and how does it work? [online] Tech Target. Available at:</w:t>
+      </w:r>
+      <w:r>
+        <w:rPr>
+          <w:rFonts w:cstheme="minorHAnsi"/>
+          <w:sz w:val="24"/>
+          <w:szCs w:val="24"/>
+        </w:rPr>
         <w:t xml:space="preserve"> </w:t>
       </w:r>
       <w:r>
+        <w:rPr>
+          <w:rFonts w:cstheme="minorHAnsi"/>
+          <w:sz w:val="24"/>
+          <w:szCs w:val="24"/>
+        </w:rPr>
         <w:t xml:space="preserve">https://www.techtarget.com/searchsecurity/definition/obfuscation#:~:text=Obfuscation%20mean s%20to%20make%20something [Accessed </w:t>
       </w:r>
       <w:r>
+        <w:rPr>
+          <w:rFonts w:cstheme="minorHAnsi"/>
+          <w:sz w:val="24"/>
+          <w:szCs w:val="24"/>
+        </w:rPr>
         <w:t>25</w:t>
       </w:r>
       <w:r>
+        <w:rPr>
+          <w:rFonts w:cstheme="minorHAnsi"/>
+          <w:sz w:val="24"/>
+          <w:szCs w:val="24"/>
+        </w:rPr>
         <w:t xml:space="preserve"> </w:t>
       </w:r>
       <w:r>
+        <w:rPr>
+          <w:rFonts w:cstheme="minorHAnsi"/>
+          <w:sz w:val="24"/>
+          <w:szCs w:val="24"/>
+        </w:rPr>
         <w:t>Nov</w:t>
       </w:r>
       <w:r>
+        <w:rPr>
+          <w:rFonts w:cstheme="minorHAnsi"/>
+          <w:sz w:val="24"/>
+          <w:szCs w:val="24"/>
+        </w:rPr>
         <w:t>. 2022]</w:t>
       </w:r>
     </w:p>
@@ -17313,40 +15661,82 @@
       <w:pPr>
         <w:spacing w:line="360" w:lineRule="auto"/>
         <w:jc w:val="both"/>
-      </w:pPr>
-      <w:r>
+        <w:rPr>
+          <w:rFonts w:cstheme="minorHAnsi"/>
+          <w:sz w:val="24"/>
+          <w:szCs w:val="24"/>
+        </w:rPr>
+      </w:pPr>
+      <w:r>
+        <w:rPr>
+          <w:rFonts w:cstheme="minorHAnsi"/>
+          <w:sz w:val="24"/>
+          <w:szCs w:val="24"/>
+        </w:rPr>
         <w:t>[</w:t>
       </w:r>
       <w:r>
+        <w:rPr>
+          <w:rFonts w:cstheme="minorHAnsi"/>
+          <w:sz w:val="24"/>
+          <w:szCs w:val="24"/>
+        </w:rPr>
         <w:t>4</w:t>
       </w:r>
       <w:r>
-        <w:t xml:space="preserve">] </w:t>
-      </w:r>
-      <w:proofErr w:type="spellStart"/>
-      <w:r>
-        <w:t>JSObfusDetector</w:t>
-      </w:r>
-      <w:proofErr w:type="spellEnd"/>
-      <w:r>
-        <w:t xml:space="preserve">: A binary PSO-based one-class classifier ensemble to detect obfuscated JavaScript code - Scientific Figure on ResearchGate. Available from: https://www.researchgate.net/figure/An-example-of-data-obfuscation_fig1_279861980 [accessed </w:t>
-      </w:r>
-      <w:r>
+        <w:rPr>
+          <w:rFonts w:cstheme="minorHAnsi"/>
+          <w:sz w:val="24"/>
+          <w:szCs w:val="24"/>
+        </w:rPr>
+        <w:t xml:space="preserve">] JSObfusDetector: A binary PSO-based one-class classifier ensemble to detect obfuscated JavaScript code - Scientific Figure on ResearchGate. Available from: https://www.researchgate.net/figure/An-example-of-data-obfuscation_fig1_279861980 [accessed </w:t>
+      </w:r>
+      <w:r>
+        <w:rPr>
+          <w:rFonts w:cstheme="minorHAnsi"/>
+          <w:sz w:val="24"/>
+          <w:szCs w:val="24"/>
+        </w:rPr>
         <w:t>25</w:t>
       </w:r>
       <w:r>
+        <w:rPr>
+          <w:rFonts w:cstheme="minorHAnsi"/>
+          <w:sz w:val="24"/>
+          <w:szCs w:val="24"/>
+        </w:rPr>
         <w:t xml:space="preserve"> </w:t>
       </w:r>
       <w:r>
+        <w:rPr>
+          <w:rFonts w:cstheme="minorHAnsi"/>
+          <w:sz w:val="24"/>
+          <w:szCs w:val="24"/>
+        </w:rPr>
         <w:t>Nov</w:t>
       </w:r>
       <w:r>
+        <w:rPr>
+          <w:rFonts w:cstheme="minorHAnsi"/>
+          <w:sz w:val="24"/>
+          <w:szCs w:val="24"/>
+        </w:rPr>
         <w:t>.</w:t>
       </w:r>
       <w:r>
+        <w:rPr>
+          <w:rFonts w:cstheme="minorHAnsi"/>
+          <w:sz w:val="24"/>
+          <w:szCs w:val="24"/>
+        </w:rPr>
         <w:t xml:space="preserve"> 2022</w:t>
       </w:r>
       <w:r>
+        <w:rPr>
+          <w:rFonts w:cstheme="minorHAnsi"/>
+          <w:sz w:val="24"/>
+          <w:szCs w:val="24"/>
+        </w:rPr>
         <w:t>]</w:t>
       </w:r>
     </w:p>
@@ -17354,22 +15744,26 @@
       <w:pPr>
         <w:spacing w:line="360" w:lineRule="auto"/>
         <w:jc w:val="both"/>
-      </w:pPr>
-      <w:r>
-        <w:t xml:space="preserve">[5] computersciencewiki.org. (n.d.). </w:t>
-      </w:r>
-      <w:proofErr w:type="gramStart"/>
-      <w:r>
-        <w:t>File:Hashing.png</w:t>
-      </w:r>
-      <w:proofErr w:type="gramEnd"/>
-      <w:r>
-        <w:t xml:space="preserve"> - Computer Science Wiki. [online] </w:t>
-      </w:r>
-      <w:r>
-        <w:t>Available at: https://computersciencewiki.org/index.php/File:Hashing.png [Accessed 25 Nov. 2022]</w:t>
-      </w:r>
-      <w:r>
+        <w:rPr>
+          <w:rFonts w:cstheme="minorHAnsi"/>
+          <w:sz w:val="24"/>
+          <w:szCs w:val="24"/>
+        </w:rPr>
+      </w:pPr>
+      <w:r>
+        <w:rPr>
+          <w:rFonts w:cstheme="minorHAnsi"/>
+          <w:sz w:val="24"/>
+          <w:szCs w:val="24"/>
+        </w:rPr>
+        <w:t>[5] computersciencewiki.org. (n.d.). File:Hashing.png - Computer Science Wiki. [online] Available at: https://computersciencewiki.org/index.php/File:Hashing.png [Accessed 25 Nov. 2022]</w:t>
+      </w:r>
+      <w:r>
+        <w:rPr>
+          <w:rFonts w:cstheme="minorHAnsi"/>
+          <w:sz w:val="24"/>
+          <w:szCs w:val="24"/>
+        </w:rPr>
         <w:t>.</w:t>
       </w:r>
     </w:p>
@@ -17378,39 +15772,20 @@
         <w:spacing w:line="360" w:lineRule="auto"/>
         <w:jc w:val="both"/>
         <w:rPr>
-          <w:rFonts w:asciiTheme="majorHAnsi" w:eastAsia="Times New Roman" w:hAnsiTheme="majorHAnsi" w:cstheme="majorHAnsi"/>
-          <w:lang w:eastAsia="en-GB"/>
-        </w:rPr>
-      </w:pPr>
-      <w:r>
-        <w:rPr>
-          <w:rFonts w:asciiTheme="majorHAnsi" w:eastAsia="Times New Roman" w:hAnsiTheme="majorHAnsi" w:cstheme="majorHAnsi"/>
-          <w:lang w:eastAsia="en-GB"/>
-        </w:rPr>
-        <w:t xml:space="preserve">[6] </w:t>
-      </w:r>
-      <w:r>
-        <w:rPr>
-          <w:rFonts w:asciiTheme="majorHAnsi" w:eastAsia="Times New Roman" w:hAnsiTheme="majorHAnsi" w:cstheme="majorHAnsi"/>
-          <w:lang w:eastAsia="en-GB"/>
-        </w:rPr>
-        <w:t xml:space="preserve">Levin, B. (2022). What Are </w:t>
-      </w:r>
-      <w:proofErr w:type="gramStart"/>
-      <w:r>
-        <w:rPr>
-          <w:rFonts w:asciiTheme="majorHAnsi" w:eastAsia="Times New Roman" w:hAnsiTheme="majorHAnsi" w:cstheme="majorHAnsi"/>
-          <w:lang w:eastAsia="en-GB"/>
-        </w:rPr>
-        <w:t>The</w:t>
-      </w:r>
-      <w:proofErr w:type="gramEnd"/>
-      <w:r>
-        <w:rPr>
-          <w:rFonts w:asciiTheme="majorHAnsi" w:eastAsia="Times New Roman" w:hAnsiTheme="majorHAnsi" w:cstheme="majorHAnsi"/>
-          <w:lang w:eastAsia="en-GB"/>
-        </w:rPr>
-        <w:t xml:space="preserve"> Odds Of Winning Wordle On The First Try? [online] Rigorous Themes. Available at: https://rigorousthemes.com/blog/what-are-the-odds-of-winning-wordle-on-the-first-try/#:~:text=The%20chances%20of%20landing%20on [Accessed 13 Dec. 2022].</w:t>
+          <w:rFonts w:eastAsia="Times New Roman" w:cstheme="minorHAnsi"/>
+          <w:sz w:val="24"/>
+          <w:szCs w:val="24"/>
+          <w:lang w:eastAsia="en-GB"/>
+        </w:rPr>
+      </w:pPr>
+      <w:r>
+        <w:rPr>
+          <w:rFonts w:eastAsia="Times New Roman" w:cstheme="minorHAnsi"/>
+          <w:sz w:val="24"/>
+          <w:szCs w:val="24"/>
+          <w:lang w:eastAsia="en-GB"/>
+        </w:rPr>
+        <w:t>[6] Levin, B. (2022). What Are The Odds Of Winning Wordle On The First Try? [online] Rigorous Themes. Available at: https://rigorousthemes.com/blog/what-are-the-odds-of-winning-wordle-on-the-first-try/#:~:text=The%20chances%20of%20landing%20on [Accessed 13 Dec. 2022].</w:t>
       </w:r>
     </w:p>
     <w:p>
@@ -17418,39 +15793,37 @@
         <w:spacing w:line="360" w:lineRule="auto"/>
         <w:jc w:val="both"/>
         <w:rPr>
-          <w:lang w:eastAsia="en-GB"/>
-        </w:rPr>
-      </w:pPr>
-      <w:r>
-        <w:rPr>
-          <w:lang w:eastAsia="en-GB"/>
-        </w:rPr>
-        <w:t xml:space="preserve">[7] </w:t>
-      </w:r>
-      <w:proofErr w:type="spellStart"/>
-      <w:r>
-        <w:rPr>
-          <w:lang w:eastAsia="en-GB"/>
-        </w:rPr>
-        <w:t>Zaiontz</w:t>
-      </w:r>
-      <w:proofErr w:type="spellEnd"/>
-      <w:r>
-        <w:rPr>
-          <w:lang w:eastAsia="en-GB"/>
-        </w:rPr>
-        <w:t xml:space="preserve">, C. (2022). </w:t>
-      </w:r>
-      <w:r>
-        <w:rPr>
+          <w:rFonts w:cstheme="minorHAnsi"/>
+          <w:sz w:val="24"/>
+          <w:szCs w:val="24"/>
+          <w:lang w:eastAsia="en-GB"/>
+        </w:rPr>
+      </w:pPr>
+      <w:r>
+        <w:rPr>
+          <w:rFonts w:cstheme="minorHAnsi"/>
+          <w:sz w:val="24"/>
+          <w:szCs w:val="24"/>
+          <w:lang w:eastAsia="en-GB"/>
+        </w:rPr>
+        <w:t xml:space="preserve">[7] Zaiontz, C. (2022). </w:t>
+      </w:r>
+      <w:r>
+        <w:rPr>
+          <w:rFonts w:cstheme="minorHAnsi"/>
           <w:i/>
           <w:iCs/>
+          <w:sz w:val="24"/>
+          <w:szCs w:val="24"/>
           <w:lang w:eastAsia="en-GB"/>
         </w:rPr>
         <w:t>Winning Wordle in Two Tries | Real Statistics Using Excel</w:t>
       </w:r>
       <w:r>
         <w:rPr>
+          <w:rFonts w:cstheme="minorHAnsi"/>
+          <w:sz w:val="24"/>
+          <w:szCs w:val="24"/>
           <w:lang w:eastAsia="en-GB"/>
         </w:rPr>
         <w:t>. [online] www.real-statistics.com. Available at: https://www.real-statistics.com/wordle-strategy/winning-wordle-in-two-tries/ [Accessed 13 Dec. 2022].</w:t>
@@ -17461,28 +15834,20 @@
         <w:spacing w:line="360" w:lineRule="auto"/>
         <w:jc w:val="both"/>
         <w:rPr>
-          <w:lang w:eastAsia="en-GB"/>
-        </w:rPr>
-      </w:pPr>
-      <w:r>
-        <w:rPr>
-          <w:lang w:eastAsia="en-GB"/>
-        </w:rPr>
-        <w:t xml:space="preserve">[8] </w:t>
-      </w:r>
-      <w:proofErr w:type="spellStart"/>
-      <w:r>
-        <w:rPr>
-          <w:lang w:eastAsia="en-GB"/>
-        </w:rPr>
-        <w:t>Grammarist</w:t>
-      </w:r>
-      <w:proofErr w:type="spellEnd"/>
-      <w:r>
-        <w:rPr>
-          <w:lang w:eastAsia="en-GB"/>
-        </w:rPr>
-        <w:t xml:space="preserve"> (2016). Pig Latin. [online] https://grammarist.com/. Available at: https://grammarist.com/interesting-words/pig-latin/#:~:text=Pig%20Latin%20seems%20to%20have [Accessed 13 Dec. 2022].</w:t>
+          <w:rFonts w:cstheme="minorHAnsi"/>
+          <w:sz w:val="24"/>
+          <w:szCs w:val="24"/>
+          <w:lang w:eastAsia="en-GB"/>
+        </w:rPr>
+      </w:pPr>
+      <w:r>
+        <w:rPr>
+          <w:rFonts w:cstheme="minorHAnsi"/>
+          <w:sz w:val="24"/>
+          <w:szCs w:val="24"/>
+          <w:lang w:eastAsia="en-GB"/>
+        </w:rPr>
+        <w:t>[8] Grammarist (2016). Pig Latin. [online] https://grammarist.com/. Available at: https://grammarist.com/interesting-words/pig-latin/#:~:text=Pig%20Latin%20seems%20to%20have [Accessed 13 Dec. 2022].</w:t>
       </w:r>
     </w:p>
     <w:p>
@@ -17490,38 +15855,70 @@
         <w:pStyle w:val="NormalWeb"/>
         <w:spacing w:before="0" w:beforeAutospacing="0" w:after="240" w:afterAutospacing="0" w:line="360" w:lineRule="auto"/>
         <w:jc w:val="both"/>
-      </w:pPr>
-      <w:r>
+        <w:rPr>
+          <w:rFonts w:asciiTheme="minorHAnsi" w:hAnsiTheme="minorHAnsi" w:cstheme="minorHAnsi"/>
+        </w:rPr>
+      </w:pPr>
+      <w:r>
+        <w:rPr>
+          <w:rFonts w:asciiTheme="minorHAnsi" w:hAnsiTheme="minorHAnsi" w:cstheme="minorHAnsi"/>
+        </w:rPr>
+        <w:lastRenderedPageBreak/>
         <w:t xml:space="preserve">[9] </w:t>
       </w:r>
-      <w:proofErr w:type="spellStart"/>
-      <w:r>
-        <w:t>Haripriya</w:t>
-      </w:r>
-      <w:proofErr w:type="spellEnd"/>
-      <w:r>
-        <w:t xml:space="preserve"> (2022). </w:t>
-      </w:r>
-      <w:r>
-        <w:rPr>
+      <w:r>
+        <w:rPr>
+          <w:rFonts w:asciiTheme="minorHAnsi" w:hAnsiTheme="minorHAnsi" w:cstheme="minorHAnsi"/>
+        </w:rPr>
+        <w:t xml:space="preserve">Haripriya (2022). </w:t>
+      </w:r>
+      <w:r>
+        <w:rPr>
+          <w:rFonts w:asciiTheme="minorHAnsi" w:hAnsiTheme="minorHAnsi" w:cstheme="minorHAnsi"/>
           <w:i/>
           <w:iCs/>
         </w:rPr>
         <w:t>Wordle Variants and Spinoffs: 76 Games Like Wordle to Play</w:t>
       </w:r>
       <w:r>
+        <w:rPr>
+          <w:rFonts w:asciiTheme="minorHAnsi" w:hAnsiTheme="minorHAnsi" w:cstheme="minorHAnsi"/>
+        </w:rPr>
         <w:t>. [online] Nerds Chalk. Available at: https://nerdschalk.com/wordle-variants-27-different-types-of-wordle-games-you-can-play/ [Accessed 13 Dec. 2022].</w:t>
       </w:r>
     </w:p>
     <w:p>
       <w:pPr>
-        <w:rPr>
-          <w:lang w:eastAsia="en-GB"/>
-        </w:rPr>
-      </w:pPr>
+        <w:spacing w:line="360" w:lineRule="auto"/>
+        <w:jc w:val="both"/>
+        <w:rPr>
+          <w:rFonts w:cstheme="minorHAnsi"/>
+          <w:sz w:val="24"/>
+          <w:szCs w:val="24"/>
+          <w:lang w:eastAsia="en-GB"/>
+        </w:rPr>
+      </w:pPr>
+      <w:r>
+        <w:rPr>
+          <w:rFonts w:cstheme="minorHAnsi"/>
+          <w:sz w:val="24"/>
+          <w:szCs w:val="24"/>
+          <w:lang w:eastAsia="en-GB"/>
+        </w:rPr>
+        <w:t xml:space="preserve">[10] </w:t>
+      </w:r>
+      <w:r>
+        <w:rPr>
+          <w:rFonts w:cstheme="minorHAnsi"/>
+          <w:sz w:val="24"/>
+          <w:szCs w:val="24"/>
+          <w:lang w:eastAsia="en-GB"/>
+        </w:rPr>
+        <w:t>Tutorials Point (2019). SDLC Waterfall Model. [online] www.tutorialspoint.com. Available at: https://www.tutorialspoint.com/sdlc/sdlc_waterfall_model.htm.</w:t>
+      </w:r>
     </w:p>
     <w:sectPr>
-      <w:footerReference w:type="default" r:id="rId23"/>
+      <w:footerReference w:type="default" r:id="rId26"/>
       <w:pgSz w:w="11906" w:h="16838"/>
       <w:pgMar w:top="1440" w:right="1440" w:bottom="1440" w:left="1440" w:header="708" w:footer="708" w:gutter="0"/>
       <w:pgNumType w:start="1"/>
